--- a/Report.docx
+++ b/Report.docx
@@ -83,19 +83,7 @@
         <w:rPr>
           <w:rFonts w:asciiTheme="minorHAnsi" w:hAnsiTheme="minorHAnsi" w:cstheme="minorHAnsi"/>
         </w:rPr>
-        <w:t>th</w:t>
-      </w:r>
-      <w:r>
-        <w:rPr>
-          <w:rFonts w:asciiTheme="minorHAnsi" w:hAnsiTheme="minorHAnsi" w:cstheme="minorHAnsi"/>
-        </w:rPr>
-        <w:t>, 20</w:t>
-      </w:r>
-      <w:r>
-        <w:rPr>
-          <w:rFonts w:asciiTheme="minorHAnsi" w:hAnsiTheme="minorHAnsi" w:cstheme="minorHAnsi"/>
-        </w:rPr>
-        <w:t>20</w:t>
+        <w:t>th, 2020</w:t>
       </w:r>
     </w:p>
     <w:p>
@@ -137,7 +125,7 @@
           <w:noProof/>
         </w:rPr>
         <w:pict w14:anchorId="0794CC90">
-          <v:rect id="_x0000_i1031" alt="" style="width:468pt;height:.05pt;mso-width-percent:0;mso-height-percent:0;mso-width-percent:0;mso-height-percent:0" o:hrstd="t" o:hrnoshade="t" o:hr="t" fillcolor="#58646d" stroked="f"/>
+          <v:rect id="_x0000_i1036" alt="" style="width:468pt;height:.05pt;mso-width-percent:0;mso-height-percent:0;mso-width-percent:0;mso-height-percent:0" o:hrstd="t" o:hrnoshade="t" o:hr="t" fillcolor="#58646d" stroked="f"/>
         </w:pict>
       </w:r>
     </w:p>
@@ -163,7 +151,159 @@
         <w:rPr>
           <w:rFonts w:asciiTheme="minorHAnsi" w:hAnsiTheme="minorHAnsi" w:cstheme="minorHAnsi"/>
         </w:rPr>
-        <w:t xml:space="preserve"> reinforcement learning (RL) </w:t>
+        <w:t xml:space="preserve"> reinforcement learning (RL) to </w:t>
+      </w:r>
+      <w:r>
+        <w:rPr>
+          <w:rFonts w:asciiTheme="minorHAnsi" w:hAnsiTheme="minorHAnsi" w:cstheme="minorHAnsi"/>
+        </w:rPr>
+        <w:t>solve</w:t>
+      </w:r>
+      <w:r>
+        <w:rPr>
+          <w:rFonts w:asciiTheme="minorHAnsi" w:hAnsiTheme="minorHAnsi" w:cstheme="minorHAnsi"/>
+        </w:rPr>
+        <w:t xml:space="preserve"> </w:t>
+      </w:r>
+      <w:r>
+        <w:rPr>
+          <w:rFonts w:asciiTheme="minorHAnsi" w:hAnsiTheme="minorHAnsi" w:cstheme="minorHAnsi"/>
+        </w:rPr>
+        <w:t>the continues action spaces</w:t>
+      </w:r>
+    </w:p>
+    <w:p>
+      <w:pPr>
+        <w:pStyle w:val="ListParagraph"/>
+        <w:numPr>
+          <w:ilvl w:val="0"/>
+          <w:numId w:val="10"/>
+        </w:numPr>
+        <w:rPr>
+          <w:rFonts w:cstheme="minorHAnsi"/>
+        </w:rPr>
+      </w:pPr>
+      <w:r>
+        <w:rPr>
+          <w:rFonts w:cstheme="minorHAnsi"/>
+        </w:rPr>
+        <w:t xml:space="preserve">Unity's </w:t>
+      </w:r>
+      <w:r>
+        <w:rPr>
+          <w:rFonts w:cstheme="minorHAnsi"/>
+        </w:rPr>
+        <w:t xml:space="preserve">20 agents </w:t>
+      </w:r>
+      <w:r>
+        <w:rPr>
+          <w:rFonts w:cstheme="minorHAnsi"/>
+        </w:rPr>
+        <w:t>Reacher</w:t>
+      </w:r>
+      <w:r>
+        <w:rPr>
+          <w:rFonts w:cstheme="minorHAnsi"/>
+        </w:rPr>
+        <w:t xml:space="preserve"> </w:t>
+      </w:r>
+      <w:r>
+        <w:rPr>
+          <w:rFonts w:cstheme="minorHAnsi"/>
+        </w:rPr>
+        <w:t>environment</w:t>
+      </w:r>
+    </w:p>
+    <w:p>
+      <w:pPr>
+        <w:pStyle w:val="ListParagraph"/>
+        <w:numPr>
+          <w:ilvl w:val="0"/>
+          <w:numId w:val="10"/>
+        </w:numPr>
+        <w:rPr>
+          <w:rFonts w:cstheme="minorHAnsi"/>
+        </w:rPr>
+      </w:pPr>
+      <w:r>
+        <w:rPr>
+          <w:rFonts w:cstheme="minorHAnsi"/>
+        </w:rPr>
+        <w:t>Unity's</w:t>
+      </w:r>
+      <w:r>
+        <w:rPr>
+          <w:rFonts w:cstheme="minorHAnsi"/>
+        </w:rPr>
+        <w:t xml:space="preserve"> </w:t>
+      </w:r>
+      <w:r>
+        <w:rPr>
+          <w:rFonts w:cstheme="minorHAnsi"/>
+        </w:rPr>
+        <w:t xml:space="preserve">Crawler </w:t>
+      </w:r>
+      <w:r>
+        <w:rPr>
+          <w:rFonts w:cstheme="minorHAnsi"/>
+        </w:rPr>
+        <w:t>environment</w:t>
+      </w:r>
+    </w:p>
+    <w:p>
+      <w:pPr>
+        <w:rPr>
+          <w:rFonts w:asciiTheme="minorHAnsi" w:hAnsiTheme="minorHAnsi" w:cstheme="minorHAnsi"/>
+        </w:rPr>
+      </w:pPr>
+    </w:p>
+    <w:p>
+      <w:pPr>
+        <w:rPr>
+          <w:rFonts w:asciiTheme="minorHAnsi" w:hAnsiTheme="minorHAnsi" w:cstheme="minorHAnsi"/>
+        </w:rPr>
+      </w:pPr>
+      <w:r>
+        <w:rPr>
+          <w:rFonts w:asciiTheme="minorHAnsi" w:hAnsiTheme="minorHAnsi" w:cstheme="minorHAnsi"/>
+        </w:rPr>
+        <w:t>In the following sessions of the report, I summarize</w:t>
+      </w:r>
+      <w:r>
+        <w:rPr>
+          <w:rFonts w:asciiTheme="minorHAnsi" w:hAnsiTheme="minorHAnsi" w:cstheme="minorHAnsi"/>
+        </w:rPr>
+        <w:t>d</w:t>
+      </w:r>
+      <w:r>
+        <w:rPr>
+          <w:rFonts w:asciiTheme="minorHAnsi" w:hAnsiTheme="minorHAnsi" w:cstheme="minorHAnsi"/>
+        </w:rPr>
+        <w:t xml:space="preserve"> </w:t>
+      </w:r>
+      <w:r>
+        <w:rPr>
+          <w:rFonts w:asciiTheme="minorHAnsi" w:hAnsiTheme="minorHAnsi" w:cstheme="minorHAnsi"/>
+        </w:rPr>
+        <w:t xml:space="preserve">how to </w:t>
+      </w:r>
+      <w:r>
+        <w:rPr>
+          <w:rFonts w:asciiTheme="minorHAnsi" w:hAnsiTheme="minorHAnsi" w:cstheme="minorHAnsi"/>
+        </w:rPr>
+        <w:t xml:space="preserve">build, implement, </w:t>
+      </w:r>
+      <w:r>
+        <w:rPr>
+          <w:rFonts w:asciiTheme="minorHAnsi" w:hAnsiTheme="minorHAnsi" w:cstheme="minorHAnsi"/>
+        </w:rPr>
+        <w:t xml:space="preserve">fine tune and improve </w:t>
+      </w:r>
+      <w:r>
+        <w:rPr>
+          <w:rFonts w:asciiTheme="minorHAnsi" w:hAnsiTheme="minorHAnsi" w:cstheme="minorHAnsi"/>
+        </w:rPr>
+        <w:t xml:space="preserve">the learning of </w:t>
       </w:r>
       <w:r>
         <w:rPr>
@@ -175,103 +315,19 @@
         <w:rPr>
           <w:rFonts w:asciiTheme="minorHAnsi" w:hAnsiTheme="minorHAnsi" w:cstheme="minorHAnsi"/>
         </w:rPr>
-        <w:t xml:space="preserve"> agent to </w:t>
-      </w:r>
-      <w:r>
-        <w:rPr>
-          <w:rFonts w:asciiTheme="minorHAnsi" w:hAnsiTheme="minorHAnsi" w:cstheme="minorHAnsi"/>
-        </w:rPr>
-        <w:t>solve</w:t>
-      </w:r>
-      <w:r>
-        <w:rPr>
-          <w:rFonts w:asciiTheme="minorHAnsi" w:hAnsiTheme="minorHAnsi" w:cstheme="minorHAnsi"/>
-        </w:rPr>
-        <w:t xml:space="preserve"> Unity's </w:t>
-      </w:r>
-      <w:r>
-        <w:rPr>
-          <w:rFonts w:asciiTheme="minorHAnsi" w:hAnsiTheme="minorHAnsi" w:cstheme="minorHAnsi"/>
-        </w:rPr>
-        <w:t>Reacher</w:t>
-      </w:r>
-      <w:r>
-        <w:rPr>
-          <w:rFonts w:asciiTheme="minorHAnsi" w:hAnsiTheme="minorHAnsi" w:cstheme="minorHAnsi"/>
-        </w:rPr>
         <w:t xml:space="preserve"> </w:t>
       </w:r>
       <w:r>
         <w:rPr>
           <w:rFonts w:asciiTheme="minorHAnsi" w:hAnsiTheme="minorHAnsi" w:cstheme="minorHAnsi"/>
         </w:rPr>
-        <w:t xml:space="preserve">and Crawler </w:t>
-      </w:r>
-      <w:r>
-        <w:rPr>
-          <w:rFonts w:asciiTheme="minorHAnsi" w:hAnsiTheme="minorHAnsi" w:cstheme="minorHAnsi"/>
-        </w:rPr>
-        <w:t xml:space="preserve">environment.  In the following sessions of the report, </w:t>
-      </w:r>
-      <w:r>
-        <w:rPr>
-          <w:rFonts w:asciiTheme="minorHAnsi" w:hAnsiTheme="minorHAnsi" w:cstheme="minorHAnsi"/>
-        </w:rPr>
-        <w:t>I</w:t>
-      </w:r>
-      <w:r>
-        <w:rPr>
-          <w:rFonts w:asciiTheme="minorHAnsi" w:hAnsiTheme="minorHAnsi" w:cstheme="minorHAnsi"/>
-        </w:rPr>
-        <w:t xml:space="preserve"> </w:t>
-      </w:r>
-      <w:r>
-        <w:rPr>
-          <w:rFonts w:asciiTheme="minorHAnsi" w:hAnsiTheme="minorHAnsi" w:cstheme="minorHAnsi"/>
-        </w:rPr>
-        <w:t>summarize</w:t>
-      </w:r>
-      <w:r>
-        <w:rPr>
-          <w:rFonts w:asciiTheme="minorHAnsi" w:hAnsiTheme="minorHAnsi" w:cstheme="minorHAnsi"/>
-        </w:rPr>
-        <w:t>d</w:t>
-      </w:r>
-      <w:r>
-        <w:rPr>
-          <w:rFonts w:asciiTheme="minorHAnsi" w:hAnsiTheme="minorHAnsi" w:cstheme="minorHAnsi"/>
-        </w:rPr>
-        <w:t xml:space="preserve"> </w:t>
-      </w:r>
-      <w:r>
-        <w:rPr>
-          <w:rFonts w:asciiTheme="minorHAnsi" w:hAnsiTheme="minorHAnsi" w:cstheme="minorHAnsi"/>
-        </w:rPr>
-        <w:t xml:space="preserve">how to </w:t>
-      </w:r>
-      <w:r>
-        <w:rPr>
-          <w:rFonts w:asciiTheme="minorHAnsi" w:hAnsiTheme="minorHAnsi" w:cstheme="minorHAnsi"/>
-        </w:rPr>
-        <w:t xml:space="preserve">fine tune and improve </w:t>
-      </w:r>
-      <w:r>
-        <w:rPr>
-          <w:rFonts w:asciiTheme="minorHAnsi" w:hAnsiTheme="minorHAnsi" w:cstheme="minorHAnsi"/>
-        </w:rPr>
-        <w:t xml:space="preserve">the learning of </w:t>
-      </w:r>
-      <w:r>
-        <w:rPr>
-          <w:rFonts w:asciiTheme="minorHAnsi" w:hAnsiTheme="minorHAnsi" w:cstheme="minorHAnsi"/>
-        </w:rPr>
-        <w:t>DDPG</w:t>
-      </w:r>
-      <w:r>
-        <w:rPr>
-          <w:rFonts w:asciiTheme="minorHAnsi" w:hAnsiTheme="minorHAnsi" w:cstheme="minorHAnsi"/>
-        </w:rPr>
-        <w:t xml:space="preserve"> agent and how I selected best agent.  </w:t>
+        <w:t xml:space="preserve">and Twin Delayed DDPG </w:t>
+      </w:r>
+      <w:r>
+        <w:rPr>
+          <w:rFonts w:asciiTheme="minorHAnsi" w:hAnsiTheme="minorHAnsi" w:cstheme="minorHAnsi"/>
+        </w:rPr>
+        <w:t xml:space="preserve">agent and how I selected best agent.  </w:t>
       </w:r>
     </w:p>
     <w:p>
@@ -305,6 +361,80 @@
           <w:rFonts w:cstheme="minorHAnsi"/>
         </w:rPr>
       </w:pPr>
+      <w:r>
+        <w:rPr>
+          <w:rFonts w:cstheme="minorHAnsi"/>
+        </w:rPr>
+        <w:t xml:space="preserve">I am able to solve the </w:t>
+      </w:r>
+      <w:r>
+        <w:rPr>
+          <w:rFonts w:cstheme="minorHAnsi"/>
+        </w:rPr>
+        <w:t xml:space="preserve">Reacher </w:t>
+      </w:r>
+      <w:r>
+        <w:rPr>
+          <w:rFonts w:cstheme="minorHAnsi"/>
+        </w:rPr>
+        <w:t xml:space="preserve">environment </w:t>
+      </w:r>
+      <w:r>
+        <w:rPr>
+          <w:rFonts w:cstheme="minorHAnsi"/>
+        </w:rPr>
+        <w:t xml:space="preserve">(version2, with 20 identical agents) </w:t>
+      </w:r>
+      <w:r>
+        <w:rPr>
+          <w:rFonts w:cstheme="minorHAnsi"/>
+        </w:rPr>
+        <w:t xml:space="preserve">in </w:t>
+      </w:r>
+      <w:r>
+        <w:rPr>
+          <w:rFonts w:cstheme="minorHAnsi"/>
+        </w:rPr>
+        <w:t>273</w:t>
+      </w:r>
+      <w:r>
+        <w:rPr>
+          <w:rFonts w:cstheme="minorHAnsi"/>
+        </w:rPr>
+        <w:t xml:space="preserve"> episodes with </w:t>
+      </w:r>
+      <w:r>
+        <w:rPr>
+          <w:rFonts w:cstheme="minorHAnsi"/>
+        </w:rPr>
+        <w:t>average score 30.11</w:t>
+      </w:r>
+      <w:r>
+        <w:rPr>
+          <w:rFonts w:cstheme="minorHAnsi"/>
+        </w:rPr>
+        <w:t xml:space="preserve"> with DDPG agent</w:t>
+      </w:r>
+    </w:p>
+    <w:p>
+      <w:pPr>
+        <w:rPr>
+          <w:rFonts w:asciiTheme="minorHAnsi" w:hAnsiTheme="minorHAnsi" w:cstheme="minorHAnsi"/>
+        </w:rPr>
+      </w:pPr>
+    </w:p>
+    <w:p>
+      <w:pPr>
+        <w:rPr>
+          <w:rFonts w:asciiTheme="minorHAnsi" w:hAnsiTheme="minorHAnsi" w:cstheme="minorHAnsi"/>
+        </w:rPr>
+      </w:pPr>
+      <w:r>
+        <w:rPr>
+          <w:rFonts w:asciiTheme="minorHAnsi" w:hAnsiTheme="minorHAnsi" w:cstheme="minorHAnsi"/>
+        </w:rPr>
+        <w:t>Crawler</w:t>
+      </w:r>
     </w:p>
     <w:p>
       <w:pPr>
@@ -321,49 +451,19 @@
         <w:rPr>
           <w:rFonts w:cstheme="minorHAnsi"/>
         </w:rPr>
-        <w:t xml:space="preserve">I am able to solve the </w:t>
+        <w:t xml:space="preserve">I am able to solve the Reacher environment in 273 episodes with average score 30.11 with </w:t>
       </w:r>
       <w:r>
         <w:rPr>
           <w:rFonts w:cstheme="minorHAnsi"/>
         </w:rPr>
-        <w:t>Reacher</w:t>
+        <w:t xml:space="preserve">Twin Delayed </w:t>
       </w:r>
       <w:r>
         <w:rPr>
           <w:rFonts w:cstheme="minorHAnsi"/>
         </w:rPr>
-        <w:t xml:space="preserve"> </w:t>
-      </w:r>
-      <w:r>
-        <w:rPr>
-          <w:rFonts w:cstheme="minorHAnsi"/>
-        </w:rPr>
-        <w:t xml:space="preserve">environment in </w:t>
-      </w:r>
-      <w:r>
-        <w:rPr>
-          <w:rFonts w:cstheme="minorHAnsi"/>
-        </w:rPr>
-        <w:t>273</w:t>
-      </w:r>
-      <w:r>
-        <w:rPr>
-          <w:rFonts w:cstheme="minorHAnsi"/>
-        </w:rPr>
-        <w:t xml:space="preserve"> episodes with </w:t>
-      </w:r>
-      <w:r>
-        <w:rPr>
-          <w:rFonts w:cstheme="minorHAnsi"/>
-        </w:rPr>
-        <w:t>average score 30.11</w:t>
-      </w:r>
-      <w:r>
-        <w:rPr>
-          <w:rFonts w:cstheme="minorHAnsi"/>
-        </w:rPr>
-        <w:t>.</w:t>
+        <w:t>DDPG agent</w:t>
       </w:r>
     </w:p>
     <w:p>
@@ -394,34 +494,12 @@
       <w:r>
         <w:rPr>
           <w:rFonts w:asciiTheme="minorHAnsi" w:hAnsiTheme="minorHAnsi" w:cstheme="minorHAnsi"/>
-          <w:noProof/>
-        </w:rPr>
-        <w:pict w14:anchorId="7BC4A198">
-          <v:rect id="_x0000_i1030" alt="" style="width:468pt;height:.05pt;mso-width-percent:0;mso-height-percent:0;mso-width-percent:0;mso-height-percent:0" o:hrstd="t" o:hrnoshade="t" o:hr="t" fillcolor="#58646d" stroked="f"/>
-        </w:pict>
-      </w:r>
-    </w:p>
-    <w:p>
-      <w:pPr>
-        <w:shd w:val="clear" w:color="auto" w:fill="FFFFFF"/>
-        <w:outlineLvl w:val="1"/>
-        <w:rPr>
-          <w:rFonts w:asciiTheme="minorHAnsi" w:hAnsiTheme="minorHAnsi" w:cstheme="minorHAnsi"/>
           <w:b/>
           <w:bCs/>
           <w:color w:val="2E3D49"/>
         </w:rPr>
-      </w:pPr>
-    </w:p>
-    <w:p>
-      <w:pPr>
-        <w:shd w:val="clear" w:color="auto" w:fill="FFFFFF"/>
-        <w:outlineLvl w:val="1"/>
-        <w:rPr>
-          <w:rFonts w:asciiTheme="minorHAnsi" w:hAnsiTheme="minorHAnsi" w:cstheme="minorHAnsi"/>
-          <w:color w:val="58646D"/>
-        </w:rPr>
-      </w:pPr>
+        <w:t xml:space="preserve"> </w:t>
+      </w:r>
       <w:r>
         <w:rPr>
           <w:rFonts w:asciiTheme="minorHAnsi" w:hAnsiTheme="minorHAnsi" w:cstheme="minorHAnsi"/>
@@ -429,6 +507,154 @@
           <w:bCs/>
           <w:color w:val="2E3D49"/>
         </w:rPr>
+        <w:t xml:space="preserve">Environment </w:t>
+      </w:r>
+      <w:r>
+        <w:rPr>
+          <w:rFonts w:asciiTheme="minorHAnsi" w:hAnsiTheme="minorHAnsi" w:cstheme="minorHAnsi"/>
+          <w:b/>
+          <w:bCs/>
+          <w:color w:val="2E3D49"/>
+        </w:rPr>
+        <w:t xml:space="preserve">(Version 2: 20 Agents) </w:t>
+      </w:r>
+      <w:r>
+        <w:rPr>
+          <w:rFonts w:asciiTheme="minorHAnsi" w:hAnsiTheme="minorHAnsi" w:cstheme="minorHAnsi"/>
+          <w:noProof/>
+        </w:rPr>
+        <w:pict w14:anchorId="7BC4A198">
+          <v:rect id="_x0000_i1035" alt="" style="width:468pt;height:.05pt;mso-width-percent:0;mso-height-percent:0;mso-width-percent:0;mso-height-percent:0" o:hrstd="t" o:hrnoshade="t" o:hr="t" fillcolor="#58646d" stroked="f"/>
+        </w:pict>
+      </w:r>
+    </w:p>
+    <w:p>
+      <w:pPr>
+        <w:pStyle w:val="NormalWeb"/>
+        <w:shd w:val="clear" w:color="auto" w:fill="FFFFFF"/>
+        <w:spacing w:before="0" w:beforeAutospacing="0" w:after="240" w:afterAutospacing="0"/>
+        <w:rPr>
+          <w:rFonts w:asciiTheme="minorHAnsi" w:hAnsiTheme="minorHAnsi" w:cstheme="minorHAnsi"/>
+          <w:color w:val="24292E"/>
+        </w:rPr>
+      </w:pPr>
+      <w:r>
+        <w:rPr>
+          <w:rFonts w:asciiTheme="minorHAnsi" w:hAnsiTheme="minorHAnsi" w:cstheme="minorHAnsi"/>
+          <w:color w:val="24292E"/>
+        </w:rPr>
+        <w:t>In the Reacher Environment has</w:t>
+      </w:r>
+      <w:r>
+        <w:rPr>
+          <w:rFonts w:asciiTheme="minorHAnsi" w:hAnsiTheme="minorHAnsi" w:cstheme="minorHAnsi"/>
+          <w:color w:val="24292E"/>
+        </w:rPr>
+        <w:t> </w:t>
+      </w:r>
+      <w:r>
+        <w:rPr>
+          <w:rStyle w:val="Strong"/>
+          <w:rFonts w:asciiTheme="minorHAnsi" w:hAnsiTheme="minorHAnsi" w:cstheme="minorHAnsi"/>
+          <w:i/>
+          <w:iCs/>
+          <w:color w:val="24292E"/>
+        </w:rPr>
+        <w:t>two</w:t>
+      </w:r>
+      <w:r>
+        <w:rPr>
+          <w:rFonts w:asciiTheme="minorHAnsi" w:hAnsiTheme="minorHAnsi" w:cstheme="minorHAnsi"/>
+          <w:color w:val="24292E"/>
+        </w:rPr>
+        <w:t> separate versions</w:t>
+      </w:r>
+    </w:p>
+    <w:p>
+      <w:pPr>
+        <w:pStyle w:val="NormalWeb"/>
+        <w:numPr>
+          <w:ilvl w:val="0"/>
+          <w:numId w:val="13"/>
+        </w:numPr>
+        <w:shd w:val="clear" w:color="auto" w:fill="FFFFFF"/>
+        <w:spacing w:before="0" w:beforeAutospacing="0" w:after="240" w:afterAutospacing="0"/>
+        <w:rPr>
+          <w:rFonts w:asciiTheme="minorHAnsi" w:hAnsiTheme="minorHAnsi" w:cstheme="minorHAnsi"/>
+          <w:color w:val="24292E"/>
+        </w:rPr>
+      </w:pPr>
+      <w:r>
+        <w:rPr>
+          <w:rFonts w:asciiTheme="minorHAnsi" w:hAnsiTheme="minorHAnsi" w:cstheme="minorHAnsi"/>
+          <w:color w:val="24292E"/>
+        </w:rPr>
+        <w:t>The first version contains a single agent</w:t>
+      </w:r>
+    </w:p>
+    <w:p>
+      <w:pPr>
+        <w:pStyle w:val="NormalWeb"/>
+        <w:numPr>
+          <w:ilvl w:val="0"/>
+          <w:numId w:val="13"/>
+        </w:numPr>
+        <w:shd w:val="clear" w:color="auto" w:fill="FFFFFF"/>
+        <w:spacing w:before="0" w:beforeAutospacing="0" w:after="240" w:afterAutospacing="0"/>
+        <w:rPr>
+          <w:rFonts w:asciiTheme="minorHAnsi" w:hAnsiTheme="minorHAnsi" w:cstheme="minorHAnsi"/>
+          <w:color w:val="24292E"/>
+        </w:rPr>
+      </w:pPr>
+      <w:r>
+        <w:rPr>
+          <w:rFonts w:asciiTheme="minorHAnsi" w:hAnsiTheme="minorHAnsi" w:cstheme="minorHAnsi"/>
+          <w:color w:val="24292E"/>
+        </w:rPr>
+        <w:t xml:space="preserve">The second version contains </w:t>
+      </w:r>
+      <w:r>
+        <w:rPr>
+          <w:rFonts w:asciiTheme="minorHAnsi" w:hAnsiTheme="minorHAnsi" w:cstheme="minorHAnsi"/>
+          <w:color w:val="24292E"/>
+        </w:rPr>
+        <w:t>20 identical agents, and each of the agent has its own copy of the environment</w:t>
+      </w:r>
+    </w:p>
+    <w:p>
+      <w:pPr>
+        <w:pStyle w:val="NormalWeb"/>
+        <w:shd w:val="clear" w:color="auto" w:fill="FFFFFF"/>
+        <w:spacing w:before="0" w:beforeAutospacing="0" w:after="240" w:afterAutospacing="0"/>
+        <w:rPr>
+          <w:rFonts w:asciiTheme="minorHAnsi" w:hAnsiTheme="minorHAnsi" w:cstheme="minorHAnsi"/>
+          <w:color w:val="24292E"/>
+        </w:rPr>
+      </w:pPr>
+      <w:r>
+        <w:rPr>
+          <w:rFonts w:asciiTheme="minorHAnsi" w:hAnsiTheme="minorHAnsi" w:cstheme="minorHAnsi"/>
+          <w:color w:val="24292E"/>
+        </w:rPr>
+        <w:t>In this project, I choose the second version to solve the environment.</w:t>
+      </w:r>
+    </w:p>
+    <w:p>
+      <w:pPr>
+        <w:shd w:val="clear" w:color="auto" w:fill="FFFFFF"/>
+        <w:outlineLvl w:val="1"/>
+        <w:rPr>
+          <w:rFonts w:asciiTheme="minorHAnsi" w:hAnsiTheme="minorHAnsi" w:cstheme="minorHAnsi"/>
+          <w:color w:val="58646D"/>
+        </w:rPr>
+      </w:pPr>
+      <w:r>
+        <w:rPr>
+          <w:rFonts w:asciiTheme="minorHAnsi" w:hAnsiTheme="minorHAnsi" w:cstheme="minorHAnsi"/>
+          <w:b/>
+          <w:bCs/>
+          <w:color w:val="2E3D49"/>
+        </w:rPr>
         <w:t>Code Location</w:t>
       </w:r>
       <w:r>
@@ -437,7 +663,7 @@
           <w:noProof/>
         </w:rPr>
         <w:pict w14:anchorId="1721AD52">
-          <v:rect id="_x0000_i1029" alt="" style="width:468pt;height:.05pt;mso-width-percent:0;mso-height-percent:0;mso-width-percent:0;mso-height-percent:0" o:hrstd="t" o:hrnoshade="t" o:hr="t" fillcolor="#58646d" stroked="f"/>
+          <v:rect id="_x0000_i1034" alt="" style="width:468pt;height:.05pt;mso-width-percent:0;mso-height-percent:0;mso-width-percent:0;mso-height-percent:0" o:hrstd="t" o:hrnoshade="t" o:hr="t" fillcolor="#58646d" stroked="f"/>
         </w:pict>
       </w:r>
     </w:p>
@@ -497,7 +723,7 @@
           <w:rFonts w:eastAsia="Times New Roman" w:cstheme="minorHAnsi"/>
           <w:color w:val="58646D"/>
         </w:rPr>
-        <w:t>The De</w:t>
+        <w:t xml:space="preserve">The </w:t>
       </w:r>
       <w:proofErr w:type="spellEnd"/>
       <w:r>
@@ -505,7 +731,7 @@
           <w:rFonts w:eastAsia="Times New Roman" w:cstheme="minorHAnsi"/>
           <w:color w:val="58646D"/>
         </w:rPr>
-        <w:t>ep Q-Network model implemented in the file (model.py)</w:t>
+        <w:t>Deep Q-Network model implemented in the file (model.py)</w:t>
       </w:r>
     </w:p>
     <w:p>
@@ -605,22 +831,13 @@
     </w:p>
     <w:p>
       <w:pPr>
-        <w:shd w:val="clear" w:color="auto" w:fill="FFFFFF"/>
-        <w:outlineLvl w:val="1"/>
-        <w:rPr>
-          <w:rFonts w:asciiTheme="minorHAnsi" w:hAnsiTheme="minorHAnsi" w:cstheme="minorHAnsi"/>
-          <w:color w:val="58646D"/>
-        </w:rPr>
-      </w:pPr>
-      <w:r>
         <w:rPr>
           <w:rFonts w:asciiTheme="minorHAnsi" w:hAnsiTheme="minorHAnsi" w:cstheme="minorHAnsi"/>
           <w:b/>
           <w:bCs/>
           <w:color w:val="2E3D49"/>
         </w:rPr>
-        <w:t>Deep Deterministic Policy Gradient (DDPG)</w:t>
-      </w:r>
+      </w:pPr>
       <w:r>
         <w:rPr>
           <w:rFonts w:asciiTheme="minorHAnsi" w:hAnsiTheme="minorHAnsi" w:cstheme="minorHAnsi"/>
@@ -628,8 +845,18 @@
           <w:bCs/>
           <w:color w:val="2E3D49"/>
         </w:rPr>
-        <w:t xml:space="preserve"> </w:t>
-      </w:r>
+        <w:br w:type="page"/>
+      </w:r>
+    </w:p>
+    <w:p>
+      <w:pPr>
+        <w:shd w:val="clear" w:color="auto" w:fill="FFFFFF"/>
+        <w:outlineLvl w:val="1"/>
+        <w:rPr>
+          <w:rFonts w:asciiTheme="minorHAnsi" w:hAnsiTheme="minorHAnsi" w:cstheme="minorHAnsi"/>
+          <w:color w:val="58646D"/>
+        </w:rPr>
+      </w:pPr>
       <w:r>
         <w:rPr>
           <w:rFonts w:asciiTheme="minorHAnsi" w:hAnsiTheme="minorHAnsi" w:cstheme="minorHAnsi"/>
@@ -637,6 +864,25 @@
           <w:bCs/>
           <w:color w:val="2E3D49"/>
         </w:rPr>
+        <w:lastRenderedPageBreak/>
+        <w:t>Deep Deterministic Policy Gradient (DDPG)</w:t>
+      </w:r>
+      <w:r>
+        <w:rPr>
+          <w:rFonts w:asciiTheme="minorHAnsi" w:hAnsiTheme="minorHAnsi" w:cstheme="minorHAnsi"/>
+          <w:b/>
+          <w:bCs/>
+          <w:color w:val="2E3D49"/>
+        </w:rPr>
+        <w:t xml:space="preserve"> </w:t>
+      </w:r>
+      <w:r>
+        <w:rPr>
+          <w:rFonts w:asciiTheme="minorHAnsi" w:hAnsiTheme="minorHAnsi" w:cstheme="minorHAnsi"/>
+          <w:b/>
+          <w:bCs/>
+          <w:color w:val="2E3D49"/>
+        </w:rPr>
         <w:t>Implementation</w:t>
       </w:r>
     </w:p>
@@ -652,7 +898,7 @@
           <w:noProof/>
         </w:rPr>
         <w:pict w14:anchorId="0EFC1CE6">
-          <v:rect id="_x0000_i1028" alt="" style="width:468pt;height:.05pt;mso-width-percent:0;mso-height-percent:0;mso-width-percent:0;mso-height-percent:0" o:hrstd="t" o:hrnoshade="t" o:hr="t" fillcolor="#58646d" stroked="f"/>
+          <v:rect id="_x0000_i1033" alt="" style="width:468pt;height:.05pt;mso-width-percent:0;mso-height-percent:0;mso-width-percent:0;mso-height-percent:0" o:hrstd="t" o:hrnoshade="t" o:hr="t" fillcolor="#58646d" stroked="f"/>
         </w:pict>
       </w:r>
     </w:p>
@@ -700,13 +946,6 @@
         </w:rPr>
         <w:t>architecture</w:t>
       </w:r>
-      <w:r>
-        <w:rPr>
-          <w:rFonts w:asciiTheme="minorHAnsi" w:hAnsiTheme="minorHAnsi" w:cstheme="minorHAnsi"/>
-          <w:color w:val="58646D"/>
-        </w:rPr>
-        <w:t xml:space="preserve"> – Actor Critic Network</w:t>
-      </w:r>
     </w:p>
     <w:p>
       <w:pPr>
@@ -732,7 +971,28 @@
           <w:rFonts w:asciiTheme="minorHAnsi" w:hAnsiTheme="minorHAnsi" w:cstheme="minorHAnsi"/>
           <w:color w:val="58646D"/>
         </w:rPr>
-        <w:t>The Network A</w:t>
+        <w:t xml:space="preserve">The </w:t>
+      </w:r>
+      <w:r>
+        <w:rPr>
+          <w:rFonts w:asciiTheme="minorHAnsi" w:hAnsiTheme="minorHAnsi" w:cstheme="minorHAnsi"/>
+          <w:color w:val="58646D"/>
+        </w:rPr>
+        <w:t>(Actor Critic)</w:t>
+      </w:r>
+      <w:r>
+        <w:rPr>
+          <w:rFonts w:asciiTheme="minorHAnsi" w:hAnsiTheme="minorHAnsi" w:cstheme="minorHAnsi"/>
+          <w:color w:val="58646D"/>
+        </w:rPr>
+        <w:t xml:space="preserve"> </w:t>
+      </w:r>
+      <w:r>
+        <w:rPr>
+          <w:rFonts w:asciiTheme="minorHAnsi" w:hAnsiTheme="minorHAnsi" w:cstheme="minorHAnsi"/>
+          <w:color w:val="58646D"/>
+        </w:rPr>
+        <w:t>Network A</w:t>
       </w:r>
       <w:r>
         <w:rPr>
@@ -753,21 +1013,21 @@
           <w:rFonts w:asciiTheme="minorHAnsi" w:hAnsiTheme="minorHAnsi" w:cstheme="minorHAnsi"/>
           <w:color w:val="58646D"/>
         </w:rPr>
-        <w:t>P</w:t>
-      </w:r>
-      <w:r>
-        <w:rPr>
-          <w:rFonts w:asciiTheme="minorHAnsi" w:hAnsiTheme="minorHAnsi" w:cstheme="minorHAnsi"/>
-          <w:color w:val="58646D"/>
-        </w:rPr>
-        <w:t>arameters</w:t>
-      </w:r>
-      <w:r>
-        <w:rPr>
-          <w:rFonts w:asciiTheme="minorHAnsi" w:hAnsiTheme="minorHAnsi" w:cstheme="minorHAnsi"/>
-          <w:color w:val="58646D"/>
-        </w:rPr>
-        <w:t>:</w:t>
+        <w:t>Agent Hyper</w:t>
+      </w:r>
+      <w:r>
+        <w:rPr>
+          <w:rFonts w:asciiTheme="minorHAnsi" w:hAnsiTheme="minorHAnsi" w:cstheme="minorHAnsi"/>
+          <w:color w:val="58646D"/>
+        </w:rPr>
+        <w:t>parameters</w:t>
+      </w:r>
+      <w:r>
+        <w:rPr>
+          <w:rFonts w:asciiTheme="minorHAnsi" w:hAnsiTheme="minorHAnsi" w:cstheme="minorHAnsi"/>
+          <w:color w:val="58646D"/>
+        </w:rPr>
+        <w:t xml:space="preserve"> </w:t>
       </w:r>
     </w:p>
     <w:p>
@@ -794,10 +1054,8 @@
         <w:wordWrap w:val="0"/>
         <w:textAlignment w:val="baseline"/>
         <w:rPr>
-          <w:rFonts w:ascii="Courier New" w:hAnsi="Courier New" w:cs="Courier New"/>
-          <w:color w:val="000000"/>
-          <w:sz w:val="21"/>
-          <w:szCs w:val="21"/>
+          <w:rFonts w:asciiTheme="minorHAnsi" w:hAnsiTheme="minorHAnsi" w:cstheme="minorHAnsi"/>
+          <w:color w:val="000000"/>
         </w:rPr>
       </w:pPr>
     </w:p>
@@ -825,18 +1083,18 @@
         <w:wordWrap w:val="0"/>
         <w:textAlignment w:val="baseline"/>
         <w:rPr>
-          <w:rFonts w:ascii="Courier New" w:hAnsi="Courier New" w:cs="Courier New"/>
-          <w:color w:val="000000"/>
-          <w:sz w:val="21"/>
-          <w:szCs w:val="21"/>
-        </w:rPr>
-      </w:pPr>
-      <w:r>
-        <w:rPr>
-          <w:rFonts w:ascii="Courier New" w:hAnsi="Courier New" w:cs="Courier New"/>
-          <w:color w:val="000000"/>
-          <w:sz w:val="21"/>
-          <w:szCs w:val="21"/>
+          <w:rFonts w:asciiTheme="minorHAnsi" w:hAnsiTheme="minorHAnsi" w:cstheme="minorHAnsi"/>
+          <w:color w:val="000000"/>
+          <w:sz w:val="20"/>
+          <w:szCs w:val="20"/>
+        </w:rPr>
+      </w:pPr>
+      <w:r>
+        <w:rPr>
+          <w:rFonts w:asciiTheme="minorHAnsi" w:hAnsiTheme="minorHAnsi" w:cstheme="minorHAnsi"/>
+          <w:color w:val="000000"/>
+          <w:sz w:val="20"/>
+          <w:szCs w:val="20"/>
         </w:rPr>
         <w:t xml:space="preserve">[MODEL INFO] Actor initialized with parameters: </w:t>
       </w:r>
@@ -865,29 +1123,29 @@
         <w:wordWrap w:val="0"/>
         <w:textAlignment w:val="baseline"/>
         <w:rPr>
-          <w:rFonts w:ascii="Courier New" w:hAnsi="Courier New" w:cs="Courier New"/>
-          <w:color w:val="000000"/>
-          <w:sz w:val="21"/>
-          <w:szCs w:val="21"/>
+          <w:rFonts w:asciiTheme="minorHAnsi" w:hAnsiTheme="minorHAnsi" w:cstheme="minorHAnsi"/>
+          <w:color w:val="000000"/>
+          <w:sz w:val="20"/>
+          <w:szCs w:val="20"/>
         </w:rPr>
       </w:pPr>
       <w:proofErr w:type="spellStart"/>
       <w:r>
         <w:rPr>
-          <w:rFonts w:ascii="Courier New" w:hAnsi="Courier New" w:cs="Courier New"/>
-          <w:color w:val="000000"/>
-          <w:sz w:val="21"/>
-          <w:szCs w:val="21"/>
+          <w:rFonts w:asciiTheme="minorHAnsi" w:hAnsiTheme="minorHAnsi" w:cstheme="minorHAnsi"/>
+          <w:color w:val="000000"/>
+          <w:sz w:val="20"/>
+          <w:szCs w:val="20"/>
         </w:rPr>
         <w:t>state_size</w:t>
       </w:r>
       <w:proofErr w:type="spellEnd"/>
       <w:r>
         <w:rPr>
-          <w:rFonts w:ascii="Courier New" w:hAnsi="Courier New" w:cs="Courier New"/>
-          <w:color w:val="000000"/>
-          <w:sz w:val="21"/>
-          <w:szCs w:val="21"/>
+          <w:rFonts w:asciiTheme="minorHAnsi" w:hAnsiTheme="minorHAnsi" w:cstheme="minorHAnsi"/>
+          <w:color w:val="000000"/>
+          <w:sz w:val="20"/>
+          <w:szCs w:val="20"/>
         </w:rPr>
         <w:t xml:space="preserve">=33 </w:t>
       </w:r>
@@ -916,29 +1174,29 @@
         <w:wordWrap w:val="0"/>
         <w:textAlignment w:val="baseline"/>
         <w:rPr>
-          <w:rFonts w:ascii="Courier New" w:hAnsi="Courier New" w:cs="Courier New"/>
-          <w:color w:val="000000"/>
-          <w:sz w:val="21"/>
-          <w:szCs w:val="21"/>
+          <w:rFonts w:asciiTheme="minorHAnsi" w:hAnsiTheme="minorHAnsi" w:cstheme="minorHAnsi"/>
+          <w:color w:val="000000"/>
+          <w:sz w:val="20"/>
+          <w:szCs w:val="20"/>
         </w:rPr>
       </w:pPr>
       <w:proofErr w:type="spellStart"/>
       <w:r>
         <w:rPr>
-          <w:rFonts w:ascii="Courier New" w:hAnsi="Courier New" w:cs="Courier New"/>
-          <w:color w:val="000000"/>
-          <w:sz w:val="21"/>
-          <w:szCs w:val="21"/>
+          <w:rFonts w:asciiTheme="minorHAnsi" w:hAnsiTheme="minorHAnsi" w:cstheme="minorHAnsi"/>
+          <w:color w:val="000000"/>
+          <w:sz w:val="20"/>
+          <w:szCs w:val="20"/>
         </w:rPr>
         <w:t>action_size</w:t>
       </w:r>
       <w:proofErr w:type="spellEnd"/>
       <w:r>
         <w:rPr>
-          <w:rFonts w:ascii="Courier New" w:hAnsi="Courier New" w:cs="Courier New"/>
-          <w:color w:val="000000"/>
-          <w:sz w:val="21"/>
-          <w:szCs w:val="21"/>
+          <w:rFonts w:asciiTheme="minorHAnsi" w:hAnsiTheme="minorHAnsi" w:cstheme="minorHAnsi"/>
+          <w:color w:val="000000"/>
+          <w:sz w:val="20"/>
+          <w:szCs w:val="20"/>
         </w:rPr>
         <w:t xml:space="preserve">=4 </w:t>
       </w:r>
@@ -967,18 +1225,18 @@
         <w:wordWrap w:val="0"/>
         <w:textAlignment w:val="baseline"/>
         <w:rPr>
-          <w:rFonts w:ascii="Courier New" w:hAnsi="Courier New" w:cs="Courier New"/>
-          <w:color w:val="000000"/>
-          <w:sz w:val="21"/>
-          <w:szCs w:val="21"/>
-        </w:rPr>
-      </w:pPr>
-      <w:r>
-        <w:rPr>
-          <w:rFonts w:ascii="Courier New" w:hAnsi="Courier New" w:cs="Courier New"/>
-          <w:color w:val="000000"/>
-          <w:sz w:val="21"/>
-          <w:szCs w:val="21"/>
+          <w:rFonts w:asciiTheme="minorHAnsi" w:hAnsiTheme="minorHAnsi" w:cstheme="minorHAnsi"/>
+          <w:color w:val="000000"/>
+          <w:sz w:val="20"/>
+          <w:szCs w:val="20"/>
+        </w:rPr>
+      </w:pPr>
+      <w:r>
+        <w:rPr>
+          <w:rFonts w:asciiTheme="minorHAnsi" w:hAnsiTheme="minorHAnsi" w:cstheme="minorHAnsi"/>
+          <w:color w:val="000000"/>
+          <w:sz w:val="20"/>
+          <w:szCs w:val="20"/>
         </w:rPr>
         <w:t xml:space="preserve">seed=123 </w:t>
       </w:r>
@@ -1007,18 +1265,18 @@
         <w:wordWrap w:val="0"/>
         <w:textAlignment w:val="baseline"/>
         <w:rPr>
-          <w:rFonts w:ascii="Courier New" w:hAnsi="Courier New" w:cs="Courier New"/>
-          <w:color w:val="000000"/>
-          <w:sz w:val="21"/>
-          <w:szCs w:val="21"/>
-        </w:rPr>
-      </w:pPr>
-      <w:r>
-        <w:rPr>
-          <w:rFonts w:ascii="Courier New" w:hAnsi="Courier New" w:cs="Courier New"/>
-          <w:color w:val="000000"/>
-          <w:sz w:val="21"/>
-          <w:szCs w:val="21"/>
+          <w:rFonts w:asciiTheme="minorHAnsi" w:hAnsiTheme="minorHAnsi" w:cstheme="minorHAnsi"/>
+          <w:color w:val="000000"/>
+          <w:sz w:val="20"/>
+          <w:szCs w:val="20"/>
+        </w:rPr>
+      </w:pPr>
+      <w:r>
+        <w:rPr>
+          <w:rFonts w:asciiTheme="minorHAnsi" w:hAnsiTheme="minorHAnsi" w:cstheme="minorHAnsi"/>
+          <w:color w:val="000000"/>
+          <w:sz w:val="20"/>
+          <w:szCs w:val="20"/>
         </w:rPr>
         <w:t xml:space="preserve">fc1_units=128 </w:t>
       </w:r>
@@ -1047,18 +1305,18 @@
         <w:wordWrap w:val="0"/>
         <w:textAlignment w:val="baseline"/>
         <w:rPr>
-          <w:rFonts w:ascii="Courier New" w:hAnsi="Courier New" w:cs="Courier New"/>
-          <w:color w:val="000000"/>
-          <w:sz w:val="21"/>
-          <w:szCs w:val="21"/>
-        </w:rPr>
-      </w:pPr>
-      <w:r>
-        <w:rPr>
-          <w:rFonts w:ascii="Courier New" w:hAnsi="Courier New" w:cs="Courier New"/>
-          <w:color w:val="000000"/>
-          <w:sz w:val="21"/>
-          <w:szCs w:val="21"/>
+          <w:rFonts w:asciiTheme="minorHAnsi" w:hAnsiTheme="minorHAnsi" w:cstheme="minorHAnsi"/>
+          <w:color w:val="000000"/>
+          <w:sz w:val="20"/>
+          <w:szCs w:val="20"/>
+        </w:rPr>
+      </w:pPr>
+      <w:r>
+        <w:rPr>
+          <w:rFonts w:asciiTheme="minorHAnsi" w:hAnsiTheme="minorHAnsi" w:cstheme="minorHAnsi"/>
+          <w:color w:val="000000"/>
+          <w:sz w:val="20"/>
+          <w:szCs w:val="20"/>
         </w:rPr>
         <w:t>fc2_units=128</w:t>
       </w:r>
@@ -1087,10 +1345,10 @@
         <w:wordWrap w:val="0"/>
         <w:textAlignment w:val="baseline"/>
         <w:rPr>
-          <w:rFonts w:ascii="Courier New" w:hAnsi="Courier New" w:cs="Courier New"/>
-          <w:color w:val="000000"/>
-          <w:sz w:val="21"/>
-          <w:szCs w:val="21"/>
+          <w:rFonts w:asciiTheme="minorHAnsi" w:hAnsiTheme="minorHAnsi" w:cstheme="minorHAnsi"/>
+          <w:color w:val="000000"/>
+          <w:sz w:val="20"/>
+          <w:szCs w:val="20"/>
         </w:rPr>
       </w:pPr>
     </w:p>
@@ -1118,18 +1376,18 @@
         <w:wordWrap w:val="0"/>
         <w:textAlignment w:val="baseline"/>
         <w:rPr>
-          <w:rFonts w:ascii="Courier New" w:hAnsi="Courier New" w:cs="Courier New"/>
-          <w:color w:val="000000"/>
-          <w:sz w:val="21"/>
-          <w:szCs w:val="21"/>
-        </w:rPr>
-      </w:pPr>
-      <w:r>
-        <w:rPr>
-          <w:rFonts w:ascii="Courier New" w:hAnsi="Courier New" w:cs="Courier New"/>
-          <w:color w:val="000000"/>
-          <w:sz w:val="21"/>
-          <w:szCs w:val="21"/>
+          <w:rFonts w:asciiTheme="minorHAnsi" w:hAnsiTheme="minorHAnsi" w:cstheme="minorHAnsi"/>
+          <w:color w:val="000000"/>
+          <w:sz w:val="20"/>
+          <w:szCs w:val="20"/>
+        </w:rPr>
+      </w:pPr>
+      <w:r>
+        <w:rPr>
+          <w:rFonts w:asciiTheme="minorHAnsi" w:hAnsiTheme="minorHAnsi" w:cstheme="minorHAnsi"/>
+          <w:color w:val="000000"/>
+          <w:sz w:val="20"/>
+          <w:szCs w:val="20"/>
         </w:rPr>
         <w:t xml:space="preserve">[MODEL INFO] CRITIC initialized with parameters: </w:t>
       </w:r>
@@ -1158,29 +1416,29 @@
         <w:wordWrap w:val="0"/>
         <w:textAlignment w:val="baseline"/>
         <w:rPr>
-          <w:rFonts w:ascii="Courier New" w:hAnsi="Courier New" w:cs="Courier New"/>
-          <w:color w:val="000000"/>
-          <w:sz w:val="21"/>
-          <w:szCs w:val="21"/>
+          <w:rFonts w:asciiTheme="minorHAnsi" w:hAnsiTheme="minorHAnsi" w:cstheme="minorHAnsi"/>
+          <w:color w:val="000000"/>
+          <w:sz w:val="20"/>
+          <w:szCs w:val="20"/>
         </w:rPr>
       </w:pPr>
       <w:proofErr w:type="spellStart"/>
       <w:r>
         <w:rPr>
-          <w:rFonts w:ascii="Courier New" w:hAnsi="Courier New" w:cs="Courier New"/>
-          <w:color w:val="000000"/>
-          <w:sz w:val="21"/>
-          <w:szCs w:val="21"/>
+          <w:rFonts w:asciiTheme="minorHAnsi" w:hAnsiTheme="minorHAnsi" w:cstheme="minorHAnsi"/>
+          <w:color w:val="000000"/>
+          <w:sz w:val="20"/>
+          <w:szCs w:val="20"/>
         </w:rPr>
         <w:t>state_size</w:t>
       </w:r>
       <w:proofErr w:type="spellEnd"/>
       <w:r>
         <w:rPr>
-          <w:rFonts w:ascii="Courier New" w:hAnsi="Courier New" w:cs="Courier New"/>
-          <w:color w:val="000000"/>
-          <w:sz w:val="21"/>
-          <w:szCs w:val="21"/>
+          <w:rFonts w:asciiTheme="minorHAnsi" w:hAnsiTheme="minorHAnsi" w:cstheme="minorHAnsi"/>
+          <w:color w:val="000000"/>
+          <w:sz w:val="20"/>
+          <w:szCs w:val="20"/>
         </w:rPr>
         <w:t xml:space="preserve">=33 </w:t>
       </w:r>
@@ -1209,29 +1467,29 @@
         <w:wordWrap w:val="0"/>
         <w:textAlignment w:val="baseline"/>
         <w:rPr>
-          <w:rFonts w:ascii="Courier New" w:hAnsi="Courier New" w:cs="Courier New"/>
-          <w:color w:val="000000"/>
-          <w:sz w:val="21"/>
-          <w:szCs w:val="21"/>
+          <w:rFonts w:asciiTheme="minorHAnsi" w:hAnsiTheme="minorHAnsi" w:cstheme="minorHAnsi"/>
+          <w:color w:val="000000"/>
+          <w:sz w:val="20"/>
+          <w:szCs w:val="20"/>
         </w:rPr>
       </w:pPr>
       <w:proofErr w:type="spellStart"/>
       <w:r>
         <w:rPr>
-          <w:rFonts w:ascii="Courier New" w:hAnsi="Courier New" w:cs="Courier New"/>
-          <w:color w:val="000000"/>
-          <w:sz w:val="21"/>
-          <w:szCs w:val="21"/>
+          <w:rFonts w:asciiTheme="minorHAnsi" w:hAnsiTheme="minorHAnsi" w:cstheme="minorHAnsi"/>
+          <w:color w:val="000000"/>
+          <w:sz w:val="20"/>
+          <w:szCs w:val="20"/>
         </w:rPr>
         <w:t>action_size</w:t>
       </w:r>
       <w:proofErr w:type="spellEnd"/>
       <w:r>
         <w:rPr>
-          <w:rFonts w:ascii="Courier New" w:hAnsi="Courier New" w:cs="Courier New"/>
-          <w:color w:val="000000"/>
-          <w:sz w:val="21"/>
-          <w:szCs w:val="21"/>
+          <w:rFonts w:asciiTheme="minorHAnsi" w:hAnsiTheme="minorHAnsi" w:cstheme="minorHAnsi"/>
+          <w:color w:val="000000"/>
+          <w:sz w:val="20"/>
+          <w:szCs w:val="20"/>
         </w:rPr>
         <w:t xml:space="preserve">=4 </w:t>
       </w:r>
@@ -1260,18 +1518,18 @@
         <w:wordWrap w:val="0"/>
         <w:textAlignment w:val="baseline"/>
         <w:rPr>
-          <w:rFonts w:ascii="Courier New" w:hAnsi="Courier New" w:cs="Courier New"/>
-          <w:color w:val="000000"/>
-          <w:sz w:val="21"/>
-          <w:szCs w:val="21"/>
-        </w:rPr>
-      </w:pPr>
-      <w:r>
-        <w:rPr>
-          <w:rFonts w:ascii="Courier New" w:hAnsi="Courier New" w:cs="Courier New"/>
-          <w:color w:val="000000"/>
-          <w:sz w:val="21"/>
-          <w:szCs w:val="21"/>
+          <w:rFonts w:asciiTheme="minorHAnsi" w:hAnsiTheme="minorHAnsi" w:cstheme="minorHAnsi"/>
+          <w:color w:val="000000"/>
+          <w:sz w:val="20"/>
+          <w:szCs w:val="20"/>
+        </w:rPr>
+      </w:pPr>
+      <w:r>
+        <w:rPr>
+          <w:rFonts w:asciiTheme="minorHAnsi" w:hAnsiTheme="minorHAnsi" w:cstheme="minorHAnsi"/>
+          <w:color w:val="000000"/>
+          <w:sz w:val="20"/>
+          <w:szCs w:val="20"/>
         </w:rPr>
         <w:t xml:space="preserve">seed=123 </w:t>
       </w:r>
@@ -1300,18 +1558,18 @@
         <w:wordWrap w:val="0"/>
         <w:textAlignment w:val="baseline"/>
         <w:rPr>
-          <w:rFonts w:ascii="Courier New" w:hAnsi="Courier New" w:cs="Courier New"/>
-          <w:color w:val="000000"/>
-          <w:sz w:val="21"/>
-          <w:szCs w:val="21"/>
-        </w:rPr>
-      </w:pPr>
-      <w:r>
-        <w:rPr>
-          <w:rFonts w:ascii="Courier New" w:hAnsi="Courier New" w:cs="Courier New"/>
-          <w:color w:val="000000"/>
-          <w:sz w:val="21"/>
-          <w:szCs w:val="21"/>
+          <w:rFonts w:asciiTheme="minorHAnsi" w:hAnsiTheme="minorHAnsi" w:cstheme="minorHAnsi"/>
+          <w:color w:val="000000"/>
+          <w:sz w:val="20"/>
+          <w:szCs w:val="20"/>
+        </w:rPr>
+      </w:pPr>
+      <w:r>
+        <w:rPr>
+          <w:rFonts w:asciiTheme="minorHAnsi" w:hAnsiTheme="minorHAnsi" w:cstheme="minorHAnsi"/>
+          <w:color w:val="000000"/>
+          <w:sz w:val="20"/>
+          <w:szCs w:val="20"/>
         </w:rPr>
         <w:t xml:space="preserve">fcs1_units=128 </w:t>
       </w:r>
@@ -1340,18 +1598,18 @@
         <w:wordWrap w:val="0"/>
         <w:textAlignment w:val="baseline"/>
         <w:rPr>
-          <w:rFonts w:ascii="Courier New" w:hAnsi="Courier New" w:cs="Courier New"/>
-          <w:color w:val="000000"/>
-          <w:sz w:val="21"/>
-          <w:szCs w:val="21"/>
-        </w:rPr>
-      </w:pPr>
-      <w:r>
-        <w:rPr>
-          <w:rFonts w:ascii="Courier New" w:hAnsi="Courier New" w:cs="Courier New"/>
-          <w:color w:val="000000"/>
-          <w:sz w:val="21"/>
-          <w:szCs w:val="21"/>
+          <w:rFonts w:asciiTheme="minorHAnsi" w:hAnsiTheme="minorHAnsi" w:cstheme="minorHAnsi"/>
+          <w:color w:val="000000"/>
+          <w:sz w:val="20"/>
+          <w:szCs w:val="20"/>
+        </w:rPr>
+      </w:pPr>
+      <w:r>
+        <w:rPr>
+          <w:rFonts w:asciiTheme="minorHAnsi" w:hAnsiTheme="minorHAnsi" w:cstheme="minorHAnsi"/>
+          <w:color w:val="000000"/>
+          <w:sz w:val="20"/>
+          <w:szCs w:val="20"/>
         </w:rPr>
         <w:t>fc2_units=128</w:t>
       </w:r>
@@ -1363,6 +1621,8 @@
           <w:b/>
           <w:bCs/>
           <w:color w:val="2E3D49"/>
+          <w:sz w:val="20"/>
+          <w:szCs w:val="20"/>
         </w:rPr>
       </w:pPr>
     </w:p>
@@ -1373,12 +1633,16 @@
         <w:rPr>
           <w:rFonts w:asciiTheme="minorHAnsi" w:hAnsiTheme="minorHAnsi" w:cstheme="minorHAnsi"/>
           <w:color w:val="58646D"/>
-        </w:rPr>
-      </w:pPr>
-      <w:r>
-        <w:rPr>
-          <w:rFonts w:asciiTheme="minorHAnsi" w:hAnsiTheme="minorHAnsi" w:cstheme="minorHAnsi"/>
-          <w:color w:val="58646D"/>
+          <w:sz w:val="20"/>
+          <w:szCs w:val="20"/>
+        </w:rPr>
+      </w:pPr>
+      <w:r>
+        <w:rPr>
+          <w:rFonts w:asciiTheme="minorHAnsi" w:hAnsiTheme="minorHAnsi" w:cstheme="minorHAnsi"/>
+          <w:color w:val="58646D"/>
+          <w:sz w:val="20"/>
+          <w:szCs w:val="20"/>
         </w:rPr>
         <w:t xml:space="preserve">The </w:t>
       </w:r>
@@ -1386,6 +1650,8 @@
         <w:rPr>
           <w:rFonts w:asciiTheme="minorHAnsi" w:hAnsiTheme="minorHAnsi" w:cstheme="minorHAnsi"/>
           <w:color w:val="58646D"/>
+          <w:sz w:val="20"/>
+          <w:szCs w:val="20"/>
         </w:rPr>
         <w:t>Agent Hyperp</w:t>
       </w:r>
@@ -1393,6 +1659,8 @@
         <w:rPr>
           <w:rFonts w:asciiTheme="minorHAnsi" w:hAnsiTheme="minorHAnsi" w:cstheme="minorHAnsi"/>
           <w:color w:val="58646D"/>
+          <w:sz w:val="20"/>
+          <w:szCs w:val="20"/>
         </w:rPr>
         <w:t>arameters:</w:t>
       </w:r>
@@ -1404,6 +1672,8 @@
           <w:b/>
           <w:bCs/>
           <w:color w:val="2E3D49"/>
+          <w:sz w:val="20"/>
+          <w:szCs w:val="20"/>
         </w:rPr>
       </w:pPr>
     </w:p>
@@ -1431,20 +1701,19 @@
         <w:wordWrap w:val="0"/>
         <w:textAlignment w:val="baseline"/>
         <w:rPr>
-          <w:rFonts w:ascii="Courier New" w:hAnsi="Courier New" w:cs="Courier New"/>
-          <w:color w:val="000000"/>
-          <w:sz w:val="21"/>
-          <w:szCs w:val="21"/>
-        </w:rPr>
-      </w:pPr>
-      <w:r>
-        <w:rPr>
-          <w:rFonts w:ascii="Courier New" w:hAnsi="Courier New" w:cs="Courier New"/>
-          <w:color w:val="000000"/>
-          <w:sz w:val="21"/>
-          <w:szCs w:val="21"/>
-        </w:rPr>
-        <w:lastRenderedPageBreak/>
+          <w:rFonts w:asciiTheme="minorHAnsi" w:hAnsiTheme="minorHAnsi" w:cstheme="minorHAnsi"/>
+          <w:color w:val="000000"/>
+          <w:sz w:val="20"/>
+          <w:szCs w:val="20"/>
+        </w:rPr>
+      </w:pPr>
+      <w:r>
+        <w:rPr>
+          <w:rFonts w:asciiTheme="minorHAnsi" w:hAnsiTheme="minorHAnsi" w:cstheme="minorHAnsi"/>
+          <w:color w:val="000000"/>
+          <w:sz w:val="20"/>
+          <w:szCs w:val="20"/>
+        </w:rPr>
         <w:t>[AGENT INFO] DDPG constructor initialized parameters:</w:t>
       </w:r>
     </w:p>
@@ -1472,18 +1741,18 @@
         <w:wordWrap w:val="0"/>
         <w:textAlignment w:val="baseline"/>
         <w:rPr>
-          <w:rFonts w:ascii="Courier New" w:hAnsi="Courier New" w:cs="Courier New"/>
-          <w:color w:val="000000"/>
-          <w:sz w:val="21"/>
-          <w:szCs w:val="21"/>
-        </w:rPr>
-      </w:pPr>
-      <w:r>
-        <w:rPr>
-          <w:rFonts w:ascii="Courier New" w:hAnsi="Courier New" w:cs="Courier New"/>
-          <w:color w:val="000000"/>
-          <w:sz w:val="21"/>
-          <w:szCs w:val="21"/>
+          <w:rFonts w:asciiTheme="minorHAnsi" w:hAnsiTheme="minorHAnsi" w:cstheme="minorHAnsi"/>
+          <w:color w:val="000000"/>
+          <w:sz w:val="20"/>
+          <w:szCs w:val="20"/>
+        </w:rPr>
+      </w:pPr>
+      <w:r>
+        <w:rPr>
+          <w:rFonts w:asciiTheme="minorHAnsi" w:hAnsiTheme="minorHAnsi" w:cstheme="minorHAnsi"/>
+          <w:color w:val="000000"/>
+          <w:sz w:val="20"/>
+          <w:szCs w:val="20"/>
         </w:rPr>
         <w:t># Set parameters for training</w:t>
       </w:r>
@@ -1512,18 +1781,18 @@
         <w:wordWrap w:val="0"/>
         <w:textAlignment w:val="baseline"/>
         <w:rPr>
-          <w:rFonts w:ascii="Courier New" w:hAnsi="Courier New" w:cs="Courier New"/>
-          <w:color w:val="000000"/>
-          <w:sz w:val="21"/>
-          <w:szCs w:val="21"/>
-        </w:rPr>
-      </w:pPr>
-      <w:r>
-        <w:rPr>
-          <w:rFonts w:ascii="Courier New" w:hAnsi="Courier New" w:cs="Courier New"/>
-          <w:color w:val="000000"/>
-          <w:sz w:val="21"/>
-          <w:szCs w:val="21"/>
+          <w:rFonts w:asciiTheme="minorHAnsi" w:hAnsiTheme="minorHAnsi" w:cstheme="minorHAnsi"/>
+          <w:color w:val="000000"/>
+          <w:sz w:val="20"/>
+          <w:szCs w:val="20"/>
+        </w:rPr>
+      </w:pPr>
+      <w:r>
+        <w:rPr>
+          <w:rFonts w:asciiTheme="minorHAnsi" w:hAnsiTheme="minorHAnsi" w:cstheme="minorHAnsi"/>
+          <w:color w:val="000000"/>
+          <w:sz w:val="20"/>
+          <w:szCs w:val="20"/>
         </w:rPr>
         <w:t>seed = 123               # random seed number</w:t>
       </w:r>
@@ -1552,29 +1821,29 @@
         <w:wordWrap w:val="0"/>
         <w:textAlignment w:val="baseline"/>
         <w:rPr>
-          <w:rFonts w:ascii="Courier New" w:hAnsi="Courier New" w:cs="Courier New"/>
-          <w:color w:val="000000"/>
-          <w:sz w:val="21"/>
-          <w:szCs w:val="21"/>
+          <w:rFonts w:asciiTheme="minorHAnsi" w:hAnsiTheme="minorHAnsi" w:cstheme="minorHAnsi"/>
+          <w:color w:val="000000"/>
+          <w:sz w:val="20"/>
+          <w:szCs w:val="20"/>
         </w:rPr>
       </w:pPr>
       <w:proofErr w:type="spellStart"/>
       <w:r>
         <w:rPr>
-          <w:rFonts w:ascii="Courier New" w:hAnsi="Courier New" w:cs="Courier New"/>
-          <w:color w:val="000000"/>
-          <w:sz w:val="21"/>
-          <w:szCs w:val="21"/>
+          <w:rFonts w:asciiTheme="minorHAnsi" w:hAnsiTheme="minorHAnsi" w:cstheme="minorHAnsi"/>
+          <w:color w:val="000000"/>
+          <w:sz w:val="20"/>
+          <w:szCs w:val="20"/>
         </w:rPr>
         <w:t>n_episodes_max</w:t>
       </w:r>
       <w:proofErr w:type="spellEnd"/>
       <w:r>
         <w:rPr>
-          <w:rFonts w:ascii="Courier New" w:hAnsi="Courier New" w:cs="Courier New"/>
-          <w:color w:val="000000"/>
-          <w:sz w:val="21"/>
-          <w:szCs w:val="21"/>
+          <w:rFonts w:asciiTheme="minorHAnsi" w:hAnsiTheme="minorHAnsi" w:cstheme="minorHAnsi"/>
+          <w:color w:val="000000"/>
+          <w:sz w:val="20"/>
+          <w:szCs w:val="20"/>
         </w:rPr>
         <w:t xml:space="preserve"> = 1000     # number of training episodes</w:t>
       </w:r>
@@ -1603,29 +1872,29 @@
         <w:wordWrap w:val="0"/>
         <w:textAlignment w:val="baseline"/>
         <w:rPr>
-          <w:rFonts w:ascii="Courier New" w:hAnsi="Courier New" w:cs="Courier New"/>
-          <w:color w:val="000000"/>
-          <w:sz w:val="21"/>
-          <w:szCs w:val="21"/>
+          <w:rFonts w:asciiTheme="minorHAnsi" w:hAnsiTheme="minorHAnsi" w:cstheme="minorHAnsi"/>
+          <w:color w:val="000000"/>
+          <w:sz w:val="20"/>
+          <w:szCs w:val="20"/>
         </w:rPr>
       </w:pPr>
       <w:proofErr w:type="spellStart"/>
       <w:r>
         <w:rPr>
-          <w:rFonts w:ascii="Courier New" w:hAnsi="Courier New" w:cs="Courier New"/>
-          <w:color w:val="000000"/>
-          <w:sz w:val="21"/>
-          <w:szCs w:val="21"/>
+          <w:rFonts w:asciiTheme="minorHAnsi" w:hAnsiTheme="minorHAnsi" w:cstheme="minorHAnsi"/>
+          <w:color w:val="000000"/>
+          <w:sz w:val="20"/>
+          <w:szCs w:val="20"/>
         </w:rPr>
         <w:t>max_t</w:t>
       </w:r>
       <w:proofErr w:type="spellEnd"/>
       <w:r>
         <w:rPr>
-          <w:rFonts w:ascii="Courier New" w:hAnsi="Courier New" w:cs="Courier New"/>
-          <w:color w:val="000000"/>
-          <w:sz w:val="21"/>
-          <w:szCs w:val="21"/>
+          <w:rFonts w:asciiTheme="minorHAnsi" w:hAnsiTheme="minorHAnsi" w:cstheme="minorHAnsi"/>
+          <w:color w:val="000000"/>
+          <w:sz w:val="20"/>
+          <w:szCs w:val="20"/>
         </w:rPr>
         <w:t xml:space="preserve"> = 1000              # number of timesteps per episode</w:t>
       </w:r>
@@ -1654,10 +1923,10 @@
         <w:wordWrap w:val="0"/>
         <w:textAlignment w:val="baseline"/>
         <w:rPr>
-          <w:rFonts w:ascii="Courier New" w:hAnsi="Courier New" w:cs="Courier New"/>
-          <w:color w:val="000000"/>
-          <w:sz w:val="21"/>
-          <w:szCs w:val="21"/>
+          <w:rFonts w:asciiTheme="minorHAnsi" w:hAnsiTheme="minorHAnsi" w:cstheme="minorHAnsi"/>
+          <w:color w:val="000000"/>
+          <w:sz w:val="20"/>
+          <w:szCs w:val="20"/>
         </w:rPr>
       </w:pPr>
     </w:p>
@@ -1685,38 +1954,38 @@
         <w:wordWrap w:val="0"/>
         <w:textAlignment w:val="baseline"/>
         <w:rPr>
-          <w:rFonts w:ascii="Courier New" w:hAnsi="Courier New" w:cs="Courier New"/>
-          <w:color w:val="000000"/>
-          <w:sz w:val="21"/>
-          <w:szCs w:val="21"/>
-        </w:rPr>
-      </w:pPr>
-      <w:r>
-        <w:rPr>
-          <w:rFonts w:ascii="Courier New" w:hAnsi="Courier New" w:cs="Courier New"/>
-          <w:color w:val="000000"/>
-          <w:sz w:val="21"/>
-          <w:szCs w:val="21"/>
+          <w:rFonts w:asciiTheme="minorHAnsi" w:hAnsiTheme="minorHAnsi" w:cstheme="minorHAnsi"/>
+          <w:color w:val="000000"/>
+          <w:sz w:val="20"/>
+          <w:szCs w:val="20"/>
+        </w:rPr>
+      </w:pPr>
+      <w:r>
+        <w:rPr>
+          <w:rFonts w:asciiTheme="minorHAnsi" w:hAnsiTheme="minorHAnsi" w:cstheme="minorHAnsi"/>
+          <w:color w:val="000000"/>
+          <w:sz w:val="20"/>
+          <w:szCs w:val="20"/>
         </w:rPr>
         <w:t xml:space="preserve">actor_fc1_units = 128    # actor network hidden layer #1 number of </w:t>
       </w:r>
       <w:proofErr w:type="gramStart"/>
       <w:r>
         <w:rPr>
-          <w:rFonts w:ascii="Courier New" w:hAnsi="Courier New" w:cs="Courier New"/>
-          <w:color w:val="000000"/>
-          <w:sz w:val="21"/>
-          <w:szCs w:val="21"/>
+          <w:rFonts w:asciiTheme="minorHAnsi" w:hAnsiTheme="minorHAnsi" w:cstheme="minorHAnsi"/>
+          <w:color w:val="000000"/>
+          <w:sz w:val="20"/>
+          <w:szCs w:val="20"/>
         </w:rPr>
         <w:t>unit</w:t>
       </w:r>
       <w:proofErr w:type="gramEnd"/>
       <w:r>
         <w:rPr>
-          <w:rFonts w:ascii="Courier New" w:hAnsi="Courier New" w:cs="Courier New"/>
-          <w:color w:val="000000"/>
-          <w:sz w:val="21"/>
-          <w:szCs w:val="21"/>
+          <w:rFonts w:asciiTheme="minorHAnsi" w:hAnsiTheme="minorHAnsi" w:cstheme="minorHAnsi"/>
+          <w:color w:val="000000"/>
+          <w:sz w:val="20"/>
+          <w:szCs w:val="20"/>
         </w:rPr>
         <w:t xml:space="preserve"> </w:t>
       </w:r>
@@ -1745,38 +2014,38 @@
         <w:wordWrap w:val="0"/>
         <w:textAlignment w:val="baseline"/>
         <w:rPr>
-          <w:rFonts w:ascii="Courier New" w:hAnsi="Courier New" w:cs="Courier New"/>
-          <w:color w:val="000000"/>
-          <w:sz w:val="21"/>
-          <w:szCs w:val="21"/>
-        </w:rPr>
-      </w:pPr>
-      <w:r>
-        <w:rPr>
-          <w:rFonts w:ascii="Courier New" w:hAnsi="Courier New" w:cs="Courier New"/>
-          <w:color w:val="000000"/>
-          <w:sz w:val="21"/>
-          <w:szCs w:val="21"/>
+          <w:rFonts w:asciiTheme="minorHAnsi" w:hAnsiTheme="minorHAnsi" w:cstheme="minorHAnsi"/>
+          <w:color w:val="000000"/>
+          <w:sz w:val="20"/>
+          <w:szCs w:val="20"/>
+        </w:rPr>
+      </w:pPr>
+      <w:r>
+        <w:rPr>
+          <w:rFonts w:asciiTheme="minorHAnsi" w:hAnsiTheme="minorHAnsi" w:cstheme="minorHAnsi"/>
+          <w:color w:val="000000"/>
+          <w:sz w:val="20"/>
+          <w:szCs w:val="20"/>
         </w:rPr>
         <w:t xml:space="preserve">actor_fc2_units = 128    # actor network hidden layer #2 number of </w:t>
       </w:r>
       <w:proofErr w:type="gramStart"/>
       <w:r>
         <w:rPr>
-          <w:rFonts w:ascii="Courier New" w:hAnsi="Courier New" w:cs="Courier New"/>
-          <w:color w:val="000000"/>
-          <w:sz w:val="21"/>
-          <w:szCs w:val="21"/>
+          <w:rFonts w:asciiTheme="minorHAnsi" w:hAnsiTheme="minorHAnsi" w:cstheme="minorHAnsi"/>
+          <w:color w:val="000000"/>
+          <w:sz w:val="20"/>
+          <w:szCs w:val="20"/>
         </w:rPr>
         <w:t>unit</w:t>
       </w:r>
       <w:proofErr w:type="gramEnd"/>
       <w:r>
         <w:rPr>
-          <w:rFonts w:ascii="Courier New" w:hAnsi="Courier New" w:cs="Courier New"/>
-          <w:color w:val="000000"/>
-          <w:sz w:val="21"/>
-          <w:szCs w:val="21"/>
+          <w:rFonts w:asciiTheme="minorHAnsi" w:hAnsiTheme="minorHAnsi" w:cstheme="minorHAnsi"/>
+          <w:color w:val="000000"/>
+          <w:sz w:val="20"/>
+          <w:szCs w:val="20"/>
         </w:rPr>
         <w:t xml:space="preserve"> </w:t>
       </w:r>
@@ -1805,38 +2074,38 @@
         <w:wordWrap w:val="0"/>
         <w:textAlignment w:val="baseline"/>
         <w:rPr>
-          <w:rFonts w:ascii="Courier New" w:hAnsi="Courier New" w:cs="Courier New"/>
-          <w:color w:val="000000"/>
-          <w:sz w:val="21"/>
-          <w:szCs w:val="21"/>
-        </w:rPr>
-      </w:pPr>
-      <w:r>
-        <w:rPr>
-          <w:rFonts w:ascii="Courier New" w:hAnsi="Courier New" w:cs="Courier New"/>
-          <w:color w:val="000000"/>
-          <w:sz w:val="21"/>
-          <w:szCs w:val="21"/>
+          <w:rFonts w:asciiTheme="minorHAnsi" w:hAnsiTheme="minorHAnsi" w:cstheme="minorHAnsi"/>
+          <w:color w:val="000000"/>
+          <w:sz w:val="20"/>
+          <w:szCs w:val="20"/>
+        </w:rPr>
+      </w:pPr>
+      <w:r>
+        <w:rPr>
+          <w:rFonts w:asciiTheme="minorHAnsi" w:hAnsiTheme="minorHAnsi" w:cstheme="minorHAnsi"/>
+          <w:color w:val="000000"/>
+          <w:sz w:val="20"/>
+          <w:szCs w:val="20"/>
         </w:rPr>
         <w:t xml:space="preserve">critic_fcs1_units = </w:t>
       </w:r>
       <w:proofErr w:type="gramStart"/>
       <w:r>
         <w:rPr>
-          <w:rFonts w:ascii="Courier New" w:hAnsi="Courier New" w:cs="Courier New"/>
-          <w:color w:val="000000"/>
-          <w:sz w:val="21"/>
-          <w:szCs w:val="21"/>
+          <w:rFonts w:asciiTheme="minorHAnsi" w:hAnsiTheme="minorHAnsi" w:cstheme="minorHAnsi"/>
+          <w:color w:val="000000"/>
+          <w:sz w:val="20"/>
+          <w:szCs w:val="20"/>
         </w:rPr>
         <w:t>128  #</w:t>
       </w:r>
       <w:proofErr w:type="gramEnd"/>
       <w:r>
         <w:rPr>
-          <w:rFonts w:ascii="Courier New" w:hAnsi="Courier New" w:cs="Courier New"/>
-          <w:color w:val="000000"/>
-          <w:sz w:val="21"/>
-          <w:szCs w:val="21"/>
+          <w:rFonts w:asciiTheme="minorHAnsi" w:hAnsiTheme="minorHAnsi" w:cstheme="minorHAnsi"/>
+          <w:color w:val="000000"/>
+          <w:sz w:val="20"/>
+          <w:szCs w:val="20"/>
         </w:rPr>
         <w:t xml:space="preserve"> critic network hidden layer #1 number of unit </w:t>
       </w:r>
@@ -1865,38 +2134,38 @@
         <w:wordWrap w:val="0"/>
         <w:textAlignment w:val="baseline"/>
         <w:rPr>
-          <w:rFonts w:ascii="Courier New" w:hAnsi="Courier New" w:cs="Courier New"/>
-          <w:color w:val="000000"/>
-          <w:sz w:val="21"/>
-          <w:szCs w:val="21"/>
-        </w:rPr>
-      </w:pPr>
-      <w:r>
-        <w:rPr>
-          <w:rFonts w:ascii="Courier New" w:hAnsi="Courier New" w:cs="Courier New"/>
-          <w:color w:val="000000"/>
-          <w:sz w:val="21"/>
-          <w:szCs w:val="21"/>
+          <w:rFonts w:asciiTheme="minorHAnsi" w:hAnsiTheme="minorHAnsi" w:cstheme="minorHAnsi"/>
+          <w:color w:val="000000"/>
+          <w:sz w:val="20"/>
+          <w:szCs w:val="20"/>
+        </w:rPr>
+      </w:pPr>
+      <w:r>
+        <w:rPr>
+          <w:rFonts w:asciiTheme="minorHAnsi" w:hAnsiTheme="minorHAnsi" w:cstheme="minorHAnsi"/>
+          <w:color w:val="000000"/>
+          <w:sz w:val="20"/>
+          <w:szCs w:val="20"/>
         </w:rPr>
         <w:t xml:space="preserve">critic_fc2_units = 128   # critic network hidden layer #2 number of </w:t>
       </w:r>
       <w:proofErr w:type="gramStart"/>
       <w:r>
         <w:rPr>
-          <w:rFonts w:ascii="Courier New" w:hAnsi="Courier New" w:cs="Courier New"/>
-          <w:color w:val="000000"/>
-          <w:sz w:val="21"/>
-          <w:szCs w:val="21"/>
+          <w:rFonts w:asciiTheme="minorHAnsi" w:hAnsiTheme="minorHAnsi" w:cstheme="minorHAnsi"/>
+          <w:color w:val="000000"/>
+          <w:sz w:val="20"/>
+          <w:szCs w:val="20"/>
         </w:rPr>
         <w:t>unit</w:t>
       </w:r>
       <w:proofErr w:type="gramEnd"/>
       <w:r>
         <w:rPr>
-          <w:rFonts w:ascii="Courier New" w:hAnsi="Courier New" w:cs="Courier New"/>
-          <w:color w:val="000000"/>
-          <w:sz w:val="21"/>
-          <w:szCs w:val="21"/>
+          <w:rFonts w:asciiTheme="minorHAnsi" w:hAnsiTheme="minorHAnsi" w:cstheme="minorHAnsi"/>
+          <w:color w:val="000000"/>
+          <w:sz w:val="20"/>
+          <w:szCs w:val="20"/>
         </w:rPr>
         <w:t xml:space="preserve"> </w:t>
       </w:r>
@@ -1925,10 +2194,10 @@
         <w:wordWrap w:val="0"/>
         <w:textAlignment w:val="baseline"/>
         <w:rPr>
-          <w:rFonts w:ascii="Courier New" w:hAnsi="Courier New" w:cs="Courier New"/>
-          <w:color w:val="000000"/>
-          <w:sz w:val="21"/>
-          <w:szCs w:val="21"/>
+          <w:rFonts w:asciiTheme="minorHAnsi" w:hAnsiTheme="minorHAnsi" w:cstheme="minorHAnsi"/>
+          <w:color w:val="000000"/>
+          <w:sz w:val="20"/>
+          <w:szCs w:val="20"/>
         </w:rPr>
       </w:pPr>
     </w:p>
@@ -1956,18 +2225,18 @@
         <w:wordWrap w:val="0"/>
         <w:textAlignment w:val="baseline"/>
         <w:rPr>
-          <w:rFonts w:ascii="Courier New" w:hAnsi="Courier New" w:cs="Courier New"/>
-          <w:color w:val="000000"/>
-          <w:sz w:val="21"/>
-          <w:szCs w:val="21"/>
-        </w:rPr>
-      </w:pPr>
-      <w:r>
-        <w:rPr>
-          <w:rFonts w:ascii="Courier New" w:hAnsi="Courier New" w:cs="Courier New"/>
-          <w:color w:val="000000"/>
-          <w:sz w:val="21"/>
-          <w:szCs w:val="21"/>
+          <w:rFonts w:asciiTheme="minorHAnsi" w:hAnsiTheme="minorHAnsi" w:cstheme="minorHAnsi"/>
+          <w:color w:val="000000"/>
+          <w:sz w:val="20"/>
+          <w:szCs w:val="20"/>
+        </w:rPr>
+      </w:pPr>
+      <w:r>
+        <w:rPr>
+          <w:rFonts w:asciiTheme="minorHAnsi" w:hAnsiTheme="minorHAnsi" w:cstheme="minorHAnsi"/>
+          <w:color w:val="000000"/>
+          <w:sz w:val="20"/>
+          <w:szCs w:val="20"/>
         </w:rPr>
         <w:t>BUFFER_SIZE = int(1e6)        # replay buffer size</w:t>
       </w:r>
@@ -1996,18 +2265,18 @@
         <w:wordWrap w:val="0"/>
         <w:textAlignment w:val="baseline"/>
         <w:rPr>
-          <w:rFonts w:ascii="Courier New" w:hAnsi="Courier New" w:cs="Courier New"/>
-          <w:color w:val="000000"/>
-          <w:sz w:val="21"/>
-          <w:szCs w:val="21"/>
-        </w:rPr>
-      </w:pPr>
-      <w:r>
-        <w:rPr>
-          <w:rFonts w:ascii="Courier New" w:hAnsi="Courier New" w:cs="Courier New"/>
-          <w:color w:val="000000"/>
-          <w:sz w:val="21"/>
-          <w:szCs w:val="21"/>
+          <w:rFonts w:asciiTheme="minorHAnsi" w:hAnsiTheme="minorHAnsi" w:cstheme="minorHAnsi"/>
+          <w:color w:val="000000"/>
+          <w:sz w:val="20"/>
+          <w:szCs w:val="20"/>
+        </w:rPr>
+      </w:pPr>
+      <w:r>
+        <w:rPr>
+          <w:rFonts w:asciiTheme="minorHAnsi" w:hAnsiTheme="minorHAnsi" w:cstheme="minorHAnsi"/>
+          <w:color w:val="000000"/>
+          <w:sz w:val="20"/>
+          <w:szCs w:val="20"/>
         </w:rPr>
         <w:t>BATCH_SIZE = 128              # minibatch size</w:t>
       </w:r>
@@ -2036,18 +2305,18 @@
         <w:wordWrap w:val="0"/>
         <w:textAlignment w:val="baseline"/>
         <w:rPr>
-          <w:rFonts w:ascii="Courier New" w:hAnsi="Courier New" w:cs="Courier New"/>
-          <w:color w:val="000000"/>
-          <w:sz w:val="21"/>
-          <w:szCs w:val="21"/>
-        </w:rPr>
-      </w:pPr>
-      <w:r>
-        <w:rPr>
-          <w:rFonts w:ascii="Courier New" w:hAnsi="Courier New" w:cs="Courier New"/>
-          <w:color w:val="000000"/>
-          <w:sz w:val="21"/>
-          <w:szCs w:val="21"/>
+          <w:rFonts w:asciiTheme="minorHAnsi" w:hAnsiTheme="minorHAnsi" w:cstheme="minorHAnsi"/>
+          <w:color w:val="000000"/>
+          <w:sz w:val="20"/>
+          <w:szCs w:val="20"/>
+        </w:rPr>
+      </w:pPr>
+      <w:r>
+        <w:rPr>
+          <w:rFonts w:asciiTheme="minorHAnsi" w:hAnsiTheme="minorHAnsi" w:cstheme="minorHAnsi"/>
+          <w:color w:val="000000"/>
+          <w:sz w:val="20"/>
+          <w:szCs w:val="20"/>
         </w:rPr>
         <w:t>GAMMA = 0.99                  # discount factor</w:t>
       </w:r>
@@ -2076,18 +2345,18 @@
         <w:wordWrap w:val="0"/>
         <w:textAlignment w:val="baseline"/>
         <w:rPr>
-          <w:rFonts w:ascii="Courier New" w:hAnsi="Courier New" w:cs="Courier New"/>
-          <w:color w:val="000000"/>
-          <w:sz w:val="21"/>
-          <w:szCs w:val="21"/>
-        </w:rPr>
-      </w:pPr>
-      <w:r>
-        <w:rPr>
-          <w:rFonts w:ascii="Courier New" w:hAnsi="Courier New" w:cs="Courier New"/>
-          <w:color w:val="000000"/>
-          <w:sz w:val="21"/>
-          <w:szCs w:val="21"/>
+          <w:rFonts w:asciiTheme="minorHAnsi" w:hAnsiTheme="minorHAnsi" w:cstheme="minorHAnsi"/>
+          <w:color w:val="000000"/>
+          <w:sz w:val="20"/>
+          <w:szCs w:val="20"/>
+        </w:rPr>
+      </w:pPr>
+      <w:r>
+        <w:rPr>
+          <w:rFonts w:asciiTheme="minorHAnsi" w:hAnsiTheme="minorHAnsi" w:cstheme="minorHAnsi"/>
+          <w:color w:val="000000"/>
+          <w:sz w:val="20"/>
+          <w:szCs w:val="20"/>
         </w:rPr>
         <w:t>TAU = 1e-3                    # for soft update of target parameters</w:t>
       </w:r>
@@ -2116,18 +2385,18 @@
         <w:wordWrap w:val="0"/>
         <w:textAlignment w:val="baseline"/>
         <w:rPr>
-          <w:rFonts w:ascii="Courier New" w:hAnsi="Courier New" w:cs="Courier New"/>
-          <w:color w:val="000000"/>
-          <w:sz w:val="21"/>
-          <w:szCs w:val="21"/>
-        </w:rPr>
-      </w:pPr>
-      <w:r>
-        <w:rPr>
-          <w:rFonts w:ascii="Courier New" w:hAnsi="Courier New" w:cs="Courier New"/>
-          <w:color w:val="000000"/>
-          <w:sz w:val="21"/>
-          <w:szCs w:val="21"/>
+          <w:rFonts w:asciiTheme="minorHAnsi" w:hAnsiTheme="minorHAnsi" w:cstheme="minorHAnsi"/>
+          <w:color w:val="000000"/>
+          <w:sz w:val="20"/>
+          <w:szCs w:val="20"/>
+        </w:rPr>
+      </w:pPr>
+      <w:r>
+        <w:rPr>
+          <w:rFonts w:asciiTheme="minorHAnsi" w:hAnsiTheme="minorHAnsi" w:cstheme="minorHAnsi"/>
+          <w:color w:val="000000"/>
+          <w:sz w:val="20"/>
+          <w:szCs w:val="20"/>
         </w:rPr>
         <w:t xml:space="preserve">LR_ACTOR = 2e-4               # learning rate of the actor </w:t>
       </w:r>
@@ -2156,18 +2425,18 @@
         <w:wordWrap w:val="0"/>
         <w:textAlignment w:val="baseline"/>
         <w:rPr>
-          <w:rFonts w:ascii="Courier New" w:hAnsi="Courier New" w:cs="Courier New"/>
-          <w:color w:val="000000"/>
-          <w:sz w:val="21"/>
-          <w:szCs w:val="21"/>
-        </w:rPr>
-      </w:pPr>
-      <w:r>
-        <w:rPr>
-          <w:rFonts w:ascii="Courier New" w:hAnsi="Courier New" w:cs="Courier New"/>
-          <w:color w:val="000000"/>
-          <w:sz w:val="21"/>
-          <w:szCs w:val="21"/>
+          <w:rFonts w:asciiTheme="minorHAnsi" w:hAnsiTheme="minorHAnsi" w:cstheme="minorHAnsi"/>
+          <w:color w:val="000000"/>
+          <w:sz w:val="20"/>
+          <w:szCs w:val="20"/>
+        </w:rPr>
+      </w:pPr>
+      <w:r>
+        <w:rPr>
+          <w:rFonts w:asciiTheme="minorHAnsi" w:hAnsiTheme="minorHAnsi" w:cstheme="minorHAnsi"/>
+          <w:color w:val="000000"/>
+          <w:sz w:val="20"/>
+          <w:szCs w:val="20"/>
         </w:rPr>
         <w:t>LR_CRITIC = 2e-4              # learning rate of the critic</w:t>
       </w:r>
@@ -2196,18 +2465,18 @@
         <w:wordWrap w:val="0"/>
         <w:textAlignment w:val="baseline"/>
         <w:rPr>
-          <w:rFonts w:ascii="Courier New" w:hAnsi="Courier New" w:cs="Courier New"/>
-          <w:color w:val="000000"/>
-          <w:sz w:val="21"/>
-          <w:szCs w:val="21"/>
-        </w:rPr>
-      </w:pPr>
-      <w:r>
-        <w:rPr>
-          <w:rFonts w:ascii="Courier New" w:hAnsi="Courier New" w:cs="Courier New"/>
-          <w:color w:val="000000"/>
-          <w:sz w:val="21"/>
-          <w:szCs w:val="21"/>
+          <w:rFonts w:asciiTheme="minorHAnsi" w:hAnsiTheme="minorHAnsi" w:cstheme="minorHAnsi"/>
+          <w:color w:val="000000"/>
+          <w:sz w:val="20"/>
+          <w:szCs w:val="20"/>
+        </w:rPr>
+      </w:pPr>
+      <w:r>
+        <w:rPr>
+          <w:rFonts w:asciiTheme="minorHAnsi" w:hAnsiTheme="minorHAnsi" w:cstheme="minorHAnsi"/>
+          <w:color w:val="000000"/>
+          <w:sz w:val="20"/>
+          <w:szCs w:val="20"/>
         </w:rPr>
         <w:t>WEIGHT_DECAY = 0.00           # L2 weight decay</w:t>
       </w:r>
@@ -2236,38 +2505,38 @@
         <w:wordWrap w:val="0"/>
         <w:textAlignment w:val="baseline"/>
         <w:rPr>
-          <w:rFonts w:ascii="Courier New" w:hAnsi="Courier New" w:cs="Courier New"/>
-          <w:color w:val="000000"/>
-          <w:sz w:val="21"/>
-          <w:szCs w:val="21"/>
-        </w:rPr>
-      </w:pPr>
-      <w:r>
-        <w:rPr>
-          <w:rFonts w:ascii="Courier New" w:hAnsi="Courier New" w:cs="Courier New"/>
-          <w:color w:val="000000"/>
-          <w:sz w:val="21"/>
-          <w:szCs w:val="21"/>
+          <w:rFonts w:asciiTheme="minorHAnsi" w:hAnsiTheme="minorHAnsi" w:cstheme="minorHAnsi"/>
+          <w:color w:val="000000"/>
+          <w:sz w:val="20"/>
+          <w:szCs w:val="20"/>
+        </w:rPr>
+      </w:pPr>
+      <w:r>
+        <w:rPr>
+          <w:rFonts w:asciiTheme="minorHAnsi" w:hAnsiTheme="minorHAnsi" w:cstheme="minorHAnsi"/>
+          <w:color w:val="000000"/>
+          <w:sz w:val="20"/>
+          <w:szCs w:val="20"/>
         </w:rPr>
         <w:t xml:space="preserve">OU_MU = 0.0                   # </w:t>
       </w:r>
       <w:proofErr w:type="spellStart"/>
       <w:r>
         <w:rPr>
-          <w:rFonts w:ascii="Courier New" w:hAnsi="Courier New" w:cs="Courier New"/>
-          <w:color w:val="000000"/>
-          <w:sz w:val="21"/>
-          <w:szCs w:val="21"/>
+          <w:rFonts w:asciiTheme="minorHAnsi" w:hAnsiTheme="minorHAnsi" w:cstheme="minorHAnsi"/>
+          <w:color w:val="000000"/>
+          <w:sz w:val="20"/>
+          <w:szCs w:val="20"/>
         </w:rPr>
         <w:t>OUNoise</w:t>
       </w:r>
       <w:proofErr w:type="spellEnd"/>
       <w:r>
         <w:rPr>
-          <w:rFonts w:ascii="Courier New" w:hAnsi="Courier New" w:cs="Courier New"/>
-          <w:color w:val="000000"/>
-          <w:sz w:val="21"/>
-          <w:szCs w:val="21"/>
+          <w:rFonts w:asciiTheme="minorHAnsi" w:hAnsiTheme="minorHAnsi" w:cstheme="minorHAnsi"/>
+          <w:color w:val="000000"/>
+          <w:sz w:val="20"/>
+          <w:szCs w:val="20"/>
         </w:rPr>
         <w:t xml:space="preserve"> mu</w:t>
       </w:r>
@@ -2296,38 +2565,38 @@
         <w:wordWrap w:val="0"/>
         <w:textAlignment w:val="baseline"/>
         <w:rPr>
-          <w:rFonts w:ascii="Courier New" w:hAnsi="Courier New" w:cs="Courier New"/>
-          <w:color w:val="000000"/>
-          <w:sz w:val="21"/>
-          <w:szCs w:val="21"/>
-        </w:rPr>
-      </w:pPr>
-      <w:r>
-        <w:rPr>
-          <w:rFonts w:ascii="Courier New" w:hAnsi="Courier New" w:cs="Courier New"/>
-          <w:color w:val="000000"/>
-          <w:sz w:val="21"/>
-          <w:szCs w:val="21"/>
+          <w:rFonts w:asciiTheme="minorHAnsi" w:hAnsiTheme="minorHAnsi" w:cstheme="minorHAnsi"/>
+          <w:color w:val="000000"/>
+          <w:sz w:val="20"/>
+          <w:szCs w:val="20"/>
+        </w:rPr>
+      </w:pPr>
+      <w:r>
+        <w:rPr>
+          <w:rFonts w:asciiTheme="minorHAnsi" w:hAnsiTheme="minorHAnsi" w:cstheme="minorHAnsi"/>
+          <w:color w:val="000000"/>
+          <w:sz w:val="20"/>
+          <w:szCs w:val="20"/>
         </w:rPr>
         <w:t xml:space="preserve">OU_THETA = 0.15               # </w:t>
       </w:r>
       <w:proofErr w:type="spellStart"/>
       <w:r>
         <w:rPr>
-          <w:rFonts w:ascii="Courier New" w:hAnsi="Courier New" w:cs="Courier New"/>
-          <w:color w:val="000000"/>
-          <w:sz w:val="21"/>
-          <w:szCs w:val="21"/>
+          <w:rFonts w:asciiTheme="minorHAnsi" w:hAnsiTheme="minorHAnsi" w:cstheme="minorHAnsi"/>
+          <w:color w:val="000000"/>
+          <w:sz w:val="20"/>
+          <w:szCs w:val="20"/>
         </w:rPr>
         <w:t>OUNoise</w:t>
       </w:r>
       <w:proofErr w:type="spellEnd"/>
       <w:r>
         <w:rPr>
-          <w:rFonts w:ascii="Courier New" w:hAnsi="Courier New" w:cs="Courier New"/>
-          <w:color w:val="000000"/>
-          <w:sz w:val="21"/>
-          <w:szCs w:val="21"/>
+          <w:rFonts w:asciiTheme="minorHAnsi" w:hAnsiTheme="minorHAnsi" w:cstheme="minorHAnsi"/>
+          <w:color w:val="000000"/>
+          <w:sz w:val="20"/>
+          <w:szCs w:val="20"/>
         </w:rPr>
         <w:t xml:space="preserve"> theta</w:t>
       </w:r>
@@ -2356,38 +2625,38 @@
         <w:wordWrap w:val="0"/>
         <w:textAlignment w:val="baseline"/>
         <w:rPr>
-          <w:rFonts w:ascii="Courier New" w:hAnsi="Courier New" w:cs="Courier New"/>
-          <w:color w:val="000000"/>
-          <w:sz w:val="21"/>
-          <w:szCs w:val="21"/>
-        </w:rPr>
-      </w:pPr>
-      <w:r>
-        <w:rPr>
-          <w:rFonts w:ascii="Courier New" w:hAnsi="Courier New" w:cs="Courier New"/>
-          <w:color w:val="000000"/>
-          <w:sz w:val="21"/>
-          <w:szCs w:val="21"/>
+          <w:rFonts w:asciiTheme="minorHAnsi" w:hAnsiTheme="minorHAnsi" w:cstheme="minorHAnsi"/>
+          <w:color w:val="000000"/>
+          <w:sz w:val="20"/>
+          <w:szCs w:val="20"/>
+        </w:rPr>
+      </w:pPr>
+      <w:r>
+        <w:rPr>
+          <w:rFonts w:asciiTheme="minorHAnsi" w:hAnsiTheme="minorHAnsi" w:cstheme="minorHAnsi"/>
+          <w:color w:val="000000"/>
+          <w:sz w:val="20"/>
+          <w:szCs w:val="20"/>
         </w:rPr>
         <w:t xml:space="preserve">OU_SIGMA = 0.18               # </w:t>
       </w:r>
       <w:proofErr w:type="spellStart"/>
       <w:r>
         <w:rPr>
-          <w:rFonts w:ascii="Courier New" w:hAnsi="Courier New" w:cs="Courier New"/>
-          <w:color w:val="000000"/>
-          <w:sz w:val="21"/>
-          <w:szCs w:val="21"/>
+          <w:rFonts w:asciiTheme="minorHAnsi" w:hAnsiTheme="minorHAnsi" w:cstheme="minorHAnsi"/>
+          <w:color w:val="000000"/>
+          <w:sz w:val="20"/>
+          <w:szCs w:val="20"/>
         </w:rPr>
         <w:t>OUNoise</w:t>
       </w:r>
       <w:proofErr w:type="spellEnd"/>
       <w:r>
         <w:rPr>
-          <w:rFonts w:ascii="Courier New" w:hAnsi="Courier New" w:cs="Courier New"/>
-          <w:color w:val="000000"/>
-          <w:sz w:val="21"/>
-          <w:szCs w:val="21"/>
+          <w:rFonts w:asciiTheme="minorHAnsi" w:hAnsiTheme="minorHAnsi" w:cstheme="minorHAnsi"/>
+          <w:color w:val="000000"/>
+          <w:sz w:val="20"/>
+          <w:szCs w:val="20"/>
         </w:rPr>
         <w:t xml:space="preserve"> sigma</w:t>
       </w:r>
@@ -2416,18 +2685,18 @@
         <w:wordWrap w:val="0"/>
         <w:textAlignment w:val="baseline"/>
         <w:rPr>
-          <w:rFonts w:ascii="Courier New" w:hAnsi="Courier New" w:cs="Courier New"/>
-          <w:color w:val="000000"/>
-          <w:sz w:val="21"/>
-          <w:szCs w:val="21"/>
-        </w:rPr>
-      </w:pPr>
-      <w:r>
-        <w:rPr>
-          <w:rFonts w:ascii="Courier New" w:hAnsi="Courier New" w:cs="Courier New"/>
-          <w:color w:val="000000"/>
-          <w:sz w:val="21"/>
-          <w:szCs w:val="21"/>
+          <w:rFonts w:asciiTheme="minorHAnsi" w:hAnsiTheme="minorHAnsi" w:cstheme="minorHAnsi"/>
+          <w:color w:val="000000"/>
+          <w:sz w:val="20"/>
+          <w:szCs w:val="20"/>
+        </w:rPr>
+      </w:pPr>
+      <w:r>
+        <w:rPr>
+          <w:rFonts w:asciiTheme="minorHAnsi" w:hAnsiTheme="minorHAnsi" w:cstheme="minorHAnsi"/>
+          <w:color w:val="000000"/>
+          <w:sz w:val="20"/>
+          <w:szCs w:val="20"/>
         </w:rPr>
         <w:t>UPDATE_EVERY_T_STEPS = 20     # timesteps between updates</w:t>
       </w:r>
@@ -2456,18 +2725,18 @@
         <w:wordWrap w:val="0"/>
         <w:textAlignment w:val="baseline"/>
         <w:rPr>
-          <w:rFonts w:ascii="Courier New" w:hAnsi="Courier New" w:cs="Courier New"/>
-          <w:color w:val="000000"/>
-          <w:sz w:val="21"/>
-          <w:szCs w:val="21"/>
-        </w:rPr>
-      </w:pPr>
-      <w:r>
-        <w:rPr>
-          <w:rFonts w:ascii="Courier New" w:hAnsi="Courier New" w:cs="Courier New"/>
-          <w:color w:val="000000"/>
-          <w:sz w:val="21"/>
-          <w:szCs w:val="21"/>
+          <w:rFonts w:asciiTheme="minorHAnsi" w:hAnsiTheme="minorHAnsi" w:cstheme="minorHAnsi"/>
+          <w:color w:val="000000"/>
+          <w:sz w:val="20"/>
+          <w:szCs w:val="20"/>
+        </w:rPr>
+      </w:pPr>
+      <w:r>
+        <w:rPr>
+          <w:rFonts w:asciiTheme="minorHAnsi" w:hAnsiTheme="minorHAnsi" w:cstheme="minorHAnsi"/>
+          <w:color w:val="000000"/>
+          <w:sz w:val="20"/>
+          <w:szCs w:val="20"/>
         </w:rPr>
         <w:t>NUM_OF_UPDATES = 10           # num of update passes when updating</w:t>
       </w:r>
@@ -2496,10 +2765,10 @@
         <w:wordWrap w:val="0"/>
         <w:textAlignment w:val="baseline"/>
         <w:rPr>
-          <w:rFonts w:ascii="Courier New" w:hAnsi="Courier New" w:cs="Courier New"/>
-          <w:color w:val="000000"/>
-          <w:sz w:val="21"/>
-          <w:szCs w:val="21"/>
+          <w:rFonts w:asciiTheme="minorHAnsi" w:hAnsiTheme="minorHAnsi" w:cstheme="minorHAnsi"/>
+          <w:color w:val="000000"/>
+          <w:sz w:val="20"/>
+          <w:szCs w:val="20"/>
         </w:rPr>
       </w:pPr>
     </w:p>
@@ -2527,69 +2796,69 @@
         <w:wordWrap w:val="0"/>
         <w:textAlignment w:val="baseline"/>
         <w:rPr>
-          <w:rFonts w:ascii="Courier New" w:hAnsi="Courier New" w:cs="Courier New"/>
-          <w:color w:val="000000"/>
-          <w:sz w:val="21"/>
-          <w:szCs w:val="21"/>
+          <w:rFonts w:asciiTheme="minorHAnsi" w:hAnsiTheme="minorHAnsi" w:cstheme="minorHAnsi"/>
+          <w:color w:val="000000"/>
+          <w:sz w:val="20"/>
+          <w:szCs w:val="20"/>
         </w:rPr>
       </w:pPr>
       <w:proofErr w:type="spellStart"/>
       <w:r>
         <w:rPr>
-          <w:rFonts w:ascii="Courier New" w:hAnsi="Courier New" w:cs="Courier New"/>
-          <w:color w:val="000000"/>
-          <w:sz w:val="21"/>
-          <w:szCs w:val="21"/>
+          <w:rFonts w:asciiTheme="minorHAnsi" w:hAnsiTheme="minorHAnsi" w:cstheme="minorHAnsi"/>
+          <w:color w:val="000000"/>
+          <w:sz w:val="20"/>
+          <w:szCs w:val="20"/>
         </w:rPr>
         <w:t>actor_ckpt_path</w:t>
       </w:r>
       <w:proofErr w:type="spellEnd"/>
       <w:r>
         <w:rPr>
-          <w:rFonts w:ascii="Courier New" w:hAnsi="Courier New" w:cs="Courier New"/>
-          <w:color w:val="000000"/>
-          <w:sz w:val="21"/>
-          <w:szCs w:val="21"/>
+          <w:rFonts w:asciiTheme="minorHAnsi" w:hAnsiTheme="minorHAnsi" w:cstheme="minorHAnsi"/>
+          <w:color w:val="000000"/>
+          <w:sz w:val="20"/>
+          <w:szCs w:val="20"/>
         </w:rPr>
         <w:t xml:space="preserve"> = '</w:t>
       </w:r>
       <w:proofErr w:type="spellStart"/>
       <w:r>
         <w:rPr>
-          <w:rFonts w:ascii="Courier New" w:hAnsi="Courier New" w:cs="Courier New"/>
-          <w:color w:val="000000"/>
-          <w:sz w:val="21"/>
-          <w:szCs w:val="21"/>
+          <w:rFonts w:asciiTheme="minorHAnsi" w:hAnsiTheme="minorHAnsi" w:cstheme="minorHAnsi"/>
+          <w:color w:val="000000"/>
+          <w:sz w:val="20"/>
+          <w:szCs w:val="20"/>
         </w:rPr>
         <w:t>Reacher_ckpt_path</w:t>
       </w:r>
       <w:proofErr w:type="spellEnd"/>
       <w:r>
         <w:rPr>
-          <w:rFonts w:ascii="Courier New" w:hAnsi="Courier New" w:cs="Courier New"/>
-          <w:color w:val="000000"/>
-          <w:sz w:val="21"/>
-          <w:szCs w:val="21"/>
+          <w:rFonts w:asciiTheme="minorHAnsi" w:hAnsiTheme="minorHAnsi" w:cstheme="minorHAnsi"/>
+          <w:color w:val="000000"/>
+          <w:sz w:val="20"/>
+          <w:szCs w:val="20"/>
         </w:rPr>
         <w:t>/</w:t>
       </w:r>
       <w:proofErr w:type="spellStart"/>
       <w:r>
         <w:rPr>
-          <w:rFonts w:ascii="Courier New" w:hAnsi="Courier New" w:cs="Courier New"/>
-          <w:color w:val="000000"/>
-          <w:sz w:val="21"/>
-          <w:szCs w:val="21"/>
+          <w:rFonts w:asciiTheme="minorHAnsi" w:hAnsiTheme="minorHAnsi" w:cstheme="minorHAnsi"/>
+          <w:color w:val="000000"/>
+          <w:sz w:val="20"/>
+          <w:szCs w:val="20"/>
         </w:rPr>
         <w:t>checkpoint_actor.pth</w:t>
       </w:r>
       <w:proofErr w:type="spellEnd"/>
       <w:r>
         <w:rPr>
-          <w:rFonts w:ascii="Courier New" w:hAnsi="Courier New" w:cs="Courier New"/>
-          <w:color w:val="000000"/>
-          <w:sz w:val="21"/>
-          <w:szCs w:val="21"/>
+          <w:rFonts w:asciiTheme="minorHAnsi" w:hAnsiTheme="minorHAnsi" w:cstheme="minorHAnsi"/>
+          <w:color w:val="000000"/>
+          <w:sz w:val="20"/>
+          <w:szCs w:val="20"/>
         </w:rPr>
         <w:t>'</w:t>
       </w:r>
@@ -2618,69 +2887,69 @@
         <w:wordWrap w:val="0"/>
         <w:textAlignment w:val="baseline"/>
         <w:rPr>
-          <w:rFonts w:ascii="Courier New" w:hAnsi="Courier New" w:cs="Courier New"/>
-          <w:color w:val="000000"/>
-          <w:sz w:val="21"/>
-          <w:szCs w:val="21"/>
+          <w:rFonts w:asciiTheme="minorHAnsi" w:hAnsiTheme="minorHAnsi" w:cstheme="minorHAnsi"/>
+          <w:color w:val="000000"/>
+          <w:sz w:val="20"/>
+          <w:szCs w:val="20"/>
         </w:rPr>
       </w:pPr>
       <w:proofErr w:type="spellStart"/>
       <w:r>
         <w:rPr>
-          <w:rFonts w:ascii="Courier New" w:hAnsi="Courier New" w:cs="Courier New"/>
-          <w:color w:val="000000"/>
-          <w:sz w:val="21"/>
-          <w:szCs w:val="21"/>
+          <w:rFonts w:asciiTheme="minorHAnsi" w:hAnsiTheme="minorHAnsi" w:cstheme="minorHAnsi"/>
+          <w:color w:val="000000"/>
+          <w:sz w:val="20"/>
+          <w:szCs w:val="20"/>
         </w:rPr>
         <w:t>critic_ckpt_path</w:t>
       </w:r>
       <w:proofErr w:type="spellEnd"/>
       <w:r>
         <w:rPr>
-          <w:rFonts w:ascii="Courier New" w:hAnsi="Courier New" w:cs="Courier New"/>
-          <w:color w:val="000000"/>
-          <w:sz w:val="21"/>
-          <w:szCs w:val="21"/>
+          <w:rFonts w:asciiTheme="minorHAnsi" w:hAnsiTheme="minorHAnsi" w:cstheme="minorHAnsi"/>
+          <w:color w:val="000000"/>
+          <w:sz w:val="20"/>
+          <w:szCs w:val="20"/>
         </w:rPr>
         <w:t xml:space="preserve"> = '</w:t>
       </w:r>
       <w:proofErr w:type="spellStart"/>
       <w:r>
         <w:rPr>
-          <w:rFonts w:ascii="Courier New" w:hAnsi="Courier New" w:cs="Courier New"/>
-          <w:color w:val="000000"/>
-          <w:sz w:val="21"/>
-          <w:szCs w:val="21"/>
+          <w:rFonts w:asciiTheme="minorHAnsi" w:hAnsiTheme="minorHAnsi" w:cstheme="minorHAnsi"/>
+          <w:color w:val="000000"/>
+          <w:sz w:val="20"/>
+          <w:szCs w:val="20"/>
         </w:rPr>
         <w:t>Reacher_ckpt_path</w:t>
       </w:r>
       <w:proofErr w:type="spellEnd"/>
       <w:r>
         <w:rPr>
-          <w:rFonts w:ascii="Courier New" w:hAnsi="Courier New" w:cs="Courier New"/>
-          <w:color w:val="000000"/>
-          <w:sz w:val="21"/>
-          <w:szCs w:val="21"/>
+          <w:rFonts w:asciiTheme="minorHAnsi" w:hAnsiTheme="minorHAnsi" w:cstheme="minorHAnsi"/>
+          <w:color w:val="000000"/>
+          <w:sz w:val="20"/>
+          <w:szCs w:val="20"/>
         </w:rPr>
         <w:t>/</w:t>
       </w:r>
       <w:proofErr w:type="spellStart"/>
       <w:r>
         <w:rPr>
-          <w:rFonts w:ascii="Courier New" w:hAnsi="Courier New" w:cs="Courier New"/>
-          <w:color w:val="000000"/>
-          <w:sz w:val="21"/>
-          <w:szCs w:val="21"/>
+          <w:rFonts w:asciiTheme="minorHAnsi" w:hAnsiTheme="minorHAnsi" w:cstheme="minorHAnsi"/>
+          <w:color w:val="000000"/>
+          <w:sz w:val="20"/>
+          <w:szCs w:val="20"/>
         </w:rPr>
         <w:t>checkpoint_critic.pth</w:t>
       </w:r>
       <w:proofErr w:type="spellEnd"/>
       <w:r>
         <w:rPr>
-          <w:rFonts w:ascii="Courier New" w:hAnsi="Courier New" w:cs="Courier New"/>
-          <w:color w:val="000000"/>
-          <w:sz w:val="21"/>
-          <w:szCs w:val="21"/>
+          <w:rFonts w:asciiTheme="minorHAnsi" w:hAnsiTheme="minorHAnsi" w:cstheme="minorHAnsi"/>
+          <w:color w:val="000000"/>
+          <w:sz w:val="20"/>
+          <w:szCs w:val="20"/>
         </w:rPr>
         <w:t>'</w:t>
       </w:r>
@@ -2697,177 +2966,29 @@
     </w:p>
     <w:p>
       <w:pPr>
-        <w:shd w:val="clear" w:color="auto" w:fill="FFFFFF"/>
-        <w:outlineLvl w:val="1"/>
-        <w:rPr>
-          <w:rFonts w:asciiTheme="minorHAnsi" w:hAnsiTheme="minorHAnsi" w:cstheme="minorHAnsi"/>
-          <w:color w:val="58646D"/>
-        </w:rPr>
-      </w:pPr>
-      <w:r>
         <w:rPr>
           <w:rFonts w:asciiTheme="minorHAnsi" w:hAnsiTheme="minorHAnsi" w:cstheme="minorHAnsi"/>
           <w:b/>
           <w:bCs/>
           <w:color w:val="2E3D49"/>
         </w:rPr>
-        <w:t>Results</w:t>
-      </w:r>
-    </w:p>
-    <w:p>
-      <w:pPr>
-        <w:rPr>
-          <w:rFonts w:asciiTheme="minorHAnsi" w:hAnsiTheme="minorHAnsi" w:cstheme="minorHAnsi"/>
-        </w:rPr>
-      </w:pPr>
-      <w:r>
-        <w:rPr>
-          <w:rFonts w:asciiTheme="minorHAnsi" w:hAnsiTheme="minorHAnsi" w:cstheme="minorHAnsi"/>
-          <w:noProof/>
-        </w:rPr>
-        <w:pict w14:anchorId="31C1F2B9">
-          <v:rect id="_x0000_i1027" alt="" style="width:468pt;height:.05pt;mso-width-percent:0;mso-height-percent:0;mso-width-percent:0;mso-height-percent:0" o:hrstd="t" o:hrnoshade="t" o:hr="t" fillcolor="#58646d" stroked="f"/>
-        </w:pict>
-      </w:r>
-    </w:p>
-    <w:p>
-      <w:pPr>
-        <w:shd w:val="clear" w:color="auto" w:fill="FFFFFF"/>
-        <w:rPr>
-          <w:rFonts w:asciiTheme="minorHAnsi" w:hAnsiTheme="minorHAnsi" w:cstheme="minorHAnsi"/>
-          <w:color w:val="58646D"/>
-        </w:rPr>
-      </w:pPr>
-      <w:r>
-        <w:rPr>
-          <w:rFonts w:asciiTheme="minorHAnsi" w:hAnsiTheme="minorHAnsi" w:cstheme="minorHAnsi"/>
-          <w:color w:val="58646D"/>
-        </w:rPr>
-        <w:t>The best performing agent</w:t>
-      </w:r>
-      <w:r>
-        <w:rPr>
-          <w:rFonts w:asciiTheme="minorHAnsi" w:hAnsiTheme="minorHAnsi" w:cstheme="minorHAnsi"/>
-          <w:color w:val="58646D"/>
-        </w:rPr>
-        <w:t xml:space="preserve"> is the rainbow network (Dueling + Double-DQN + Experience Replay + Clip Error).  This agent has all the improvement and it can </w:t>
-      </w:r>
-      <w:r>
-        <w:rPr>
-          <w:rFonts w:asciiTheme="minorHAnsi" w:hAnsiTheme="minorHAnsi" w:cstheme="minorHAnsi"/>
-          <w:color w:val="58646D"/>
-        </w:rPr>
-        <w:t xml:space="preserve">solve the environment in </w:t>
-      </w:r>
-      <w:r>
-        <w:rPr>
-          <w:rFonts w:asciiTheme="minorHAnsi" w:hAnsiTheme="minorHAnsi" w:cstheme="minorHAnsi"/>
-          <w:color w:val="58646D"/>
-        </w:rPr>
-        <w:t xml:space="preserve">248 </w:t>
-      </w:r>
-      <w:r>
-        <w:rPr>
-          <w:rFonts w:asciiTheme="minorHAnsi" w:hAnsiTheme="minorHAnsi" w:cstheme="minorHAnsi"/>
-          <w:color w:val="58646D"/>
-        </w:rPr>
-        <w:t xml:space="preserve">episodes.  </w:t>
-      </w:r>
-      <w:r>
-        <w:rPr>
-          <w:rFonts w:asciiTheme="minorHAnsi" w:hAnsiTheme="minorHAnsi" w:cstheme="minorHAnsi"/>
-          <w:color w:val="58646D"/>
-        </w:rPr>
-        <w:t>The</w:t>
-      </w:r>
-      <w:r>
-        <w:rPr>
-          <w:rFonts w:asciiTheme="minorHAnsi" w:hAnsiTheme="minorHAnsi" w:cstheme="minorHAnsi"/>
-          <w:color w:val="58646D"/>
-        </w:rPr>
-        <w:t xml:space="preserve"> file with the saved model weights of the </w:t>
-      </w:r>
-      <w:r>
-        <w:rPr>
-          <w:rFonts w:asciiTheme="minorHAnsi" w:hAnsiTheme="minorHAnsi" w:cstheme="minorHAnsi"/>
-          <w:color w:val="58646D"/>
-        </w:rPr>
-        <w:t>best</w:t>
-      </w:r>
-      <w:r>
-        <w:rPr>
-          <w:rFonts w:asciiTheme="minorHAnsi" w:hAnsiTheme="minorHAnsi" w:cstheme="minorHAnsi"/>
-          <w:color w:val="58646D"/>
-        </w:rPr>
-        <w:t xml:space="preserve"> agent</w:t>
-      </w:r>
-      <w:r>
-        <w:rPr>
-          <w:rFonts w:asciiTheme="minorHAnsi" w:hAnsiTheme="minorHAnsi" w:cstheme="minorHAnsi"/>
-          <w:color w:val="58646D"/>
-        </w:rPr>
-        <w:t xml:space="preserve"> saved in the checkpoint folder and named</w:t>
-      </w:r>
-      <w:r>
-        <w:rPr>
-          <w:rFonts w:asciiTheme="minorHAnsi" w:hAnsiTheme="minorHAnsi" w:cstheme="minorHAnsi"/>
-          <w:color w:val="58646D"/>
-        </w:rPr>
-        <w:t> </w:t>
-      </w:r>
-      <w:r>
-        <w:rPr>
-          <w:rFonts w:asciiTheme="minorHAnsi" w:hAnsiTheme="minorHAnsi" w:cstheme="minorHAnsi"/>
-          <w:color w:val="0F2B3D"/>
-          <w:bdr w:val="single" w:sz="6" w:space="0" w:color="B4B9BD" w:frame="1"/>
-          <w:shd w:val="clear" w:color="auto" w:fill="F7F7F8"/>
-        </w:rPr>
-        <w:t>rainbow_dqn_v1_checkpoint</w:t>
-      </w:r>
-      <w:r>
-        <w:rPr>
-          <w:rFonts w:asciiTheme="minorHAnsi" w:hAnsiTheme="minorHAnsi" w:cstheme="minorHAnsi"/>
-          <w:color w:val="0F2B3D"/>
-          <w:bdr w:val="single" w:sz="6" w:space="0" w:color="B4B9BD" w:frame="1"/>
-          <w:shd w:val="clear" w:color="auto" w:fill="F7F7F8"/>
-        </w:rPr>
-        <w:t>.pt</w:t>
-      </w:r>
-      <w:r>
-        <w:rPr>
-          <w:rFonts w:asciiTheme="minorHAnsi" w:hAnsiTheme="minorHAnsi" w:cstheme="minorHAnsi"/>
-          <w:color w:val="0F2B3D"/>
-          <w:bdr w:val="single" w:sz="6" w:space="0" w:color="B4B9BD" w:frame="1"/>
-          <w:shd w:val="clear" w:color="auto" w:fill="F7F7F8"/>
-        </w:rPr>
-        <w:t>h</w:t>
-      </w:r>
-      <w:r>
-        <w:rPr>
-          <w:rFonts w:asciiTheme="minorHAnsi" w:hAnsiTheme="minorHAnsi" w:cstheme="minorHAnsi"/>
-          <w:color w:val="58646D"/>
-        </w:rPr>
-        <w:t>.</w:t>
-      </w:r>
-    </w:p>
-    <w:p>
-      <w:pPr>
-        <w:shd w:val="clear" w:color="auto" w:fill="FFFFFF"/>
-        <w:outlineLvl w:val="1"/>
-        <w:rPr>
-          <w:rFonts w:asciiTheme="minorHAnsi" w:hAnsiTheme="minorHAnsi" w:cstheme="minorHAnsi"/>
-          <w:color w:val="58646D"/>
-        </w:rPr>
-      </w:pPr>
-    </w:p>
-    <w:p>
-      <w:pPr>
-        <w:shd w:val="clear" w:color="auto" w:fill="FFFFFF"/>
-        <w:outlineLvl w:val="1"/>
+      </w:pPr>
+      <w:r>
         <w:rPr>
           <w:rFonts w:asciiTheme="minorHAnsi" w:hAnsiTheme="minorHAnsi" w:cstheme="minorHAnsi"/>
           <w:b/>
           <w:bCs/>
+          <w:color w:val="2E3D49"/>
+        </w:rPr>
+        <w:br w:type="page"/>
+      </w:r>
+    </w:p>
+    <w:p>
+      <w:pPr>
+        <w:shd w:val="clear" w:color="auto" w:fill="FFFFFF"/>
+        <w:outlineLvl w:val="1"/>
+        <w:rPr>
+          <w:rFonts w:asciiTheme="minorHAnsi" w:hAnsiTheme="minorHAnsi" w:cstheme="minorHAnsi"/>
           <w:color w:val="58646D"/>
         </w:rPr>
       </w:pPr>
@@ -2876,9 +2997,190 @@
           <w:rFonts w:asciiTheme="minorHAnsi" w:hAnsiTheme="minorHAnsi" w:cstheme="minorHAnsi"/>
           <w:b/>
           <w:bCs/>
-          <w:color w:val="58646D"/>
-        </w:rPr>
-        <w:t>The Best Agent Navigation Result:</w:t>
+          <w:color w:val="2E3D49"/>
+        </w:rPr>
+        <w:lastRenderedPageBreak/>
+        <w:t>Results</w:t>
+      </w:r>
+    </w:p>
+    <w:p>
+      <w:pPr>
+        <w:rPr>
+          <w:rFonts w:asciiTheme="minorHAnsi" w:hAnsiTheme="minorHAnsi" w:cstheme="minorHAnsi"/>
+        </w:rPr>
+      </w:pPr>
+      <w:r>
+        <w:rPr>
+          <w:rFonts w:asciiTheme="minorHAnsi" w:hAnsiTheme="minorHAnsi" w:cstheme="minorHAnsi"/>
+          <w:noProof/>
+        </w:rPr>
+        <w:pict w14:anchorId="31C1F2B9">
+          <v:rect id="_x0000_i1032" alt="" style="width:468pt;height:.05pt;mso-width-percent:0;mso-height-percent:0;mso-width-percent:0;mso-height-percent:0" o:hrstd="t" o:hrnoshade="t" o:hr="t" fillcolor="#58646d" stroked="f"/>
+        </w:pict>
+      </w:r>
+    </w:p>
+    <w:p>
+      <w:pPr>
+        <w:shd w:val="clear" w:color="auto" w:fill="FFFFFF"/>
+        <w:rPr>
+          <w:rFonts w:asciiTheme="minorHAnsi" w:hAnsiTheme="minorHAnsi" w:cstheme="minorHAnsi"/>
+          <w:color w:val="58646D"/>
+        </w:rPr>
+      </w:pPr>
+      <w:r>
+        <w:rPr>
+          <w:rFonts w:asciiTheme="minorHAnsi" w:hAnsiTheme="minorHAnsi" w:cstheme="minorHAnsi"/>
+          <w:color w:val="58646D"/>
+        </w:rPr>
+        <w:t>The best performing agent</w:t>
+      </w:r>
+      <w:r>
+        <w:rPr>
+          <w:rFonts w:asciiTheme="minorHAnsi" w:hAnsiTheme="minorHAnsi" w:cstheme="minorHAnsi"/>
+          <w:color w:val="58646D"/>
+        </w:rPr>
+        <w:t xml:space="preserve"> can </w:t>
+      </w:r>
+      <w:r>
+        <w:rPr>
+          <w:rFonts w:asciiTheme="minorHAnsi" w:hAnsiTheme="minorHAnsi" w:cstheme="minorHAnsi"/>
+          <w:color w:val="58646D"/>
+        </w:rPr>
+        <w:t xml:space="preserve">solve the environment in </w:t>
+      </w:r>
+      <w:r>
+        <w:rPr>
+          <w:rFonts w:asciiTheme="minorHAnsi" w:hAnsiTheme="minorHAnsi" w:cstheme="minorHAnsi"/>
+          <w:color w:val="58646D"/>
+        </w:rPr>
+        <w:t>2</w:t>
+      </w:r>
+      <w:r>
+        <w:rPr>
+          <w:rFonts w:asciiTheme="minorHAnsi" w:hAnsiTheme="minorHAnsi" w:cstheme="minorHAnsi"/>
+          <w:color w:val="58646D"/>
+        </w:rPr>
+        <w:t>73</w:t>
+      </w:r>
+      <w:r>
+        <w:rPr>
+          <w:rFonts w:asciiTheme="minorHAnsi" w:hAnsiTheme="minorHAnsi" w:cstheme="minorHAnsi"/>
+          <w:color w:val="58646D"/>
+        </w:rPr>
+        <w:t xml:space="preserve"> </w:t>
+      </w:r>
+      <w:r>
+        <w:rPr>
+          <w:rFonts w:asciiTheme="minorHAnsi" w:hAnsiTheme="minorHAnsi" w:cstheme="minorHAnsi"/>
+          <w:color w:val="58646D"/>
+        </w:rPr>
+        <w:t xml:space="preserve">episodes.  </w:t>
+      </w:r>
+      <w:r>
+        <w:rPr>
+          <w:rFonts w:asciiTheme="minorHAnsi" w:hAnsiTheme="minorHAnsi" w:cstheme="minorHAnsi"/>
+          <w:color w:val="58646D"/>
+        </w:rPr>
+        <w:t xml:space="preserve">The file with the saved model weights of the best agent saved in the checkpoint folder </w:t>
+      </w:r>
+      <w:proofErr w:type="spellStart"/>
+      <w:r>
+        <w:rPr>
+          <w:rFonts w:asciiTheme="minorHAnsi" w:hAnsiTheme="minorHAnsi" w:cstheme="minorHAnsi"/>
+          <w:color w:val="000000"/>
+        </w:rPr>
+        <w:t>Reacher_ckpt_path</w:t>
+      </w:r>
+      <w:proofErr w:type="spellEnd"/>
+      <w:r>
+        <w:rPr>
+          <w:rFonts w:asciiTheme="minorHAnsi" w:hAnsiTheme="minorHAnsi" w:cstheme="minorHAnsi"/>
+          <w:color w:val="58646D"/>
+        </w:rPr>
+        <w:t xml:space="preserve"> </w:t>
+      </w:r>
+      <w:r>
+        <w:rPr>
+          <w:rFonts w:asciiTheme="minorHAnsi" w:hAnsiTheme="minorHAnsi" w:cstheme="minorHAnsi"/>
+          <w:color w:val="58646D"/>
+        </w:rPr>
+        <w:t>and named </w:t>
+      </w:r>
+      <w:proofErr w:type="spellStart"/>
+      <w:proofErr w:type="gramStart"/>
+      <w:r>
+        <w:rPr>
+          <w:rFonts w:asciiTheme="minorHAnsi" w:hAnsiTheme="minorHAnsi" w:cstheme="minorHAnsi"/>
+          <w:color w:val="000000"/>
+        </w:rPr>
+        <w:t>checkpoint_actor.pth</w:t>
+      </w:r>
+      <w:proofErr w:type="spellEnd"/>
+      <w:r>
+        <w:rPr>
+          <w:rFonts w:asciiTheme="minorHAnsi" w:hAnsiTheme="minorHAnsi" w:cstheme="minorHAnsi"/>
+          <w:color w:val="000000"/>
+        </w:rPr>
+        <w:t xml:space="preserve"> ,</w:t>
+      </w:r>
+      <w:proofErr w:type="spellStart"/>
+      <w:proofErr w:type="gramEnd"/>
+      <w:r>
+        <w:rPr>
+          <w:rFonts w:asciiTheme="minorHAnsi" w:hAnsiTheme="minorHAnsi" w:cstheme="minorHAnsi"/>
+          <w:color w:val="000000"/>
+        </w:rPr>
+        <w:t>checkpoint_critic.pth</w:t>
+      </w:r>
+      <w:proofErr w:type="spellEnd"/>
+    </w:p>
+    <w:p>
+      <w:pPr>
+        <w:shd w:val="clear" w:color="auto" w:fill="FFFFFF"/>
+        <w:outlineLvl w:val="1"/>
+        <w:rPr>
+          <w:rFonts w:asciiTheme="minorHAnsi" w:hAnsiTheme="minorHAnsi" w:cstheme="minorHAnsi"/>
+          <w:color w:val="58646D"/>
+        </w:rPr>
+      </w:pPr>
+    </w:p>
+    <w:p>
+      <w:pPr>
+        <w:shd w:val="clear" w:color="auto" w:fill="FFFFFF"/>
+        <w:outlineLvl w:val="1"/>
+        <w:rPr>
+          <w:rFonts w:asciiTheme="minorHAnsi" w:hAnsiTheme="minorHAnsi" w:cstheme="minorHAnsi"/>
+          <w:b/>
+          <w:bCs/>
+          <w:color w:val="58646D"/>
+        </w:rPr>
+      </w:pPr>
+      <w:r>
+        <w:rPr>
+          <w:rFonts w:asciiTheme="minorHAnsi" w:hAnsiTheme="minorHAnsi" w:cstheme="minorHAnsi"/>
+          <w:b/>
+          <w:bCs/>
+          <w:color w:val="58646D"/>
+        </w:rPr>
+        <w:t xml:space="preserve">The Best Agent </w:t>
+      </w:r>
+      <w:r>
+        <w:rPr>
+          <w:rFonts w:asciiTheme="minorHAnsi" w:hAnsiTheme="minorHAnsi" w:cstheme="minorHAnsi"/>
+          <w:b/>
+          <w:bCs/>
+          <w:color w:val="58646D"/>
+        </w:rPr>
+        <w:t>Reacher</w:t>
+      </w:r>
+      <w:r>
+        <w:rPr>
+          <w:rFonts w:asciiTheme="minorHAnsi" w:hAnsiTheme="minorHAnsi" w:cstheme="minorHAnsi"/>
+          <w:b/>
+          <w:bCs/>
+          <w:color w:val="58646D"/>
+        </w:rPr>
+        <w:t xml:space="preserve"> Result:</w:t>
       </w:r>
     </w:p>
     <w:p>
@@ -2905,27 +3207,21 @@
         <w:wordWrap w:val="0"/>
         <w:textAlignment w:val="baseline"/>
         <w:rPr>
-          <w:rFonts w:ascii="Courier New" w:hAnsi="Courier New" w:cs="Courier New"/>
-          <w:color w:val="000000"/>
-          <w:sz w:val="21"/>
-          <w:szCs w:val="21"/>
-        </w:rPr>
-      </w:pPr>
-      <w:r>
-        <w:rPr>
-          <w:rFonts w:ascii="Courier New" w:hAnsi="Courier New" w:cs="Courier New"/>
-          <w:color w:val="000000"/>
-          <w:sz w:val="21"/>
-          <w:szCs w:val="21"/>
+          <w:rFonts w:asciiTheme="minorHAnsi" w:hAnsiTheme="minorHAnsi" w:cstheme="minorHAnsi"/>
+          <w:color w:val="000000"/>
+        </w:rPr>
+      </w:pPr>
+      <w:r>
+        <w:rPr>
+          <w:rFonts w:asciiTheme="minorHAnsi" w:hAnsiTheme="minorHAnsi" w:cstheme="minorHAnsi"/>
+          <w:color w:val="000000"/>
         </w:rPr>
         <w:t>Episode 100 (24min)</w:t>
       </w:r>
       <w:r>
         <w:rPr>
-          <w:rFonts w:ascii="Courier New" w:hAnsi="Courier New" w:cs="Courier New"/>
-          <w:color w:val="000000"/>
-          <w:sz w:val="21"/>
-          <w:szCs w:val="21"/>
+          <w:rFonts w:asciiTheme="minorHAnsi" w:hAnsiTheme="minorHAnsi" w:cstheme="minorHAnsi"/>
+          <w:color w:val="000000"/>
         </w:rPr>
         <w:tab/>
         <w:t>Moving Average Score (over time window): 3.24</w:t>
@@ -2955,27 +3251,21 @@
         <w:wordWrap w:val="0"/>
         <w:textAlignment w:val="baseline"/>
         <w:rPr>
-          <w:rFonts w:ascii="Courier New" w:hAnsi="Courier New" w:cs="Courier New"/>
-          <w:color w:val="000000"/>
-          <w:sz w:val="21"/>
-          <w:szCs w:val="21"/>
-        </w:rPr>
-      </w:pPr>
-      <w:r>
-        <w:rPr>
-          <w:rFonts w:ascii="Courier New" w:hAnsi="Courier New" w:cs="Courier New"/>
-          <w:color w:val="000000"/>
-          <w:sz w:val="21"/>
-          <w:szCs w:val="21"/>
+          <w:rFonts w:asciiTheme="minorHAnsi" w:hAnsiTheme="minorHAnsi" w:cstheme="minorHAnsi"/>
+          <w:color w:val="000000"/>
+        </w:rPr>
+      </w:pPr>
+      <w:r>
+        <w:rPr>
+          <w:rFonts w:asciiTheme="minorHAnsi" w:hAnsiTheme="minorHAnsi" w:cstheme="minorHAnsi"/>
+          <w:color w:val="000000"/>
         </w:rPr>
         <w:t>Episode 200 (50min)</w:t>
       </w:r>
       <w:r>
         <w:rPr>
-          <w:rFonts w:ascii="Courier New" w:hAnsi="Courier New" w:cs="Courier New"/>
-          <w:color w:val="000000"/>
-          <w:sz w:val="21"/>
-          <w:szCs w:val="21"/>
+          <w:rFonts w:asciiTheme="minorHAnsi" w:hAnsiTheme="minorHAnsi" w:cstheme="minorHAnsi"/>
+          <w:color w:val="000000"/>
         </w:rPr>
         <w:tab/>
         <w:t>Moving Average Score (over time window): 16.59</w:t>
@@ -3005,27 +3295,21 @@
         <w:wordWrap w:val="0"/>
         <w:textAlignment w:val="baseline"/>
         <w:rPr>
-          <w:rFonts w:ascii="Courier New" w:hAnsi="Courier New" w:cs="Courier New"/>
-          <w:color w:val="000000"/>
-          <w:sz w:val="21"/>
-          <w:szCs w:val="21"/>
-        </w:rPr>
-      </w:pPr>
-      <w:r>
-        <w:rPr>
-          <w:rFonts w:ascii="Courier New" w:hAnsi="Courier New" w:cs="Courier New"/>
-          <w:color w:val="000000"/>
-          <w:sz w:val="21"/>
-          <w:szCs w:val="21"/>
+          <w:rFonts w:asciiTheme="minorHAnsi" w:hAnsiTheme="minorHAnsi" w:cstheme="minorHAnsi"/>
+          <w:color w:val="000000"/>
+        </w:rPr>
+      </w:pPr>
+      <w:r>
+        <w:rPr>
+          <w:rFonts w:asciiTheme="minorHAnsi" w:hAnsiTheme="minorHAnsi" w:cstheme="minorHAnsi"/>
+          <w:color w:val="000000"/>
         </w:rPr>
         <w:t>Environment solved in 273 episodes!</w:t>
       </w:r>
       <w:r>
         <w:rPr>
-          <w:rFonts w:ascii="Courier New" w:hAnsi="Courier New" w:cs="Courier New"/>
-          <w:color w:val="000000"/>
-          <w:sz w:val="21"/>
-          <w:szCs w:val="21"/>
+          <w:rFonts w:asciiTheme="minorHAnsi" w:hAnsiTheme="minorHAnsi" w:cstheme="minorHAnsi"/>
+          <w:color w:val="000000"/>
         </w:rPr>
         <w:tab/>
         <w:t>Average Score: 30.11</w:t>
@@ -3061,16 +3345,42 @@
       </w:pPr>
     </w:p>
     <w:p>
+      <w:pPr>
+        <w:shd w:val="clear" w:color="auto" w:fill="FFFFFF"/>
+        <w:tabs>
+          <w:tab w:val="left" w:pos="916"/>
+          <w:tab w:val="left" w:pos="1832"/>
+          <w:tab w:val="left" w:pos="2748"/>
+          <w:tab w:val="left" w:pos="3664"/>
+          <w:tab w:val="left" w:pos="4580"/>
+          <w:tab w:val="left" w:pos="5496"/>
+          <w:tab w:val="left" w:pos="6412"/>
+          <w:tab w:val="left" w:pos="7328"/>
+          <w:tab w:val="left" w:pos="8244"/>
+          <w:tab w:val="left" w:pos="9160"/>
+          <w:tab w:val="left" w:pos="10076"/>
+          <w:tab w:val="left" w:pos="10992"/>
+          <w:tab w:val="left" w:pos="11908"/>
+          <w:tab w:val="left" w:pos="12824"/>
+          <w:tab w:val="left" w:pos="13740"/>
+          <w:tab w:val="left" w:pos="14656"/>
+        </w:tabs>
+        <w:wordWrap w:val="0"/>
+        <w:textAlignment w:val="baseline"/>
+        <w:rPr>
+          <w:rFonts w:asciiTheme="minorHAnsi" w:hAnsiTheme="minorHAnsi" w:cstheme="minorHAnsi"/>
+          <w:color w:val="000000"/>
+        </w:rPr>
+      </w:pPr>
       <w:r>
         <w:rPr>
           <w:rFonts w:asciiTheme="minorHAnsi" w:hAnsiTheme="minorHAnsi" w:cstheme="minorHAnsi"/>
           <w:noProof/>
           <w:color w:val="000000"/>
         </w:rPr>
-        <w:lastRenderedPageBreak/>
         <w:drawing>
-          <wp:inline distT="0" distB="0" distL="0" distR="0" wp14:anchorId="75FB23D8" wp14:editId="009909B2">
-            <wp:extent cx="4901565" cy="3380105"/>
+          <wp:inline distT="0" distB="0" distL="0" distR="0" wp14:anchorId="198E60AF" wp14:editId="71E7AC04">
+            <wp:extent cx="3320321" cy="2289683"/>
             <wp:effectExtent l="0" t="0" r="0" b="0"/>
             <wp:docPr id="20" name="Picture 20" descr="A screenshot of a map&#10;&#10;Description automatically generated"/>
             <wp:cNvGraphicFramePr>
@@ -3101,7 +3411,7 @@
                   <pic:spPr bwMode="auto">
                     <a:xfrm>
                       <a:off x="0" y="0"/>
-                      <a:ext cx="4901565" cy="3380105"/>
+                      <a:ext cx="3400457" cy="2344944"/>
                     </a:xfrm>
                     <a:prstGeom prst="rect">
                       <a:avLst/>
@@ -3117,6 +3427,13 @@
           </wp:inline>
         </w:drawing>
       </w:r>
+    </w:p>
+    <w:p>
+      <w:pPr>
+        <w:rPr>
+          <w:rFonts w:asciiTheme="minorHAnsi" w:hAnsiTheme="minorHAnsi" w:cstheme="minorHAnsi"/>
+        </w:rPr>
+      </w:pPr>
     </w:p>
     <w:p>
       <w:pPr>
@@ -3149,18 +3466,6 @@
     </w:p>
     <w:p>
       <w:pPr>
-        <w:shd w:val="clear" w:color="auto" w:fill="FFFFFF"/>
-        <w:outlineLvl w:val="1"/>
-        <w:rPr>
-          <w:rFonts w:asciiTheme="minorHAnsi" w:hAnsiTheme="minorHAnsi" w:cstheme="minorHAnsi"/>
-          <w:color w:val="000000"/>
-        </w:rPr>
-      </w:pPr>
-    </w:p>
-    <w:p>
-      <w:pPr>
-        <w:shd w:val="clear" w:color="auto" w:fill="FFFFFF"/>
-        <w:outlineLvl w:val="1"/>
         <w:rPr>
           <w:rFonts w:asciiTheme="minorHAnsi" w:hAnsiTheme="minorHAnsi" w:cstheme="minorHAnsi"/>
           <w:b/>
@@ -3168,78 +3473,13 @@
           <w:color w:val="58646D"/>
         </w:rPr>
       </w:pPr>
-    </w:p>
-    <w:p>
-      <w:pPr>
-        <w:shd w:val="clear" w:color="auto" w:fill="FFFFFF"/>
-        <w:outlineLvl w:val="1"/>
+      <w:r>
         <w:rPr>
           <w:rFonts w:asciiTheme="minorHAnsi" w:hAnsiTheme="minorHAnsi" w:cstheme="minorHAnsi"/>
           <w:b/>
           <w:bCs/>
           <w:color w:val="58646D"/>
         </w:rPr>
-      </w:pPr>
-    </w:p>
-    <w:p>
-      <w:pPr>
-        <w:shd w:val="clear" w:color="auto" w:fill="FFFFFF"/>
-        <w:outlineLvl w:val="1"/>
-        <w:rPr>
-          <w:rFonts w:asciiTheme="minorHAnsi" w:hAnsiTheme="minorHAnsi" w:cstheme="minorHAnsi"/>
-          <w:color w:val="58646D"/>
-        </w:rPr>
-      </w:pPr>
-    </w:p>
-    <w:p>
-      <w:pPr>
-        <w:rPr>
-          <w:rFonts w:asciiTheme="minorHAnsi" w:hAnsiTheme="minorHAnsi" w:cstheme="minorHAnsi"/>
-          <w:b/>
-          <w:bCs/>
-          <w:color w:val="58646D"/>
-        </w:rPr>
-      </w:pPr>
-      <w:r>
-        <w:rPr>
-          <w:rFonts w:asciiTheme="minorHAnsi" w:hAnsiTheme="minorHAnsi" w:cstheme="minorHAnsi"/>
-          <w:b/>
-          <w:bCs/>
-          <w:color w:val="58646D"/>
-        </w:rPr>
-        <w:br w:type="page"/>
-      </w:r>
-    </w:p>
-    <w:p>
-      <w:pPr>
-        <w:shd w:val="clear" w:color="auto" w:fill="FFFFFF"/>
-        <w:outlineLvl w:val="1"/>
-        <w:rPr>
-          <w:rFonts w:asciiTheme="minorHAnsi" w:hAnsiTheme="minorHAnsi" w:cstheme="minorHAnsi"/>
-          <w:b/>
-          <w:bCs/>
-          <w:color w:val="58646D"/>
-        </w:rPr>
-      </w:pPr>
-    </w:p>
-    <w:p>
-      <w:pPr>
-        <w:shd w:val="clear" w:color="auto" w:fill="FFFFFF"/>
-        <w:outlineLvl w:val="1"/>
-        <w:rPr>
-          <w:rFonts w:asciiTheme="minorHAnsi" w:hAnsiTheme="minorHAnsi" w:cstheme="minorHAnsi"/>
-          <w:b/>
-          <w:bCs/>
-          <w:color w:val="58646D"/>
-        </w:rPr>
-      </w:pPr>
-      <w:r>
-        <w:rPr>
-          <w:rFonts w:asciiTheme="minorHAnsi" w:hAnsiTheme="minorHAnsi" w:cstheme="minorHAnsi"/>
-          <w:b/>
-          <w:bCs/>
-          <w:color w:val="58646D"/>
-        </w:rPr>
         <w:t>Future Improvements</w:t>
       </w:r>
     </w:p>
@@ -3255,7 +3495,7 @@
           <w:noProof/>
         </w:rPr>
         <w:pict w14:anchorId="1401DC63">
-          <v:rect id="_x0000_i1026" alt="" style="width:468pt;height:.05pt;mso-width-percent:0;mso-height-percent:0;mso-width-percent:0;mso-height-percent:0" o:hrstd="t" o:hrnoshade="t" o:hr="t" fillcolor="#58646d" stroked="f"/>
+          <v:rect id="_x0000_i1031" alt="" style="width:468pt;height:.05pt;mso-width-percent:0;mso-height-percent:0;mso-width-percent:0;mso-height-percent:0" o:hrstd="t" o:hrnoshade="t" o:hr="t" fillcolor="#58646d" stroked="f"/>
         </w:pict>
       </w:r>
     </w:p>
@@ -3333,10 +3573,2564 @@
     </w:p>
     <w:p>
       <w:pPr>
+        <w:pStyle w:val="ListParagraph"/>
+        <w:numPr>
+          <w:ilvl w:val="0"/>
+          <w:numId w:val="7"/>
+        </w:numPr>
         <w:shd w:val="clear" w:color="auto" w:fill="FFFFFF"/>
         <w:outlineLvl w:val="1"/>
         <w:rPr>
           <w:rFonts w:cstheme="minorHAnsi"/>
+          <w:color w:val="58646D"/>
+        </w:rPr>
+      </w:pPr>
+      <w:r>
+        <w:rPr>
+          <w:rFonts w:cstheme="minorHAnsi"/>
+          <w:color w:val="58646D"/>
+        </w:rPr>
+        <w:t>Apply more advance model like Twin Delayed DDPG (TD3)</w:t>
+      </w:r>
+    </w:p>
+    <w:p>
+      <w:pPr>
+        <w:shd w:val="clear" w:color="auto" w:fill="FFFFFF"/>
+        <w:outlineLvl w:val="1"/>
+        <w:rPr>
+          <w:rFonts w:asciiTheme="minorHAnsi" w:hAnsiTheme="minorHAnsi" w:cstheme="minorHAnsi"/>
+          <w:color w:val="58646D"/>
+        </w:rPr>
+      </w:pPr>
+    </w:p>
+    <w:p>
+      <w:pPr>
+        <w:shd w:val="clear" w:color="auto" w:fill="FFFFFF"/>
+        <w:outlineLvl w:val="1"/>
+        <w:rPr>
+          <w:rFonts w:asciiTheme="minorHAnsi" w:hAnsiTheme="minorHAnsi" w:cstheme="minorHAnsi"/>
+          <w:color w:val="58646D"/>
+        </w:rPr>
+      </w:pPr>
+      <w:r>
+        <w:rPr>
+          <w:rFonts w:asciiTheme="minorHAnsi" w:hAnsiTheme="minorHAnsi" w:cstheme="minorHAnsi"/>
+          <w:b/>
+          <w:bCs/>
+          <w:color w:val="2E3D49"/>
+        </w:rPr>
+        <w:t>C</w:t>
+      </w:r>
+      <w:r>
+        <w:rPr>
+          <w:rFonts w:asciiTheme="minorHAnsi" w:hAnsiTheme="minorHAnsi" w:cstheme="minorHAnsi"/>
+          <w:b/>
+          <w:bCs/>
+          <w:color w:val="2E3D49"/>
+        </w:rPr>
+        <w:t>r</w:t>
+      </w:r>
+      <w:r>
+        <w:rPr>
+          <w:rFonts w:asciiTheme="minorHAnsi" w:hAnsiTheme="minorHAnsi" w:cstheme="minorHAnsi"/>
+          <w:b/>
+          <w:bCs/>
+          <w:color w:val="2E3D49"/>
+        </w:rPr>
+        <w:t>awler</w:t>
+      </w:r>
+      <w:r>
+        <w:rPr>
+          <w:rFonts w:asciiTheme="minorHAnsi" w:hAnsiTheme="minorHAnsi" w:cstheme="minorHAnsi"/>
+          <w:b/>
+          <w:bCs/>
+          <w:color w:val="2E3D49"/>
+        </w:rPr>
+        <w:t xml:space="preserve"> Environment</w:t>
+      </w:r>
+      <w:r>
+        <w:rPr>
+          <w:rFonts w:asciiTheme="minorHAnsi" w:hAnsiTheme="minorHAnsi" w:cstheme="minorHAnsi"/>
+          <w:noProof/>
+        </w:rPr>
+        <w:pict w14:anchorId="10838E5A">
+          <v:rect id="_x0000_i1030" alt="" style="width:468pt;height:.05pt;mso-width-percent:0;mso-height-percent:0;mso-width-percent:0;mso-height-percent:0" o:hrstd="t" o:hrnoshade="t" o:hr="t" fillcolor="#58646d" stroked="f"/>
+        </w:pict>
+      </w:r>
+    </w:p>
+    <w:p>
+      <w:pPr>
+        <w:shd w:val="clear" w:color="auto" w:fill="FFFFFF"/>
+        <w:outlineLvl w:val="1"/>
+        <w:rPr>
+          <w:rFonts w:asciiTheme="minorHAnsi" w:hAnsiTheme="minorHAnsi" w:cstheme="minorHAnsi"/>
+          <w:b/>
+          <w:bCs/>
+          <w:color w:val="2E3D49"/>
+        </w:rPr>
+      </w:pPr>
+    </w:p>
+    <w:p>
+      <w:pPr>
+        <w:shd w:val="clear" w:color="auto" w:fill="FFFFFF"/>
+        <w:outlineLvl w:val="1"/>
+        <w:rPr>
+          <w:rFonts w:asciiTheme="minorHAnsi" w:hAnsiTheme="minorHAnsi" w:cstheme="minorHAnsi"/>
+          <w:color w:val="58646D"/>
+        </w:rPr>
+      </w:pPr>
+      <w:r>
+        <w:rPr>
+          <w:rFonts w:asciiTheme="minorHAnsi" w:hAnsiTheme="minorHAnsi" w:cstheme="minorHAnsi"/>
+          <w:b/>
+          <w:bCs/>
+          <w:color w:val="2E3D49"/>
+        </w:rPr>
+        <w:t>Code Location</w:t>
+      </w:r>
+      <w:r>
+        <w:rPr>
+          <w:rFonts w:asciiTheme="minorHAnsi" w:hAnsiTheme="minorHAnsi" w:cstheme="minorHAnsi"/>
+          <w:noProof/>
+        </w:rPr>
+        <w:pict w14:anchorId="61ABE293">
+          <v:rect id="_x0000_i1029" alt="" style="width:468pt;height:.05pt;mso-width-percent:0;mso-height-percent:0;mso-width-percent:0;mso-height-percent:0" o:hrstd="t" o:hrnoshade="t" o:hr="t" fillcolor="#58646d" stroked="f"/>
+        </w:pict>
+      </w:r>
+    </w:p>
+    <w:p>
+      <w:pPr>
+        <w:pStyle w:val="ListParagraph"/>
+        <w:numPr>
+          <w:ilvl w:val="0"/>
+          <w:numId w:val="3"/>
+        </w:numPr>
+        <w:shd w:val="clear" w:color="auto" w:fill="FFFFFF"/>
+        <w:outlineLvl w:val="1"/>
+        <w:rPr>
+          <w:rFonts w:eastAsia="Times New Roman" w:cstheme="minorHAnsi"/>
+          <w:color w:val="58646D"/>
+        </w:rPr>
+      </w:pPr>
+      <w:r>
+        <w:rPr>
+          <w:rFonts w:eastAsia="Times New Roman" w:cstheme="minorHAnsi"/>
+          <w:color w:val="58646D"/>
+        </w:rPr>
+        <w:t>The Agent Class implemented in the (ddpg_agent.py)</w:t>
+      </w:r>
+    </w:p>
+    <w:p>
+      <w:pPr>
+        <w:pStyle w:val="ListParagraph"/>
+        <w:numPr>
+          <w:ilvl w:val="0"/>
+          <w:numId w:val="3"/>
+        </w:numPr>
+        <w:shd w:val="clear" w:color="auto" w:fill="FFFFFF"/>
+        <w:outlineLvl w:val="1"/>
+        <w:rPr>
+          <w:rFonts w:eastAsia="Times New Roman" w:cstheme="minorHAnsi"/>
+          <w:color w:val="58646D"/>
+        </w:rPr>
+      </w:pPr>
+      <w:r>
+        <w:rPr>
+          <w:rFonts w:eastAsia="Times New Roman" w:cstheme="minorHAnsi"/>
+          <w:color w:val="58646D"/>
+        </w:rPr>
+        <w:t>The Deep Q-Network model implemented in the file (model.py)</w:t>
+      </w:r>
+    </w:p>
+    <w:p>
+      <w:pPr>
+        <w:pStyle w:val="ListParagraph"/>
+        <w:numPr>
+          <w:ilvl w:val="0"/>
+          <w:numId w:val="3"/>
+        </w:numPr>
+        <w:shd w:val="clear" w:color="auto" w:fill="FFFFFF"/>
+        <w:outlineLvl w:val="1"/>
+        <w:rPr>
+          <w:rFonts w:eastAsia="Times New Roman" w:cstheme="minorHAnsi"/>
+          <w:color w:val="58646D"/>
+        </w:rPr>
+      </w:pPr>
+      <w:r>
+        <w:rPr>
+          <w:rFonts w:eastAsia="Times New Roman" w:cstheme="minorHAnsi"/>
+          <w:color w:val="58646D"/>
+        </w:rPr>
+        <w:t>The model training and etc. implemented in the (</w:t>
+      </w:r>
+      <w:proofErr w:type="spellStart"/>
+      <w:r>
+        <w:rPr>
+          <w:rFonts w:eastAsia="Times New Roman" w:cstheme="minorHAnsi"/>
+          <w:color w:val="58646D"/>
+        </w:rPr>
+        <w:t>Continuous_Control.ipynb</w:t>
+      </w:r>
+      <w:proofErr w:type="spellEnd"/>
+      <w:r>
+        <w:rPr>
+          <w:rFonts w:eastAsia="Times New Roman" w:cstheme="minorHAnsi"/>
+          <w:color w:val="58646D"/>
+        </w:rPr>
+        <w:t>)</w:t>
+      </w:r>
+    </w:p>
+    <w:p>
+      <w:pPr>
+        <w:pStyle w:val="ListParagraph"/>
+        <w:numPr>
+          <w:ilvl w:val="0"/>
+          <w:numId w:val="3"/>
+        </w:numPr>
+        <w:shd w:val="clear" w:color="auto" w:fill="FFFFFF"/>
+        <w:outlineLvl w:val="1"/>
+        <w:rPr>
+          <w:rFonts w:eastAsia="Times New Roman" w:cstheme="minorHAnsi"/>
+          <w:color w:val="58646D"/>
+        </w:rPr>
+      </w:pPr>
+      <w:r>
+        <w:rPr>
+          <w:rFonts w:eastAsia="Times New Roman" w:cstheme="minorHAnsi"/>
+          <w:color w:val="58646D"/>
+        </w:rPr>
+        <w:t>The model weights are saved in the (</w:t>
+      </w:r>
+      <w:proofErr w:type="spellStart"/>
+      <w:r>
+        <w:rPr>
+          <w:rFonts w:eastAsia="Times New Roman" w:cstheme="minorHAnsi"/>
+          <w:color w:val="58646D"/>
+        </w:rPr>
+        <w:t>Reacher_ckpt_path</w:t>
+      </w:r>
+      <w:proofErr w:type="spellEnd"/>
+      <w:r>
+        <w:rPr>
+          <w:rFonts w:eastAsia="Times New Roman" w:cstheme="minorHAnsi"/>
+          <w:color w:val="58646D"/>
+        </w:rPr>
+        <w:t>) folder</w:t>
+      </w:r>
+    </w:p>
+    <w:p>
+      <w:pPr>
+        <w:shd w:val="clear" w:color="auto" w:fill="FFFFFF"/>
+        <w:outlineLvl w:val="1"/>
+        <w:rPr>
+          <w:rFonts w:asciiTheme="minorHAnsi" w:hAnsiTheme="minorHAnsi" w:cstheme="minorHAnsi"/>
+          <w:b/>
+          <w:bCs/>
+          <w:color w:val="2E3D49"/>
+        </w:rPr>
+      </w:pPr>
+    </w:p>
+    <w:p>
+      <w:pPr>
+        <w:shd w:val="clear" w:color="auto" w:fill="FFFFFF"/>
+        <w:outlineLvl w:val="1"/>
+        <w:rPr>
+          <w:rFonts w:asciiTheme="minorHAnsi" w:hAnsiTheme="minorHAnsi" w:cstheme="minorHAnsi"/>
+          <w:color w:val="58646D"/>
+        </w:rPr>
+      </w:pPr>
+      <w:r>
+        <w:rPr>
+          <w:rFonts w:asciiTheme="minorHAnsi" w:hAnsiTheme="minorHAnsi" w:cstheme="minorHAnsi"/>
+          <w:b/>
+          <w:bCs/>
+          <w:color w:val="2E3D49"/>
+        </w:rPr>
+        <w:t>Deep Deterministic Policy Gradient (DDPG) Implementation</w:t>
+      </w:r>
+    </w:p>
+    <w:p>
+      <w:pPr>
+        <w:rPr>
+          <w:rFonts w:asciiTheme="minorHAnsi" w:hAnsiTheme="minorHAnsi" w:cstheme="minorHAnsi"/>
+        </w:rPr>
+      </w:pPr>
+      <w:r>
+        <w:rPr>
+          <w:rFonts w:asciiTheme="minorHAnsi" w:hAnsiTheme="minorHAnsi" w:cstheme="minorHAnsi"/>
+          <w:noProof/>
+        </w:rPr>
+        <w:lastRenderedPageBreak/>
+        <w:pict w14:anchorId="5AB68B82">
+          <v:rect id="_x0000_i1028" alt="" style="width:468pt;height:.05pt;mso-width-percent:0;mso-height-percent:0;mso-width-percent:0;mso-height-percent:0" o:hrstd="t" o:hrnoshade="t" o:hr="t" fillcolor="#58646d" stroked="f"/>
+        </w:pict>
+      </w:r>
+    </w:p>
+    <w:p>
+      <w:pPr>
+        <w:shd w:val="clear" w:color="auto" w:fill="FFFFFF"/>
+        <w:outlineLvl w:val="1"/>
+        <w:rPr>
+          <w:rFonts w:asciiTheme="minorHAnsi" w:hAnsiTheme="minorHAnsi" w:cstheme="minorHAnsi"/>
+          <w:color w:val="58646D"/>
+        </w:rPr>
+      </w:pPr>
+      <w:r>
+        <w:rPr>
+          <w:rFonts w:asciiTheme="minorHAnsi" w:hAnsiTheme="minorHAnsi" w:cstheme="minorHAnsi"/>
+          <w:color w:val="58646D"/>
+        </w:rPr>
+        <w:t>The solution is based on DDPG architecture – Actor Critic Network</w:t>
+      </w:r>
+    </w:p>
+    <w:p>
+      <w:pPr>
+        <w:shd w:val="clear" w:color="auto" w:fill="FFFFFF"/>
+        <w:outlineLvl w:val="1"/>
+        <w:rPr>
+          <w:rFonts w:asciiTheme="minorHAnsi" w:hAnsiTheme="minorHAnsi" w:cstheme="minorHAnsi"/>
+          <w:color w:val="58646D"/>
+        </w:rPr>
+      </w:pPr>
+    </w:p>
+    <w:p>
+      <w:pPr>
+        <w:shd w:val="clear" w:color="auto" w:fill="FFFFFF"/>
+        <w:outlineLvl w:val="1"/>
+        <w:rPr>
+          <w:rFonts w:asciiTheme="minorHAnsi" w:hAnsiTheme="minorHAnsi" w:cstheme="minorHAnsi"/>
+          <w:color w:val="58646D"/>
+        </w:rPr>
+      </w:pPr>
+      <w:r>
+        <w:rPr>
+          <w:rFonts w:asciiTheme="minorHAnsi" w:hAnsiTheme="minorHAnsi" w:cstheme="minorHAnsi"/>
+          <w:color w:val="58646D"/>
+        </w:rPr>
+        <w:t>The Network Architecture and Parameters:</w:t>
+      </w:r>
+    </w:p>
+    <w:p>
+      <w:pPr>
+        <w:shd w:val="clear" w:color="auto" w:fill="FFFFFF"/>
+        <w:tabs>
+          <w:tab w:val="left" w:pos="916"/>
+          <w:tab w:val="left" w:pos="1832"/>
+          <w:tab w:val="left" w:pos="2748"/>
+          <w:tab w:val="left" w:pos="3664"/>
+          <w:tab w:val="left" w:pos="4580"/>
+          <w:tab w:val="left" w:pos="5496"/>
+          <w:tab w:val="left" w:pos="6412"/>
+          <w:tab w:val="left" w:pos="7328"/>
+          <w:tab w:val="left" w:pos="8244"/>
+          <w:tab w:val="left" w:pos="9160"/>
+          <w:tab w:val="left" w:pos="10076"/>
+          <w:tab w:val="left" w:pos="10992"/>
+          <w:tab w:val="left" w:pos="11908"/>
+          <w:tab w:val="left" w:pos="12824"/>
+          <w:tab w:val="left" w:pos="13740"/>
+          <w:tab w:val="left" w:pos="14656"/>
+        </w:tabs>
+        <w:wordWrap w:val="0"/>
+        <w:textAlignment w:val="baseline"/>
+        <w:rPr>
+          <w:rFonts w:asciiTheme="minorHAnsi" w:hAnsiTheme="minorHAnsi" w:cstheme="minorHAnsi"/>
+          <w:color w:val="000000"/>
+        </w:rPr>
+      </w:pPr>
+    </w:p>
+    <w:p>
+      <w:pPr>
+        <w:shd w:val="clear" w:color="auto" w:fill="FFFFFF"/>
+        <w:tabs>
+          <w:tab w:val="left" w:pos="916"/>
+          <w:tab w:val="left" w:pos="1832"/>
+          <w:tab w:val="left" w:pos="2748"/>
+          <w:tab w:val="left" w:pos="3664"/>
+          <w:tab w:val="left" w:pos="4580"/>
+          <w:tab w:val="left" w:pos="5496"/>
+          <w:tab w:val="left" w:pos="6412"/>
+          <w:tab w:val="left" w:pos="7328"/>
+          <w:tab w:val="left" w:pos="8244"/>
+          <w:tab w:val="left" w:pos="9160"/>
+          <w:tab w:val="left" w:pos="10076"/>
+          <w:tab w:val="left" w:pos="10992"/>
+          <w:tab w:val="left" w:pos="11908"/>
+          <w:tab w:val="left" w:pos="12824"/>
+          <w:tab w:val="left" w:pos="13740"/>
+          <w:tab w:val="left" w:pos="14656"/>
+        </w:tabs>
+        <w:wordWrap w:val="0"/>
+        <w:textAlignment w:val="baseline"/>
+        <w:rPr>
+          <w:rFonts w:asciiTheme="minorHAnsi" w:hAnsiTheme="minorHAnsi" w:cstheme="minorHAnsi"/>
+          <w:color w:val="000000"/>
+        </w:rPr>
+      </w:pPr>
+      <w:r>
+        <w:rPr>
+          <w:rFonts w:asciiTheme="minorHAnsi" w:hAnsiTheme="minorHAnsi" w:cstheme="minorHAnsi"/>
+          <w:color w:val="000000"/>
+        </w:rPr>
+        <w:t xml:space="preserve">[MODEL INFO] Actor initialized with parameters: </w:t>
+      </w:r>
+    </w:p>
+    <w:p>
+      <w:pPr>
+        <w:shd w:val="clear" w:color="auto" w:fill="FFFFFF"/>
+        <w:tabs>
+          <w:tab w:val="left" w:pos="916"/>
+          <w:tab w:val="left" w:pos="1832"/>
+          <w:tab w:val="left" w:pos="2748"/>
+          <w:tab w:val="left" w:pos="3664"/>
+          <w:tab w:val="left" w:pos="4580"/>
+          <w:tab w:val="left" w:pos="5496"/>
+          <w:tab w:val="left" w:pos="6412"/>
+          <w:tab w:val="left" w:pos="7328"/>
+          <w:tab w:val="left" w:pos="8244"/>
+          <w:tab w:val="left" w:pos="9160"/>
+          <w:tab w:val="left" w:pos="10076"/>
+          <w:tab w:val="left" w:pos="10992"/>
+          <w:tab w:val="left" w:pos="11908"/>
+          <w:tab w:val="left" w:pos="12824"/>
+          <w:tab w:val="left" w:pos="13740"/>
+          <w:tab w:val="left" w:pos="14656"/>
+        </w:tabs>
+        <w:wordWrap w:val="0"/>
+        <w:textAlignment w:val="baseline"/>
+        <w:rPr>
+          <w:rFonts w:asciiTheme="minorHAnsi" w:hAnsiTheme="minorHAnsi" w:cstheme="minorHAnsi"/>
+          <w:color w:val="000000"/>
+        </w:rPr>
+      </w:pPr>
+      <w:proofErr w:type="spellStart"/>
+      <w:r>
+        <w:rPr>
+          <w:rFonts w:asciiTheme="minorHAnsi" w:hAnsiTheme="minorHAnsi" w:cstheme="minorHAnsi"/>
+          <w:color w:val="000000"/>
+        </w:rPr>
+        <w:t>state_size</w:t>
+      </w:r>
+      <w:proofErr w:type="spellEnd"/>
+      <w:r>
+        <w:rPr>
+          <w:rFonts w:asciiTheme="minorHAnsi" w:hAnsiTheme="minorHAnsi" w:cstheme="minorHAnsi"/>
+          <w:color w:val="000000"/>
+        </w:rPr>
+        <w:t xml:space="preserve">=33 </w:t>
+      </w:r>
+    </w:p>
+    <w:p>
+      <w:pPr>
+        <w:shd w:val="clear" w:color="auto" w:fill="FFFFFF"/>
+        <w:tabs>
+          <w:tab w:val="left" w:pos="916"/>
+          <w:tab w:val="left" w:pos="1832"/>
+          <w:tab w:val="left" w:pos="2748"/>
+          <w:tab w:val="left" w:pos="3664"/>
+          <w:tab w:val="left" w:pos="4580"/>
+          <w:tab w:val="left" w:pos="5496"/>
+          <w:tab w:val="left" w:pos="6412"/>
+          <w:tab w:val="left" w:pos="7328"/>
+          <w:tab w:val="left" w:pos="8244"/>
+          <w:tab w:val="left" w:pos="9160"/>
+          <w:tab w:val="left" w:pos="10076"/>
+          <w:tab w:val="left" w:pos="10992"/>
+          <w:tab w:val="left" w:pos="11908"/>
+          <w:tab w:val="left" w:pos="12824"/>
+          <w:tab w:val="left" w:pos="13740"/>
+          <w:tab w:val="left" w:pos="14656"/>
+        </w:tabs>
+        <w:wordWrap w:val="0"/>
+        <w:textAlignment w:val="baseline"/>
+        <w:rPr>
+          <w:rFonts w:asciiTheme="minorHAnsi" w:hAnsiTheme="minorHAnsi" w:cstheme="minorHAnsi"/>
+          <w:color w:val="000000"/>
+        </w:rPr>
+      </w:pPr>
+      <w:proofErr w:type="spellStart"/>
+      <w:r>
+        <w:rPr>
+          <w:rFonts w:asciiTheme="minorHAnsi" w:hAnsiTheme="minorHAnsi" w:cstheme="minorHAnsi"/>
+          <w:color w:val="000000"/>
+        </w:rPr>
+        <w:t>action_size</w:t>
+      </w:r>
+      <w:proofErr w:type="spellEnd"/>
+      <w:r>
+        <w:rPr>
+          <w:rFonts w:asciiTheme="minorHAnsi" w:hAnsiTheme="minorHAnsi" w:cstheme="minorHAnsi"/>
+          <w:color w:val="000000"/>
+        </w:rPr>
+        <w:t xml:space="preserve">=4 </w:t>
+      </w:r>
+    </w:p>
+    <w:p>
+      <w:pPr>
+        <w:shd w:val="clear" w:color="auto" w:fill="FFFFFF"/>
+        <w:tabs>
+          <w:tab w:val="left" w:pos="916"/>
+          <w:tab w:val="left" w:pos="1832"/>
+          <w:tab w:val="left" w:pos="2748"/>
+          <w:tab w:val="left" w:pos="3664"/>
+          <w:tab w:val="left" w:pos="4580"/>
+          <w:tab w:val="left" w:pos="5496"/>
+          <w:tab w:val="left" w:pos="6412"/>
+          <w:tab w:val="left" w:pos="7328"/>
+          <w:tab w:val="left" w:pos="8244"/>
+          <w:tab w:val="left" w:pos="9160"/>
+          <w:tab w:val="left" w:pos="10076"/>
+          <w:tab w:val="left" w:pos="10992"/>
+          <w:tab w:val="left" w:pos="11908"/>
+          <w:tab w:val="left" w:pos="12824"/>
+          <w:tab w:val="left" w:pos="13740"/>
+          <w:tab w:val="left" w:pos="14656"/>
+        </w:tabs>
+        <w:wordWrap w:val="0"/>
+        <w:textAlignment w:val="baseline"/>
+        <w:rPr>
+          <w:rFonts w:asciiTheme="minorHAnsi" w:hAnsiTheme="minorHAnsi" w:cstheme="minorHAnsi"/>
+          <w:color w:val="000000"/>
+        </w:rPr>
+      </w:pPr>
+      <w:r>
+        <w:rPr>
+          <w:rFonts w:asciiTheme="minorHAnsi" w:hAnsiTheme="minorHAnsi" w:cstheme="minorHAnsi"/>
+          <w:color w:val="000000"/>
+        </w:rPr>
+        <w:t xml:space="preserve">seed=123 </w:t>
+      </w:r>
+    </w:p>
+    <w:p>
+      <w:pPr>
+        <w:shd w:val="clear" w:color="auto" w:fill="FFFFFF"/>
+        <w:tabs>
+          <w:tab w:val="left" w:pos="916"/>
+          <w:tab w:val="left" w:pos="1832"/>
+          <w:tab w:val="left" w:pos="2748"/>
+          <w:tab w:val="left" w:pos="3664"/>
+          <w:tab w:val="left" w:pos="4580"/>
+          <w:tab w:val="left" w:pos="5496"/>
+          <w:tab w:val="left" w:pos="6412"/>
+          <w:tab w:val="left" w:pos="7328"/>
+          <w:tab w:val="left" w:pos="8244"/>
+          <w:tab w:val="left" w:pos="9160"/>
+          <w:tab w:val="left" w:pos="10076"/>
+          <w:tab w:val="left" w:pos="10992"/>
+          <w:tab w:val="left" w:pos="11908"/>
+          <w:tab w:val="left" w:pos="12824"/>
+          <w:tab w:val="left" w:pos="13740"/>
+          <w:tab w:val="left" w:pos="14656"/>
+        </w:tabs>
+        <w:wordWrap w:val="0"/>
+        <w:textAlignment w:val="baseline"/>
+        <w:rPr>
+          <w:rFonts w:asciiTheme="minorHAnsi" w:hAnsiTheme="minorHAnsi" w:cstheme="minorHAnsi"/>
+          <w:color w:val="000000"/>
+        </w:rPr>
+      </w:pPr>
+      <w:r>
+        <w:rPr>
+          <w:rFonts w:asciiTheme="minorHAnsi" w:hAnsiTheme="minorHAnsi" w:cstheme="minorHAnsi"/>
+          <w:color w:val="000000"/>
+        </w:rPr>
+        <w:t xml:space="preserve">fc1_units=128 </w:t>
+      </w:r>
+    </w:p>
+    <w:p>
+      <w:pPr>
+        <w:shd w:val="clear" w:color="auto" w:fill="FFFFFF"/>
+        <w:tabs>
+          <w:tab w:val="left" w:pos="916"/>
+          <w:tab w:val="left" w:pos="1832"/>
+          <w:tab w:val="left" w:pos="2748"/>
+          <w:tab w:val="left" w:pos="3664"/>
+          <w:tab w:val="left" w:pos="4580"/>
+          <w:tab w:val="left" w:pos="5496"/>
+          <w:tab w:val="left" w:pos="6412"/>
+          <w:tab w:val="left" w:pos="7328"/>
+          <w:tab w:val="left" w:pos="8244"/>
+          <w:tab w:val="left" w:pos="9160"/>
+          <w:tab w:val="left" w:pos="10076"/>
+          <w:tab w:val="left" w:pos="10992"/>
+          <w:tab w:val="left" w:pos="11908"/>
+          <w:tab w:val="left" w:pos="12824"/>
+          <w:tab w:val="left" w:pos="13740"/>
+          <w:tab w:val="left" w:pos="14656"/>
+        </w:tabs>
+        <w:wordWrap w:val="0"/>
+        <w:textAlignment w:val="baseline"/>
+        <w:rPr>
+          <w:rFonts w:asciiTheme="minorHAnsi" w:hAnsiTheme="minorHAnsi" w:cstheme="minorHAnsi"/>
+          <w:color w:val="000000"/>
+        </w:rPr>
+      </w:pPr>
+      <w:r>
+        <w:rPr>
+          <w:rFonts w:asciiTheme="minorHAnsi" w:hAnsiTheme="minorHAnsi" w:cstheme="minorHAnsi"/>
+          <w:color w:val="000000"/>
+        </w:rPr>
+        <w:t>fc2_units=128</w:t>
+      </w:r>
+    </w:p>
+    <w:p>
+      <w:pPr>
+        <w:shd w:val="clear" w:color="auto" w:fill="FFFFFF"/>
+        <w:tabs>
+          <w:tab w:val="left" w:pos="916"/>
+          <w:tab w:val="left" w:pos="1832"/>
+          <w:tab w:val="left" w:pos="2748"/>
+          <w:tab w:val="left" w:pos="3664"/>
+          <w:tab w:val="left" w:pos="4580"/>
+          <w:tab w:val="left" w:pos="5496"/>
+          <w:tab w:val="left" w:pos="6412"/>
+          <w:tab w:val="left" w:pos="7328"/>
+          <w:tab w:val="left" w:pos="8244"/>
+          <w:tab w:val="left" w:pos="9160"/>
+          <w:tab w:val="left" w:pos="10076"/>
+          <w:tab w:val="left" w:pos="10992"/>
+          <w:tab w:val="left" w:pos="11908"/>
+          <w:tab w:val="left" w:pos="12824"/>
+          <w:tab w:val="left" w:pos="13740"/>
+          <w:tab w:val="left" w:pos="14656"/>
+        </w:tabs>
+        <w:wordWrap w:val="0"/>
+        <w:textAlignment w:val="baseline"/>
+        <w:rPr>
+          <w:rFonts w:asciiTheme="minorHAnsi" w:hAnsiTheme="minorHAnsi" w:cstheme="minorHAnsi"/>
+          <w:color w:val="000000"/>
+        </w:rPr>
+      </w:pPr>
+    </w:p>
+    <w:p>
+      <w:pPr>
+        <w:shd w:val="clear" w:color="auto" w:fill="FFFFFF"/>
+        <w:tabs>
+          <w:tab w:val="left" w:pos="916"/>
+          <w:tab w:val="left" w:pos="1832"/>
+          <w:tab w:val="left" w:pos="2748"/>
+          <w:tab w:val="left" w:pos="3664"/>
+          <w:tab w:val="left" w:pos="4580"/>
+          <w:tab w:val="left" w:pos="5496"/>
+          <w:tab w:val="left" w:pos="6412"/>
+          <w:tab w:val="left" w:pos="7328"/>
+          <w:tab w:val="left" w:pos="8244"/>
+          <w:tab w:val="left" w:pos="9160"/>
+          <w:tab w:val="left" w:pos="10076"/>
+          <w:tab w:val="left" w:pos="10992"/>
+          <w:tab w:val="left" w:pos="11908"/>
+          <w:tab w:val="left" w:pos="12824"/>
+          <w:tab w:val="left" w:pos="13740"/>
+          <w:tab w:val="left" w:pos="14656"/>
+        </w:tabs>
+        <w:wordWrap w:val="0"/>
+        <w:textAlignment w:val="baseline"/>
+        <w:rPr>
+          <w:rFonts w:asciiTheme="minorHAnsi" w:hAnsiTheme="minorHAnsi" w:cstheme="minorHAnsi"/>
+          <w:color w:val="000000"/>
+        </w:rPr>
+      </w:pPr>
+      <w:r>
+        <w:rPr>
+          <w:rFonts w:asciiTheme="minorHAnsi" w:hAnsiTheme="minorHAnsi" w:cstheme="minorHAnsi"/>
+          <w:color w:val="000000"/>
+        </w:rPr>
+        <w:t xml:space="preserve">[MODEL INFO] CRITIC initialized with parameters: </w:t>
+      </w:r>
+    </w:p>
+    <w:p>
+      <w:pPr>
+        <w:shd w:val="clear" w:color="auto" w:fill="FFFFFF"/>
+        <w:tabs>
+          <w:tab w:val="left" w:pos="916"/>
+          <w:tab w:val="left" w:pos="1832"/>
+          <w:tab w:val="left" w:pos="2748"/>
+          <w:tab w:val="left" w:pos="3664"/>
+          <w:tab w:val="left" w:pos="4580"/>
+          <w:tab w:val="left" w:pos="5496"/>
+          <w:tab w:val="left" w:pos="6412"/>
+          <w:tab w:val="left" w:pos="7328"/>
+          <w:tab w:val="left" w:pos="8244"/>
+          <w:tab w:val="left" w:pos="9160"/>
+          <w:tab w:val="left" w:pos="10076"/>
+          <w:tab w:val="left" w:pos="10992"/>
+          <w:tab w:val="left" w:pos="11908"/>
+          <w:tab w:val="left" w:pos="12824"/>
+          <w:tab w:val="left" w:pos="13740"/>
+          <w:tab w:val="left" w:pos="14656"/>
+        </w:tabs>
+        <w:wordWrap w:val="0"/>
+        <w:textAlignment w:val="baseline"/>
+        <w:rPr>
+          <w:rFonts w:asciiTheme="minorHAnsi" w:hAnsiTheme="minorHAnsi" w:cstheme="minorHAnsi"/>
+          <w:color w:val="000000"/>
+        </w:rPr>
+      </w:pPr>
+      <w:proofErr w:type="spellStart"/>
+      <w:r>
+        <w:rPr>
+          <w:rFonts w:asciiTheme="minorHAnsi" w:hAnsiTheme="minorHAnsi" w:cstheme="minorHAnsi"/>
+          <w:color w:val="000000"/>
+        </w:rPr>
+        <w:t>state_size</w:t>
+      </w:r>
+      <w:proofErr w:type="spellEnd"/>
+      <w:r>
+        <w:rPr>
+          <w:rFonts w:asciiTheme="minorHAnsi" w:hAnsiTheme="minorHAnsi" w:cstheme="minorHAnsi"/>
+          <w:color w:val="000000"/>
+        </w:rPr>
+        <w:t xml:space="preserve">=33 </w:t>
+      </w:r>
+    </w:p>
+    <w:p>
+      <w:pPr>
+        <w:shd w:val="clear" w:color="auto" w:fill="FFFFFF"/>
+        <w:tabs>
+          <w:tab w:val="left" w:pos="916"/>
+          <w:tab w:val="left" w:pos="1832"/>
+          <w:tab w:val="left" w:pos="2748"/>
+          <w:tab w:val="left" w:pos="3664"/>
+          <w:tab w:val="left" w:pos="4580"/>
+          <w:tab w:val="left" w:pos="5496"/>
+          <w:tab w:val="left" w:pos="6412"/>
+          <w:tab w:val="left" w:pos="7328"/>
+          <w:tab w:val="left" w:pos="8244"/>
+          <w:tab w:val="left" w:pos="9160"/>
+          <w:tab w:val="left" w:pos="10076"/>
+          <w:tab w:val="left" w:pos="10992"/>
+          <w:tab w:val="left" w:pos="11908"/>
+          <w:tab w:val="left" w:pos="12824"/>
+          <w:tab w:val="left" w:pos="13740"/>
+          <w:tab w:val="left" w:pos="14656"/>
+        </w:tabs>
+        <w:wordWrap w:val="0"/>
+        <w:textAlignment w:val="baseline"/>
+        <w:rPr>
+          <w:rFonts w:asciiTheme="minorHAnsi" w:hAnsiTheme="minorHAnsi" w:cstheme="minorHAnsi"/>
+          <w:color w:val="000000"/>
+        </w:rPr>
+      </w:pPr>
+      <w:proofErr w:type="spellStart"/>
+      <w:r>
+        <w:rPr>
+          <w:rFonts w:asciiTheme="minorHAnsi" w:hAnsiTheme="minorHAnsi" w:cstheme="minorHAnsi"/>
+          <w:color w:val="000000"/>
+        </w:rPr>
+        <w:t>action_size</w:t>
+      </w:r>
+      <w:proofErr w:type="spellEnd"/>
+      <w:r>
+        <w:rPr>
+          <w:rFonts w:asciiTheme="minorHAnsi" w:hAnsiTheme="minorHAnsi" w:cstheme="minorHAnsi"/>
+          <w:color w:val="000000"/>
+        </w:rPr>
+        <w:t xml:space="preserve">=4 </w:t>
+      </w:r>
+    </w:p>
+    <w:p>
+      <w:pPr>
+        <w:shd w:val="clear" w:color="auto" w:fill="FFFFFF"/>
+        <w:tabs>
+          <w:tab w:val="left" w:pos="916"/>
+          <w:tab w:val="left" w:pos="1832"/>
+          <w:tab w:val="left" w:pos="2748"/>
+          <w:tab w:val="left" w:pos="3664"/>
+          <w:tab w:val="left" w:pos="4580"/>
+          <w:tab w:val="left" w:pos="5496"/>
+          <w:tab w:val="left" w:pos="6412"/>
+          <w:tab w:val="left" w:pos="7328"/>
+          <w:tab w:val="left" w:pos="8244"/>
+          <w:tab w:val="left" w:pos="9160"/>
+          <w:tab w:val="left" w:pos="10076"/>
+          <w:tab w:val="left" w:pos="10992"/>
+          <w:tab w:val="left" w:pos="11908"/>
+          <w:tab w:val="left" w:pos="12824"/>
+          <w:tab w:val="left" w:pos="13740"/>
+          <w:tab w:val="left" w:pos="14656"/>
+        </w:tabs>
+        <w:wordWrap w:val="0"/>
+        <w:textAlignment w:val="baseline"/>
+        <w:rPr>
+          <w:rFonts w:asciiTheme="minorHAnsi" w:hAnsiTheme="minorHAnsi" w:cstheme="minorHAnsi"/>
+          <w:color w:val="000000"/>
+        </w:rPr>
+      </w:pPr>
+      <w:r>
+        <w:rPr>
+          <w:rFonts w:asciiTheme="minorHAnsi" w:hAnsiTheme="minorHAnsi" w:cstheme="minorHAnsi"/>
+          <w:color w:val="000000"/>
+        </w:rPr>
+        <w:t xml:space="preserve">seed=123 </w:t>
+      </w:r>
+    </w:p>
+    <w:p>
+      <w:pPr>
+        <w:shd w:val="clear" w:color="auto" w:fill="FFFFFF"/>
+        <w:tabs>
+          <w:tab w:val="left" w:pos="916"/>
+          <w:tab w:val="left" w:pos="1832"/>
+          <w:tab w:val="left" w:pos="2748"/>
+          <w:tab w:val="left" w:pos="3664"/>
+          <w:tab w:val="left" w:pos="4580"/>
+          <w:tab w:val="left" w:pos="5496"/>
+          <w:tab w:val="left" w:pos="6412"/>
+          <w:tab w:val="left" w:pos="7328"/>
+          <w:tab w:val="left" w:pos="8244"/>
+          <w:tab w:val="left" w:pos="9160"/>
+          <w:tab w:val="left" w:pos="10076"/>
+          <w:tab w:val="left" w:pos="10992"/>
+          <w:tab w:val="left" w:pos="11908"/>
+          <w:tab w:val="left" w:pos="12824"/>
+          <w:tab w:val="left" w:pos="13740"/>
+          <w:tab w:val="left" w:pos="14656"/>
+        </w:tabs>
+        <w:wordWrap w:val="0"/>
+        <w:textAlignment w:val="baseline"/>
+        <w:rPr>
+          <w:rFonts w:asciiTheme="minorHAnsi" w:hAnsiTheme="minorHAnsi" w:cstheme="minorHAnsi"/>
+          <w:color w:val="000000"/>
+        </w:rPr>
+      </w:pPr>
+      <w:r>
+        <w:rPr>
+          <w:rFonts w:asciiTheme="minorHAnsi" w:hAnsiTheme="minorHAnsi" w:cstheme="minorHAnsi"/>
+          <w:color w:val="000000"/>
+        </w:rPr>
+        <w:t xml:space="preserve">fcs1_units=128 </w:t>
+      </w:r>
+    </w:p>
+    <w:p>
+      <w:pPr>
+        <w:shd w:val="clear" w:color="auto" w:fill="FFFFFF"/>
+        <w:tabs>
+          <w:tab w:val="left" w:pos="916"/>
+          <w:tab w:val="left" w:pos="1832"/>
+          <w:tab w:val="left" w:pos="2748"/>
+          <w:tab w:val="left" w:pos="3664"/>
+          <w:tab w:val="left" w:pos="4580"/>
+          <w:tab w:val="left" w:pos="5496"/>
+          <w:tab w:val="left" w:pos="6412"/>
+          <w:tab w:val="left" w:pos="7328"/>
+          <w:tab w:val="left" w:pos="8244"/>
+          <w:tab w:val="left" w:pos="9160"/>
+          <w:tab w:val="left" w:pos="10076"/>
+          <w:tab w:val="left" w:pos="10992"/>
+          <w:tab w:val="left" w:pos="11908"/>
+          <w:tab w:val="left" w:pos="12824"/>
+          <w:tab w:val="left" w:pos="13740"/>
+          <w:tab w:val="left" w:pos="14656"/>
+        </w:tabs>
+        <w:wordWrap w:val="0"/>
+        <w:textAlignment w:val="baseline"/>
+        <w:rPr>
+          <w:rFonts w:asciiTheme="minorHAnsi" w:hAnsiTheme="minorHAnsi" w:cstheme="minorHAnsi"/>
+          <w:color w:val="000000"/>
+        </w:rPr>
+      </w:pPr>
+      <w:r>
+        <w:rPr>
+          <w:rFonts w:asciiTheme="minorHAnsi" w:hAnsiTheme="minorHAnsi" w:cstheme="minorHAnsi"/>
+          <w:color w:val="000000"/>
+        </w:rPr>
+        <w:t>fc2_units=128</w:t>
+      </w:r>
+    </w:p>
+    <w:p>
+      <w:pPr>
+        <w:rPr>
+          <w:rFonts w:asciiTheme="minorHAnsi" w:hAnsiTheme="minorHAnsi" w:cstheme="minorHAnsi"/>
+          <w:b/>
+          <w:bCs/>
+          <w:color w:val="2E3D49"/>
+        </w:rPr>
+      </w:pPr>
+    </w:p>
+    <w:p>
+      <w:pPr>
+        <w:shd w:val="clear" w:color="auto" w:fill="FFFFFF"/>
+        <w:outlineLvl w:val="1"/>
+        <w:rPr>
+          <w:rFonts w:asciiTheme="minorHAnsi" w:hAnsiTheme="minorHAnsi" w:cstheme="minorHAnsi"/>
+          <w:color w:val="58646D"/>
+        </w:rPr>
+      </w:pPr>
+      <w:r>
+        <w:rPr>
+          <w:rFonts w:asciiTheme="minorHAnsi" w:hAnsiTheme="minorHAnsi" w:cstheme="minorHAnsi"/>
+          <w:color w:val="58646D"/>
+        </w:rPr>
+        <w:t>The Agent Hyperparameters:</w:t>
+      </w:r>
+    </w:p>
+    <w:p>
+      <w:pPr>
+        <w:rPr>
+          <w:rFonts w:asciiTheme="minorHAnsi" w:hAnsiTheme="minorHAnsi" w:cstheme="minorHAnsi"/>
+          <w:b/>
+          <w:bCs/>
+          <w:color w:val="2E3D49"/>
+        </w:rPr>
+      </w:pPr>
+    </w:p>
+    <w:p>
+      <w:pPr>
+        <w:shd w:val="clear" w:color="auto" w:fill="FFFFFF"/>
+        <w:tabs>
+          <w:tab w:val="left" w:pos="916"/>
+          <w:tab w:val="left" w:pos="1832"/>
+          <w:tab w:val="left" w:pos="2748"/>
+          <w:tab w:val="left" w:pos="3664"/>
+          <w:tab w:val="left" w:pos="4580"/>
+          <w:tab w:val="left" w:pos="5496"/>
+          <w:tab w:val="left" w:pos="6412"/>
+          <w:tab w:val="left" w:pos="7328"/>
+          <w:tab w:val="left" w:pos="8244"/>
+          <w:tab w:val="left" w:pos="9160"/>
+          <w:tab w:val="left" w:pos="10076"/>
+          <w:tab w:val="left" w:pos="10992"/>
+          <w:tab w:val="left" w:pos="11908"/>
+          <w:tab w:val="left" w:pos="12824"/>
+          <w:tab w:val="left" w:pos="13740"/>
+          <w:tab w:val="left" w:pos="14656"/>
+        </w:tabs>
+        <w:wordWrap w:val="0"/>
+        <w:textAlignment w:val="baseline"/>
+        <w:rPr>
+          <w:rFonts w:asciiTheme="minorHAnsi" w:hAnsiTheme="minorHAnsi" w:cstheme="minorHAnsi"/>
+          <w:color w:val="000000"/>
+        </w:rPr>
+      </w:pPr>
+      <w:r>
+        <w:rPr>
+          <w:rFonts w:asciiTheme="minorHAnsi" w:hAnsiTheme="minorHAnsi" w:cstheme="minorHAnsi"/>
+          <w:color w:val="000000"/>
+        </w:rPr>
+        <w:t>[AGENT INFO] DDPG constructor initialized parameters:</w:t>
+      </w:r>
+    </w:p>
+    <w:p>
+      <w:pPr>
+        <w:shd w:val="clear" w:color="auto" w:fill="FFFFFF"/>
+        <w:tabs>
+          <w:tab w:val="left" w:pos="916"/>
+          <w:tab w:val="left" w:pos="1832"/>
+          <w:tab w:val="left" w:pos="2748"/>
+          <w:tab w:val="left" w:pos="3664"/>
+          <w:tab w:val="left" w:pos="4580"/>
+          <w:tab w:val="left" w:pos="5496"/>
+          <w:tab w:val="left" w:pos="6412"/>
+          <w:tab w:val="left" w:pos="7328"/>
+          <w:tab w:val="left" w:pos="8244"/>
+          <w:tab w:val="left" w:pos="9160"/>
+          <w:tab w:val="left" w:pos="10076"/>
+          <w:tab w:val="left" w:pos="10992"/>
+          <w:tab w:val="left" w:pos="11908"/>
+          <w:tab w:val="left" w:pos="12824"/>
+          <w:tab w:val="left" w:pos="13740"/>
+          <w:tab w:val="left" w:pos="14656"/>
+        </w:tabs>
+        <w:wordWrap w:val="0"/>
+        <w:textAlignment w:val="baseline"/>
+        <w:rPr>
+          <w:rFonts w:asciiTheme="minorHAnsi" w:hAnsiTheme="minorHAnsi" w:cstheme="minorHAnsi"/>
+          <w:color w:val="000000"/>
+        </w:rPr>
+      </w:pPr>
+      <w:r>
+        <w:rPr>
+          <w:rFonts w:asciiTheme="minorHAnsi" w:hAnsiTheme="minorHAnsi" w:cstheme="minorHAnsi"/>
+          <w:color w:val="000000"/>
+        </w:rPr>
+        <w:t># Set parameters for training</w:t>
+      </w:r>
+    </w:p>
+    <w:p>
+      <w:pPr>
+        <w:shd w:val="clear" w:color="auto" w:fill="FFFFFF"/>
+        <w:tabs>
+          <w:tab w:val="left" w:pos="916"/>
+          <w:tab w:val="left" w:pos="1832"/>
+          <w:tab w:val="left" w:pos="2748"/>
+          <w:tab w:val="left" w:pos="3664"/>
+          <w:tab w:val="left" w:pos="4580"/>
+          <w:tab w:val="left" w:pos="5496"/>
+          <w:tab w:val="left" w:pos="6412"/>
+          <w:tab w:val="left" w:pos="7328"/>
+          <w:tab w:val="left" w:pos="8244"/>
+          <w:tab w:val="left" w:pos="9160"/>
+          <w:tab w:val="left" w:pos="10076"/>
+          <w:tab w:val="left" w:pos="10992"/>
+          <w:tab w:val="left" w:pos="11908"/>
+          <w:tab w:val="left" w:pos="12824"/>
+          <w:tab w:val="left" w:pos="13740"/>
+          <w:tab w:val="left" w:pos="14656"/>
+        </w:tabs>
+        <w:wordWrap w:val="0"/>
+        <w:textAlignment w:val="baseline"/>
+        <w:rPr>
+          <w:rFonts w:asciiTheme="minorHAnsi" w:hAnsiTheme="minorHAnsi" w:cstheme="minorHAnsi"/>
+          <w:color w:val="000000"/>
+        </w:rPr>
+      </w:pPr>
+      <w:r>
+        <w:rPr>
+          <w:rFonts w:asciiTheme="minorHAnsi" w:hAnsiTheme="minorHAnsi" w:cstheme="minorHAnsi"/>
+          <w:color w:val="000000"/>
+        </w:rPr>
+        <w:t>seed = 123               # random seed number</w:t>
+      </w:r>
+    </w:p>
+    <w:p>
+      <w:pPr>
+        <w:shd w:val="clear" w:color="auto" w:fill="FFFFFF"/>
+        <w:tabs>
+          <w:tab w:val="left" w:pos="916"/>
+          <w:tab w:val="left" w:pos="1832"/>
+          <w:tab w:val="left" w:pos="2748"/>
+          <w:tab w:val="left" w:pos="3664"/>
+          <w:tab w:val="left" w:pos="4580"/>
+          <w:tab w:val="left" w:pos="5496"/>
+          <w:tab w:val="left" w:pos="6412"/>
+          <w:tab w:val="left" w:pos="7328"/>
+          <w:tab w:val="left" w:pos="8244"/>
+          <w:tab w:val="left" w:pos="9160"/>
+          <w:tab w:val="left" w:pos="10076"/>
+          <w:tab w:val="left" w:pos="10992"/>
+          <w:tab w:val="left" w:pos="11908"/>
+          <w:tab w:val="left" w:pos="12824"/>
+          <w:tab w:val="left" w:pos="13740"/>
+          <w:tab w:val="left" w:pos="14656"/>
+        </w:tabs>
+        <w:wordWrap w:val="0"/>
+        <w:textAlignment w:val="baseline"/>
+        <w:rPr>
+          <w:rFonts w:asciiTheme="minorHAnsi" w:hAnsiTheme="minorHAnsi" w:cstheme="minorHAnsi"/>
+          <w:color w:val="000000"/>
+        </w:rPr>
+      </w:pPr>
+      <w:proofErr w:type="spellStart"/>
+      <w:r>
+        <w:rPr>
+          <w:rFonts w:asciiTheme="minorHAnsi" w:hAnsiTheme="minorHAnsi" w:cstheme="minorHAnsi"/>
+          <w:color w:val="000000"/>
+        </w:rPr>
+        <w:t>n_episodes_max</w:t>
+      </w:r>
+      <w:proofErr w:type="spellEnd"/>
+      <w:r>
+        <w:rPr>
+          <w:rFonts w:asciiTheme="minorHAnsi" w:hAnsiTheme="minorHAnsi" w:cstheme="minorHAnsi"/>
+          <w:color w:val="000000"/>
+        </w:rPr>
+        <w:t xml:space="preserve"> = 1000     # number of training episodes</w:t>
+      </w:r>
+    </w:p>
+    <w:p>
+      <w:pPr>
+        <w:shd w:val="clear" w:color="auto" w:fill="FFFFFF"/>
+        <w:tabs>
+          <w:tab w:val="left" w:pos="916"/>
+          <w:tab w:val="left" w:pos="1832"/>
+          <w:tab w:val="left" w:pos="2748"/>
+          <w:tab w:val="left" w:pos="3664"/>
+          <w:tab w:val="left" w:pos="4580"/>
+          <w:tab w:val="left" w:pos="5496"/>
+          <w:tab w:val="left" w:pos="6412"/>
+          <w:tab w:val="left" w:pos="7328"/>
+          <w:tab w:val="left" w:pos="8244"/>
+          <w:tab w:val="left" w:pos="9160"/>
+          <w:tab w:val="left" w:pos="10076"/>
+          <w:tab w:val="left" w:pos="10992"/>
+          <w:tab w:val="left" w:pos="11908"/>
+          <w:tab w:val="left" w:pos="12824"/>
+          <w:tab w:val="left" w:pos="13740"/>
+          <w:tab w:val="left" w:pos="14656"/>
+        </w:tabs>
+        <w:wordWrap w:val="0"/>
+        <w:textAlignment w:val="baseline"/>
+        <w:rPr>
+          <w:rFonts w:asciiTheme="minorHAnsi" w:hAnsiTheme="minorHAnsi" w:cstheme="minorHAnsi"/>
+          <w:color w:val="000000"/>
+        </w:rPr>
+      </w:pPr>
+      <w:proofErr w:type="spellStart"/>
+      <w:r>
+        <w:rPr>
+          <w:rFonts w:asciiTheme="minorHAnsi" w:hAnsiTheme="minorHAnsi" w:cstheme="minorHAnsi"/>
+          <w:color w:val="000000"/>
+        </w:rPr>
+        <w:t>max_t</w:t>
+      </w:r>
+      <w:proofErr w:type="spellEnd"/>
+      <w:r>
+        <w:rPr>
+          <w:rFonts w:asciiTheme="minorHAnsi" w:hAnsiTheme="minorHAnsi" w:cstheme="minorHAnsi"/>
+          <w:color w:val="000000"/>
+        </w:rPr>
+        <w:t xml:space="preserve"> = 1000              # number of timesteps per episode</w:t>
+      </w:r>
+    </w:p>
+    <w:p>
+      <w:pPr>
+        <w:shd w:val="clear" w:color="auto" w:fill="FFFFFF"/>
+        <w:tabs>
+          <w:tab w:val="left" w:pos="916"/>
+          <w:tab w:val="left" w:pos="1832"/>
+          <w:tab w:val="left" w:pos="2748"/>
+          <w:tab w:val="left" w:pos="3664"/>
+          <w:tab w:val="left" w:pos="4580"/>
+          <w:tab w:val="left" w:pos="5496"/>
+          <w:tab w:val="left" w:pos="6412"/>
+          <w:tab w:val="left" w:pos="7328"/>
+          <w:tab w:val="left" w:pos="8244"/>
+          <w:tab w:val="left" w:pos="9160"/>
+          <w:tab w:val="left" w:pos="10076"/>
+          <w:tab w:val="left" w:pos="10992"/>
+          <w:tab w:val="left" w:pos="11908"/>
+          <w:tab w:val="left" w:pos="12824"/>
+          <w:tab w:val="left" w:pos="13740"/>
+          <w:tab w:val="left" w:pos="14656"/>
+        </w:tabs>
+        <w:wordWrap w:val="0"/>
+        <w:textAlignment w:val="baseline"/>
+        <w:rPr>
+          <w:rFonts w:asciiTheme="minorHAnsi" w:hAnsiTheme="minorHAnsi" w:cstheme="minorHAnsi"/>
+          <w:color w:val="000000"/>
+        </w:rPr>
+      </w:pPr>
+    </w:p>
+    <w:p>
+      <w:pPr>
+        <w:shd w:val="clear" w:color="auto" w:fill="FFFFFF"/>
+        <w:tabs>
+          <w:tab w:val="left" w:pos="916"/>
+          <w:tab w:val="left" w:pos="1832"/>
+          <w:tab w:val="left" w:pos="2748"/>
+          <w:tab w:val="left" w:pos="3664"/>
+          <w:tab w:val="left" w:pos="4580"/>
+          <w:tab w:val="left" w:pos="5496"/>
+          <w:tab w:val="left" w:pos="6412"/>
+          <w:tab w:val="left" w:pos="7328"/>
+          <w:tab w:val="left" w:pos="8244"/>
+          <w:tab w:val="left" w:pos="9160"/>
+          <w:tab w:val="left" w:pos="10076"/>
+          <w:tab w:val="left" w:pos="10992"/>
+          <w:tab w:val="left" w:pos="11908"/>
+          <w:tab w:val="left" w:pos="12824"/>
+          <w:tab w:val="left" w:pos="13740"/>
+          <w:tab w:val="left" w:pos="14656"/>
+        </w:tabs>
+        <w:wordWrap w:val="0"/>
+        <w:textAlignment w:val="baseline"/>
+        <w:rPr>
+          <w:rFonts w:asciiTheme="minorHAnsi" w:hAnsiTheme="minorHAnsi" w:cstheme="minorHAnsi"/>
+          <w:color w:val="000000"/>
+        </w:rPr>
+      </w:pPr>
+      <w:r>
+        <w:rPr>
+          <w:rFonts w:asciiTheme="minorHAnsi" w:hAnsiTheme="minorHAnsi" w:cstheme="minorHAnsi"/>
+          <w:color w:val="000000"/>
+        </w:rPr>
+        <w:t xml:space="preserve">actor_fc1_units = 128    # actor network hidden layer #1 number of </w:t>
+      </w:r>
+      <w:proofErr w:type="gramStart"/>
+      <w:r>
+        <w:rPr>
+          <w:rFonts w:asciiTheme="minorHAnsi" w:hAnsiTheme="minorHAnsi" w:cstheme="minorHAnsi"/>
+          <w:color w:val="000000"/>
+        </w:rPr>
+        <w:t>unit</w:t>
+      </w:r>
+      <w:proofErr w:type="gramEnd"/>
+      <w:r>
+        <w:rPr>
+          <w:rFonts w:asciiTheme="minorHAnsi" w:hAnsiTheme="minorHAnsi" w:cstheme="minorHAnsi"/>
+          <w:color w:val="000000"/>
+        </w:rPr>
+        <w:t xml:space="preserve"> </w:t>
+      </w:r>
+    </w:p>
+    <w:p>
+      <w:pPr>
+        <w:shd w:val="clear" w:color="auto" w:fill="FFFFFF"/>
+        <w:tabs>
+          <w:tab w:val="left" w:pos="916"/>
+          <w:tab w:val="left" w:pos="1832"/>
+          <w:tab w:val="left" w:pos="2748"/>
+          <w:tab w:val="left" w:pos="3664"/>
+          <w:tab w:val="left" w:pos="4580"/>
+          <w:tab w:val="left" w:pos="5496"/>
+          <w:tab w:val="left" w:pos="6412"/>
+          <w:tab w:val="left" w:pos="7328"/>
+          <w:tab w:val="left" w:pos="8244"/>
+          <w:tab w:val="left" w:pos="9160"/>
+          <w:tab w:val="left" w:pos="10076"/>
+          <w:tab w:val="left" w:pos="10992"/>
+          <w:tab w:val="left" w:pos="11908"/>
+          <w:tab w:val="left" w:pos="12824"/>
+          <w:tab w:val="left" w:pos="13740"/>
+          <w:tab w:val="left" w:pos="14656"/>
+        </w:tabs>
+        <w:wordWrap w:val="0"/>
+        <w:textAlignment w:val="baseline"/>
+        <w:rPr>
+          <w:rFonts w:asciiTheme="minorHAnsi" w:hAnsiTheme="minorHAnsi" w:cstheme="minorHAnsi"/>
+          <w:color w:val="000000"/>
+        </w:rPr>
+      </w:pPr>
+      <w:r>
+        <w:rPr>
+          <w:rFonts w:asciiTheme="minorHAnsi" w:hAnsiTheme="minorHAnsi" w:cstheme="minorHAnsi"/>
+          <w:color w:val="000000"/>
+        </w:rPr>
+        <w:t xml:space="preserve">actor_fc2_units = 128    # actor network hidden layer #2 number of </w:t>
+      </w:r>
+      <w:proofErr w:type="gramStart"/>
+      <w:r>
+        <w:rPr>
+          <w:rFonts w:asciiTheme="minorHAnsi" w:hAnsiTheme="minorHAnsi" w:cstheme="minorHAnsi"/>
+          <w:color w:val="000000"/>
+        </w:rPr>
+        <w:t>unit</w:t>
+      </w:r>
+      <w:proofErr w:type="gramEnd"/>
+      <w:r>
+        <w:rPr>
+          <w:rFonts w:asciiTheme="minorHAnsi" w:hAnsiTheme="minorHAnsi" w:cstheme="minorHAnsi"/>
+          <w:color w:val="000000"/>
+        </w:rPr>
+        <w:t xml:space="preserve"> </w:t>
+      </w:r>
+    </w:p>
+    <w:p>
+      <w:pPr>
+        <w:shd w:val="clear" w:color="auto" w:fill="FFFFFF"/>
+        <w:tabs>
+          <w:tab w:val="left" w:pos="916"/>
+          <w:tab w:val="left" w:pos="1832"/>
+          <w:tab w:val="left" w:pos="2748"/>
+          <w:tab w:val="left" w:pos="3664"/>
+          <w:tab w:val="left" w:pos="4580"/>
+          <w:tab w:val="left" w:pos="5496"/>
+          <w:tab w:val="left" w:pos="6412"/>
+          <w:tab w:val="left" w:pos="7328"/>
+          <w:tab w:val="left" w:pos="8244"/>
+          <w:tab w:val="left" w:pos="9160"/>
+          <w:tab w:val="left" w:pos="10076"/>
+          <w:tab w:val="left" w:pos="10992"/>
+          <w:tab w:val="left" w:pos="11908"/>
+          <w:tab w:val="left" w:pos="12824"/>
+          <w:tab w:val="left" w:pos="13740"/>
+          <w:tab w:val="left" w:pos="14656"/>
+        </w:tabs>
+        <w:wordWrap w:val="0"/>
+        <w:textAlignment w:val="baseline"/>
+        <w:rPr>
+          <w:rFonts w:asciiTheme="minorHAnsi" w:hAnsiTheme="minorHAnsi" w:cstheme="minorHAnsi"/>
+          <w:color w:val="000000"/>
+        </w:rPr>
+      </w:pPr>
+      <w:r>
+        <w:rPr>
+          <w:rFonts w:asciiTheme="minorHAnsi" w:hAnsiTheme="minorHAnsi" w:cstheme="minorHAnsi"/>
+          <w:color w:val="000000"/>
+        </w:rPr>
+        <w:t xml:space="preserve">critic_fcs1_units = </w:t>
+      </w:r>
+      <w:proofErr w:type="gramStart"/>
+      <w:r>
+        <w:rPr>
+          <w:rFonts w:asciiTheme="minorHAnsi" w:hAnsiTheme="minorHAnsi" w:cstheme="minorHAnsi"/>
+          <w:color w:val="000000"/>
+        </w:rPr>
+        <w:t>128  #</w:t>
+      </w:r>
+      <w:proofErr w:type="gramEnd"/>
+      <w:r>
+        <w:rPr>
+          <w:rFonts w:asciiTheme="minorHAnsi" w:hAnsiTheme="minorHAnsi" w:cstheme="minorHAnsi"/>
+          <w:color w:val="000000"/>
+        </w:rPr>
+        <w:t xml:space="preserve"> critic network hidden layer #1 number of unit </w:t>
+      </w:r>
+    </w:p>
+    <w:p>
+      <w:pPr>
+        <w:shd w:val="clear" w:color="auto" w:fill="FFFFFF"/>
+        <w:tabs>
+          <w:tab w:val="left" w:pos="916"/>
+          <w:tab w:val="left" w:pos="1832"/>
+          <w:tab w:val="left" w:pos="2748"/>
+          <w:tab w:val="left" w:pos="3664"/>
+          <w:tab w:val="left" w:pos="4580"/>
+          <w:tab w:val="left" w:pos="5496"/>
+          <w:tab w:val="left" w:pos="6412"/>
+          <w:tab w:val="left" w:pos="7328"/>
+          <w:tab w:val="left" w:pos="8244"/>
+          <w:tab w:val="left" w:pos="9160"/>
+          <w:tab w:val="left" w:pos="10076"/>
+          <w:tab w:val="left" w:pos="10992"/>
+          <w:tab w:val="left" w:pos="11908"/>
+          <w:tab w:val="left" w:pos="12824"/>
+          <w:tab w:val="left" w:pos="13740"/>
+          <w:tab w:val="left" w:pos="14656"/>
+        </w:tabs>
+        <w:wordWrap w:val="0"/>
+        <w:textAlignment w:val="baseline"/>
+        <w:rPr>
+          <w:rFonts w:asciiTheme="minorHAnsi" w:hAnsiTheme="minorHAnsi" w:cstheme="minorHAnsi"/>
+          <w:color w:val="000000"/>
+        </w:rPr>
+      </w:pPr>
+      <w:r>
+        <w:rPr>
+          <w:rFonts w:asciiTheme="minorHAnsi" w:hAnsiTheme="minorHAnsi" w:cstheme="minorHAnsi"/>
+          <w:color w:val="000000"/>
+        </w:rPr>
+        <w:t xml:space="preserve">critic_fc2_units = 128   # critic network hidden layer #2 number of </w:t>
+      </w:r>
+      <w:proofErr w:type="gramStart"/>
+      <w:r>
+        <w:rPr>
+          <w:rFonts w:asciiTheme="minorHAnsi" w:hAnsiTheme="minorHAnsi" w:cstheme="minorHAnsi"/>
+          <w:color w:val="000000"/>
+        </w:rPr>
+        <w:t>unit</w:t>
+      </w:r>
+      <w:proofErr w:type="gramEnd"/>
+      <w:r>
+        <w:rPr>
+          <w:rFonts w:asciiTheme="minorHAnsi" w:hAnsiTheme="minorHAnsi" w:cstheme="minorHAnsi"/>
+          <w:color w:val="000000"/>
+        </w:rPr>
+        <w:t xml:space="preserve"> </w:t>
+      </w:r>
+    </w:p>
+    <w:p>
+      <w:pPr>
+        <w:shd w:val="clear" w:color="auto" w:fill="FFFFFF"/>
+        <w:tabs>
+          <w:tab w:val="left" w:pos="916"/>
+          <w:tab w:val="left" w:pos="1832"/>
+          <w:tab w:val="left" w:pos="2748"/>
+          <w:tab w:val="left" w:pos="3664"/>
+          <w:tab w:val="left" w:pos="4580"/>
+          <w:tab w:val="left" w:pos="5496"/>
+          <w:tab w:val="left" w:pos="6412"/>
+          <w:tab w:val="left" w:pos="7328"/>
+          <w:tab w:val="left" w:pos="8244"/>
+          <w:tab w:val="left" w:pos="9160"/>
+          <w:tab w:val="left" w:pos="10076"/>
+          <w:tab w:val="left" w:pos="10992"/>
+          <w:tab w:val="left" w:pos="11908"/>
+          <w:tab w:val="left" w:pos="12824"/>
+          <w:tab w:val="left" w:pos="13740"/>
+          <w:tab w:val="left" w:pos="14656"/>
+        </w:tabs>
+        <w:wordWrap w:val="0"/>
+        <w:textAlignment w:val="baseline"/>
+        <w:rPr>
+          <w:rFonts w:asciiTheme="minorHAnsi" w:hAnsiTheme="minorHAnsi" w:cstheme="minorHAnsi"/>
+          <w:color w:val="000000"/>
+        </w:rPr>
+      </w:pPr>
+    </w:p>
+    <w:p>
+      <w:pPr>
+        <w:shd w:val="clear" w:color="auto" w:fill="FFFFFF"/>
+        <w:tabs>
+          <w:tab w:val="left" w:pos="916"/>
+          <w:tab w:val="left" w:pos="1832"/>
+          <w:tab w:val="left" w:pos="2748"/>
+          <w:tab w:val="left" w:pos="3664"/>
+          <w:tab w:val="left" w:pos="4580"/>
+          <w:tab w:val="left" w:pos="5496"/>
+          <w:tab w:val="left" w:pos="6412"/>
+          <w:tab w:val="left" w:pos="7328"/>
+          <w:tab w:val="left" w:pos="8244"/>
+          <w:tab w:val="left" w:pos="9160"/>
+          <w:tab w:val="left" w:pos="10076"/>
+          <w:tab w:val="left" w:pos="10992"/>
+          <w:tab w:val="left" w:pos="11908"/>
+          <w:tab w:val="left" w:pos="12824"/>
+          <w:tab w:val="left" w:pos="13740"/>
+          <w:tab w:val="left" w:pos="14656"/>
+        </w:tabs>
+        <w:wordWrap w:val="0"/>
+        <w:textAlignment w:val="baseline"/>
+        <w:rPr>
+          <w:rFonts w:asciiTheme="minorHAnsi" w:hAnsiTheme="minorHAnsi" w:cstheme="minorHAnsi"/>
+          <w:color w:val="000000"/>
+        </w:rPr>
+      </w:pPr>
+      <w:r>
+        <w:rPr>
+          <w:rFonts w:asciiTheme="minorHAnsi" w:hAnsiTheme="minorHAnsi" w:cstheme="minorHAnsi"/>
+          <w:color w:val="000000"/>
+        </w:rPr>
+        <w:t>BUFFER_SIZE = int(1e6)        # replay buffer size</w:t>
+      </w:r>
+    </w:p>
+    <w:p>
+      <w:pPr>
+        <w:shd w:val="clear" w:color="auto" w:fill="FFFFFF"/>
+        <w:tabs>
+          <w:tab w:val="left" w:pos="916"/>
+          <w:tab w:val="left" w:pos="1832"/>
+          <w:tab w:val="left" w:pos="2748"/>
+          <w:tab w:val="left" w:pos="3664"/>
+          <w:tab w:val="left" w:pos="4580"/>
+          <w:tab w:val="left" w:pos="5496"/>
+          <w:tab w:val="left" w:pos="6412"/>
+          <w:tab w:val="left" w:pos="7328"/>
+          <w:tab w:val="left" w:pos="8244"/>
+          <w:tab w:val="left" w:pos="9160"/>
+          <w:tab w:val="left" w:pos="10076"/>
+          <w:tab w:val="left" w:pos="10992"/>
+          <w:tab w:val="left" w:pos="11908"/>
+          <w:tab w:val="left" w:pos="12824"/>
+          <w:tab w:val="left" w:pos="13740"/>
+          <w:tab w:val="left" w:pos="14656"/>
+        </w:tabs>
+        <w:wordWrap w:val="0"/>
+        <w:textAlignment w:val="baseline"/>
+        <w:rPr>
+          <w:rFonts w:asciiTheme="minorHAnsi" w:hAnsiTheme="minorHAnsi" w:cstheme="minorHAnsi"/>
+          <w:color w:val="000000"/>
+        </w:rPr>
+      </w:pPr>
+      <w:r>
+        <w:rPr>
+          <w:rFonts w:asciiTheme="minorHAnsi" w:hAnsiTheme="minorHAnsi" w:cstheme="minorHAnsi"/>
+          <w:color w:val="000000"/>
+        </w:rPr>
+        <w:t>BATCH_SIZE = 128              # minibatch size</w:t>
+      </w:r>
+    </w:p>
+    <w:p>
+      <w:pPr>
+        <w:shd w:val="clear" w:color="auto" w:fill="FFFFFF"/>
+        <w:tabs>
+          <w:tab w:val="left" w:pos="916"/>
+          <w:tab w:val="left" w:pos="1832"/>
+          <w:tab w:val="left" w:pos="2748"/>
+          <w:tab w:val="left" w:pos="3664"/>
+          <w:tab w:val="left" w:pos="4580"/>
+          <w:tab w:val="left" w:pos="5496"/>
+          <w:tab w:val="left" w:pos="6412"/>
+          <w:tab w:val="left" w:pos="7328"/>
+          <w:tab w:val="left" w:pos="8244"/>
+          <w:tab w:val="left" w:pos="9160"/>
+          <w:tab w:val="left" w:pos="10076"/>
+          <w:tab w:val="left" w:pos="10992"/>
+          <w:tab w:val="left" w:pos="11908"/>
+          <w:tab w:val="left" w:pos="12824"/>
+          <w:tab w:val="left" w:pos="13740"/>
+          <w:tab w:val="left" w:pos="14656"/>
+        </w:tabs>
+        <w:wordWrap w:val="0"/>
+        <w:textAlignment w:val="baseline"/>
+        <w:rPr>
+          <w:rFonts w:asciiTheme="minorHAnsi" w:hAnsiTheme="minorHAnsi" w:cstheme="minorHAnsi"/>
+          <w:color w:val="000000"/>
+        </w:rPr>
+      </w:pPr>
+      <w:r>
+        <w:rPr>
+          <w:rFonts w:asciiTheme="minorHAnsi" w:hAnsiTheme="minorHAnsi" w:cstheme="minorHAnsi"/>
+          <w:color w:val="000000"/>
+        </w:rPr>
+        <w:t>GAMMA = 0.99                  # discount factor</w:t>
+      </w:r>
+    </w:p>
+    <w:p>
+      <w:pPr>
+        <w:shd w:val="clear" w:color="auto" w:fill="FFFFFF"/>
+        <w:tabs>
+          <w:tab w:val="left" w:pos="916"/>
+          <w:tab w:val="left" w:pos="1832"/>
+          <w:tab w:val="left" w:pos="2748"/>
+          <w:tab w:val="left" w:pos="3664"/>
+          <w:tab w:val="left" w:pos="4580"/>
+          <w:tab w:val="left" w:pos="5496"/>
+          <w:tab w:val="left" w:pos="6412"/>
+          <w:tab w:val="left" w:pos="7328"/>
+          <w:tab w:val="left" w:pos="8244"/>
+          <w:tab w:val="left" w:pos="9160"/>
+          <w:tab w:val="left" w:pos="10076"/>
+          <w:tab w:val="left" w:pos="10992"/>
+          <w:tab w:val="left" w:pos="11908"/>
+          <w:tab w:val="left" w:pos="12824"/>
+          <w:tab w:val="left" w:pos="13740"/>
+          <w:tab w:val="left" w:pos="14656"/>
+        </w:tabs>
+        <w:wordWrap w:val="0"/>
+        <w:textAlignment w:val="baseline"/>
+        <w:rPr>
+          <w:rFonts w:asciiTheme="minorHAnsi" w:hAnsiTheme="minorHAnsi" w:cstheme="minorHAnsi"/>
+          <w:color w:val="000000"/>
+        </w:rPr>
+      </w:pPr>
+      <w:r>
+        <w:rPr>
+          <w:rFonts w:asciiTheme="minorHAnsi" w:hAnsiTheme="minorHAnsi" w:cstheme="minorHAnsi"/>
+          <w:color w:val="000000"/>
+        </w:rPr>
+        <w:t>TAU = 1e-3                    # for soft update of target parameters</w:t>
+      </w:r>
+    </w:p>
+    <w:p>
+      <w:pPr>
+        <w:shd w:val="clear" w:color="auto" w:fill="FFFFFF"/>
+        <w:tabs>
+          <w:tab w:val="left" w:pos="916"/>
+          <w:tab w:val="left" w:pos="1832"/>
+          <w:tab w:val="left" w:pos="2748"/>
+          <w:tab w:val="left" w:pos="3664"/>
+          <w:tab w:val="left" w:pos="4580"/>
+          <w:tab w:val="left" w:pos="5496"/>
+          <w:tab w:val="left" w:pos="6412"/>
+          <w:tab w:val="left" w:pos="7328"/>
+          <w:tab w:val="left" w:pos="8244"/>
+          <w:tab w:val="left" w:pos="9160"/>
+          <w:tab w:val="left" w:pos="10076"/>
+          <w:tab w:val="left" w:pos="10992"/>
+          <w:tab w:val="left" w:pos="11908"/>
+          <w:tab w:val="left" w:pos="12824"/>
+          <w:tab w:val="left" w:pos="13740"/>
+          <w:tab w:val="left" w:pos="14656"/>
+        </w:tabs>
+        <w:wordWrap w:val="0"/>
+        <w:textAlignment w:val="baseline"/>
+        <w:rPr>
+          <w:rFonts w:asciiTheme="minorHAnsi" w:hAnsiTheme="minorHAnsi" w:cstheme="minorHAnsi"/>
+          <w:color w:val="000000"/>
+        </w:rPr>
+      </w:pPr>
+      <w:r>
+        <w:rPr>
+          <w:rFonts w:asciiTheme="minorHAnsi" w:hAnsiTheme="minorHAnsi" w:cstheme="minorHAnsi"/>
+          <w:color w:val="000000"/>
+        </w:rPr>
+        <w:t xml:space="preserve">LR_ACTOR = 2e-4               # learning rate of the actor </w:t>
+      </w:r>
+    </w:p>
+    <w:p>
+      <w:pPr>
+        <w:shd w:val="clear" w:color="auto" w:fill="FFFFFF"/>
+        <w:tabs>
+          <w:tab w:val="left" w:pos="916"/>
+          <w:tab w:val="left" w:pos="1832"/>
+          <w:tab w:val="left" w:pos="2748"/>
+          <w:tab w:val="left" w:pos="3664"/>
+          <w:tab w:val="left" w:pos="4580"/>
+          <w:tab w:val="left" w:pos="5496"/>
+          <w:tab w:val="left" w:pos="6412"/>
+          <w:tab w:val="left" w:pos="7328"/>
+          <w:tab w:val="left" w:pos="8244"/>
+          <w:tab w:val="left" w:pos="9160"/>
+          <w:tab w:val="left" w:pos="10076"/>
+          <w:tab w:val="left" w:pos="10992"/>
+          <w:tab w:val="left" w:pos="11908"/>
+          <w:tab w:val="left" w:pos="12824"/>
+          <w:tab w:val="left" w:pos="13740"/>
+          <w:tab w:val="left" w:pos="14656"/>
+        </w:tabs>
+        <w:wordWrap w:val="0"/>
+        <w:textAlignment w:val="baseline"/>
+        <w:rPr>
+          <w:rFonts w:asciiTheme="minorHAnsi" w:hAnsiTheme="minorHAnsi" w:cstheme="minorHAnsi"/>
+          <w:color w:val="000000"/>
+        </w:rPr>
+      </w:pPr>
+      <w:r>
+        <w:rPr>
+          <w:rFonts w:asciiTheme="minorHAnsi" w:hAnsiTheme="minorHAnsi" w:cstheme="minorHAnsi"/>
+          <w:color w:val="000000"/>
+        </w:rPr>
+        <w:t>LR_CRITIC = 2e-4              # learning rate of the critic</w:t>
+      </w:r>
+    </w:p>
+    <w:p>
+      <w:pPr>
+        <w:shd w:val="clear" w:color="auto" w:fill="FFFFFF"/>
+        <w:tabs>
+          <w:tab w:val="left" w:pos="916"/>
+          <w:tab w:val="left" w:pos="1832"/>
+          <w:tab w:val="left" w:pos="2748"/>
+          <w:tab w:val="left" w:pos="3664"/>
+          <w:tab w:val="left" w:pos="4580"/>
+          <w:tab w:val="left" w:pos="5496"/>
+          <w:tab w:val="left" w:pos="6412"/>
+          <w:tab w:val="left" w:pos="7328"/>
+          <w:tab w:val="left" w:pos="8244"/>
+          <w:tab w:val="left" w:pos="9160"/>
+          <w:tab w:val="left" w:pos="10076"/>
+          <w:tab w:val="left" w:pos="10992"/>
+          <w:tab w:val="left" w:pos="11908"/>
+          <w:tab w:val="left" w:pos="12824"/>
+          <w:tab w:val="left" w:pos="13740"/>
+          <w:tab w:val="left" w:pos="14656"/>
+        </w:tabs>
+        <w:wordWrap w:val="0"/>
+        <w:textAlignment w:val="baseline"/>
+        <w:rPr>
+          <w:rFonts w:asciiTheme="minorHAnsi" w:hAnsiTheme="minorHAnsi" w:cstheme="minorHAnsi"/>
+          <w:color w:val="000000"/>
+        </w:rPr>
+      </w:pPr>
+      <w:r>
+        <w:rPr>
+          <w:rFonts w:asciiTheme="minorHAnsi" w:hAnsiTheme="minorHAnsi" w:cstheme="minorHAnsi"/>
+          <w:color w:val="000000"/>
+        </w:rPr>
+        <w:t>WEIGHT_DECAY = 0.00           # L2 weight decay</w:t>
+      </w:r>
+    </w:p>
+    <w:p>
+      <w:pPr>
+        <w:shd w:val="clear" w:color="auto" w:fill="FFFFFF"/>
+        <w:tabs>
+          <w:tab w:val="left" w:pos="916"/>
+          <w:tab w:val="left" w:pos="1832"/>
+          <w:tab w:val="left" w:pos="2748"/>
+          <w:tab w:val="left" w:pos="3664"/>
+          <w:tab w:val="left" w:pos="4580"/>
+          <w:tab w:val="left" w:pos="5496"/>
+          <w:tab w:val="left" w:pos="6412"/>
+          <w:tab w:val="left" w:pos="7328"/>
+          <w:tab w:val="left" w:pos="8244"/>
+          <w:tab w:val="left" w:pos="9160"/>
+          <w:tab w:val="left" w:pos="10076"/>
+          <w:tab w:val="left" w:pos="10992"/>
+          <w:tab w:val="left" w:pos="11908"/>
+          <w:tab w:val="left" w:pos="12824"/>
+          <w:tab w:val="left" w:pos="13740"/>
+          <w:tab w:val="left" w:pos="14656"/>
+        </w:tabs>
+        <w:wordWrap w:val="0"/>
+        <w:textAlignment w:val="baseline"/>
+        <w:rPr>
+          <w:rFonts w:asciiTheme="minorHAnsi" w:hAnsiTheme="minorHAnsi" w:cstheme="minorHAnsi"/>
+          <w:color w:val="000000"/>
+        </w:rPr>
+      </w:pPr>
+      <w:r>
+        <w:rPr>
+          <w:rFonts w:asciiTheme="minorHAnsi" w:hAnsiTheme="minorHAnsi" w:cstheme="minorHAnsi"/>
+          <w:color w:val="000000"/>
+        </w:rPr>
+        <w:t xml:space="preserve">OU_MU = 0.0                   # </w:t>
+      </w:r>
+      <w:proofErr w:type="spellStart"/>
+      <w:r>
+        <w:rPr>
+          <w:rFonts w:asciiTheme="minorHAnsi" w:hAnsiTheme="minorHAnsi" w:cstheme="minorHAnsi"/>
+          <w:color w:val="000000"/>
+        </w:rPr>
+        <w:t>OUNoise</w:t>
+      </w:r>
+      <w:proofErr w:type="spellEnd"/>
+      <w:r>
+        <w:rPr>
+          <w:rFonts w:asciiTheme="minorHAnsi" w:hAnsiTheme="minorHAnsi" w:cstheme="minorHAnsi"/>
+          <w:color w:val="000000"/>
+        </w:rPr>
+        <w:t xml:space="preserve"> mu</w:t>
+      </w:r>
+    </w:p>
+    <w:p>
+      <w:pPr>
+        <w:shd w:val="clear" w:color="auto" w:fill="FFFFFF"/>
+        <w:tabs>
+          <w:tab w:val="left" w:pos="916"/>
+          <w:tab w:val="left" w:pos="1832"/>
+          <w:tab w:val="left" w:pos="2748"/>
+          <w:tab w:val="left" w:pos="3664"/>
+          <w:tab w:val="left" w:pos="4580"/>
+          <w:tab w:val="left" w:pos="5496"/>
+          <w:tab w:val="left" w:pos="6412"/>
+          <w:tab w:val="left" w:pos="7328"/>
+          <w:tab w:val="left" w:pos="8244"/>
+          <w:tab w:val="left" w:pos="9160"/>
+          <w:tab w:val="left" w:pos="10076"/>
+          <w:tab w:val="left" w:pos="10992"/>
+          <w:tab w:val="left" w:pos="11908"/>
+          <w:tab w:val="left" w:pos="12824"/>
+          <w:tab w:val="left" w:pos="13740"/>
+          <w:tab w:val="left" w:pos="14656"/>
+        </w:tabs>
+        <w:wordWrap w:val="0"/>
+        <w:textAlignment w:val="baseline"/>
+        <w:rPr>
+          <w:rFonts w:asciiTheme="minorHAnsi" w:hAnsiTheme="minorHAnsi" w:cstheme="minorHAnsi"/>
+          <w:color w:val="000000"/>
+        </w:rPr>
+      </w:pPr>
+      <w:r>
+        <w:rPr>
+          <w:rFonts w:asciiTheme="minorHAnsi" w:hAnsiTheme="minorHAnsi" w:cstheme="minorHAnsi"/>
+          <w:color w:val="000000"/>
+        </w:rPr>
+        <w:t xml:space="preserve">OU_THETA = 0.15               # </w:t>
+      </w:r>
+      <w:proofErr w:type="spellStart"/>
+      <w:r>
+        <w:rPr>
+          <w:rFonts w:asciiTheme="minorHAnsi" w:hAnsiTheme="minorHAnsi" w:cstheme="minorHAnsi"/>
+          <w:color w:val="000000"/>
+        </w:rPr>
+        <w:t>OUNoise</w:t>
+      </w:r>
+      <w:proofErr w:type="spellEnd"/>
+      <w:r>
+        <w:rPr>
+          <w:rFonts w:asciiTheme="minorHAnsi" w:hAnsiTheme="minorHAnsi" w:cstheme="minorHAnsi"/>
+          <w:color w:val="000000"/>
+        </w:rPr>
+        <w:t xml:space="preserve"> theta</w:t>
+      </w:r>
+    </w:p>
+    <w:p>
+      <w:pPr>
+        <w:shd w:val="clear" w:color="auto" w:fill="FFFFFF"/>
+        <w:tabs>
+          <w:tab w:val="left" w:pos="916"/>
+          <w:tab w:val="left" w:pos="1832"/>
+          <w:tab w:val="left" w:pos="2748"/>
+          <w:tab w:val="left" w:pos="3664"/>
+          <w:tab w:val="left" w:pos="4580"/>
+          <w:tab w:val="left" w:pos="5496"/>
+          <w:tab w:val="left" w:pos="6412"/>
+          <w:tab w:val="left" w:pos="7328"/>
+          <w:tab w:val="left" w:pos="8244"/>
+          <w:tab w:val="left" w:pos="9160"/>
+          <w:tab w:val="left" w:pos="10076"/>
+          <w:tab w:val="left" w:pos="10992"/>
+          <w:tab w:val="left" w:pos="11908"/>
+          <w:tab w:val="left" w:pos="12824"/>
+          <w:tab w:val="left" w:pos="13740"/>
+          <w:tab w:val="left" w:pos="14656"/>
+        </w:tabs>
+        <w:wordWrap w:val="0"/>
+        <w:textAlignment w:val="baseline"/>
+        <w:rPr>
+          <w:rFonts w:asciiTheme="minorHAnsi" w:hAnsiTheme="minorHAnsi" w:cstheme="minorHAnsi"/>
+          <w:color w:val="000000"/>
+        </w:rPr>
+      </w:pPr>
+      <w:r>
+        <w:rPr>
+          <w:rFonts w:asciiTheme="minorHAnsi" w:hAnsiTheme="minorHAnsi" w:cstheme="minorHAnsi"/>
+          <w:color w:val="000000"/>
+        </w:rPr>
+        <w:t xml:space="preserve">OU_SIGMA = 0.18               # </w:t>
+      </w:r>
+      <w:proofErr w:type="spellStart"/>
+      <w:r>
+        <w:rPr>
+          <w:rFonts w:asciiTheme="minorHAnsi" w:hAnsiTheme="minorHAnsi" w:cstheme="minorHAnsi"/>
+          <w:color w:val="000000"/>
+        </w:rPr>
+        <w:t>OUNoise</w:t>
+      </w:r>
+      <w:proofErr w:type="spellEnd"/>
+      <w:r>
+        <w:rPr>
+          <w:rFonts w:asciiTheme="minorHAnsi" w:hAnsiTheme="minorHAnsi" w:cstheme="minorHAnsi"/>
+          <w:color w:val="000000"/>
+        </w:rPr>
+        <w:t xml:space="preserve"> sigma</w:t>
+      </w:r>
+    </w:p>
+    <w:p>
+      <w:pPr>
+        <w:shd w:val="clear" w:color="auto" w:fill="FFFFFF"/>
+        <w:tabs>
+          <w:tab w:val="left" w:pos="916"/>
+          <w:tab w:val="left" w:pos="1832"/>
+          <w:tab w:val="left" w:pos="2748"/>
+          <w:tab w:val="left" w:pos="3664"/>
+          <w:tab w:val="left" w:pos="4580"/>
+          <w:tab w:val="left" w:pos="5496"/>
+          <w:tab w:val="left" w:pos="6412"/>
+          <w:tab w:val="left" w:pos="7328"/>
+          <w:tab w:val="left" w:pos="8244"/>
+          <w:tab w:val="left" w:pos="9160"/>
+          <w:tab w:val="left" w:pos="10076"/>
+          <w:tab w:val="left" w:pos="10992"/>
+          <w:tab w:val="left" w:pos="11908"/>
+          <w:tab w:val="left" w:pos="12824"/>
+          <w:tab w:val="left" w:pos="13740"/>
+          <w:tab w:val="left" w:pos="14656"/>
+        </w:tabs>
+        <w:wordWrap w:val="0"/>
+        <w:textAlignment w:val="baseline"/>
+        <w:rPr>
+          <w:rFonts w:asciiTheme="minorHAnsi" w:hAnsiTheme="minorHAnsi" w:cstheme="minorHAnsi"/>
+          <w:color w:val="000000"/>
+        </w:rPr>
+      </w:pPr>
+      <w:r>
+        <w:rPr>
+          <w:rFonts w:asciiTheme="minorHAnsi" w:hAnsiTheme="minorHAnsi" w:cstheme="minorHAnsi"/>
+          <w:color w:val="000000"/>
+        </w:rPr>
+        <w:t>UPDATE_EVERY_T_STEPS = 20     # timesteps between updates</w:t>
+      </w:r>
+    </w:p>
+    <w:p>
+      <w:pPr>
+        <w:shd w:val="clear" w:color="auto" w:fill="FFFFFF"/>
+        <w:tabs>
+          <w:tab w:val="left" w:pos="916"/>
+          <w:tab w:val="left" w:pos="1832"/>
+          <w:tab w:val="left" w:pos="2748"/>
+          <w:tab w:val="left" w:pos="3664"/>
+          <w:tab w:val="left" w:pos="4580"/>
+          <w:tab w:val="left" w:pos="5496"/>
+          <w:tab w:val="left" w:pos="6412"/>
+          <w:tab w:val="left" w:pos="7328"/>
+          <w:tab w:val="left" w:pos="8244"/>
+          <w:tab w:val="left" w:pos="9160"/>
+          <w:tab w:val="left" w:pos="10076"/>
+          <w:tab w:val="left" w:pos="10992"/>
+          <w:tab w:val="left" w:pos="11908"/>
+          <w:tab w:val="left" w:pos="12824"/>
+          <w:tab w:val="left" w:pos="13740"/>
+          <w:tab w:val="left" w:pos="14656"/>
+        </w:tabs>
+        <w:wordWrap w:val="0"/>
+        <w:textAlignment w:val="baseline"/>
+        <w:rPr>
+          <w:rFonts w:asciiTheme="minorHAnsi" w:hAnsiTheme="minorHAnsi" w:cstheme="minorHAnsi"/>
+          <w:color w:val="000000"/>
+        </w:rPr>
+      </w:pPr>
+      <w:r>
+        <w:rPr>
+          <w:rFonts w:asciiTheme="minorHAnsi" w:hAnsiTheme="minorHAnsi" w:cstheme="minorHAnsi"/>
+          <w:color w:val="000000"/>
+        </w:rPr>
+        <w:t>NUM_OF_UPDATES = 10           # num of update passes when updating</w:t>
+      </w:r>
+    </w:p>
+    <w:p>
+      <w:pPr>
+        <w:shd w:val="clear" w:color="auto" w:fill="FFFFFF"/>
+        <w:tabs>
+          <w:tab w:val="left" w:pos="916"/>
+          <w:tab w:val="left" w:pos="1832"/>
+          <w:tab w:val="left" w:pos="2748"/>
+          <w:tab w:val="left" w:pos="3664"/>
+          <w:tab w:val="left" w:pos="4580"/>
+          <w:tab w:val="left" w:pos="5496"/>
+          <w:tab w:val="left" w:pos="6412"/>
+          <w:tab w:val="left" w:pos="7328"/>
+          <w:tab w:val="left" w:pos="8244"/>
+          <w:tab w:val="left" w:pos="9160"/>
+          <w:tab w:val="left" w:pos="10076"/>
+          <w:tab w:val="left" w:pos="10992"/>
+          <w:tab w:val="left" w:pos="11908"/>
+          <w:tab w:val="left" w:pos="12824"/>
+          <w:tab w:val="left" w:pos="13740"/>
+          <w:tab w:val="left" w:pos="14656"/>
+        </w:tabs>
+        <w:wordWrap w:val="0"/>
+        <w:textAlignment w:val="baseline"/>
+        <w:rPr>
+          <w:rFonts w:asciiTheme="minorHAnsi" w:hAnsiTheme="minorHAnsi" w:cstheme="minorHAnsi"/>
+          <w:color w:val="000000"/>
+        </w:rPr>
+      </w:pPr>
+    </w:p>
+    <w:p>
+      <w:pPr>
+        <w:shd w:val="clear" w:color="auto" w:fill="FFFFFF"/>
+        <w:tabs>
+          <w:tab w:val="left" w:pos="916"/>
+          <w:tab w:val="left" w:pos="1832"/>
+          <w:tab w:val="left" w:pos="2748"/>
+          <w:tab w:val="left" w:pos="3664"/>
+          <w:tab w:val="left" w:pos="4580"/>
+          <w:tab w:val="left" w:pos="5496"/>
+          <w:tab w:val="left" w:pos="6412"/>
+          <w:tab w:val="left" w:pos="7328"/>
+          <w:tab w:val="left" w:pos="8244"/>
+          <w:tab w:val="left" w:pos="9160"/>
+          <w:tab w:val="left" w:pos="10076"/>
+          <w:tab w:val="left" w:pos="10992"/>
+          <w:tab w:val="left" w:pos="11908"/>
+          <w:tab w:val="left" w:pos="12824"/>
+          <w:tab w:val="left" w:pos="13740"/>
+          <w:tab w:val="left" w:pos="14656"/>
+        </w:tabs>
+        <w:wordWrap w:val="0"/>
+        <w:textAlignment w:val="baseline"/>
+        <w:rPr>
+          <w:rFonts w:asciiTheme="minorHAnsi" w:hAnsiTheme="minorHAnsi" w:cstheme="minorHAnsi"/>
+          <w:color w:val="000000"/>
+        </w:rPr>
+      </w:pPr>
+      <w:proofErr w:type="spellStart"/>
+      <w:r>
+        <w:rPr>
+          <w:rFonts w:asciiTheme="minorHAnsi" w:hAnsiTheme="minorHAnsi" w:cstheme="minorHAnsi"/>
+          <w:color w:val="000000"/>
+        </w:rPr>
+        <w:t>actor_ckpt_path</w:t>
+      </w:r>
+      <w:proofErr w:type="spellEnd"/>
+      <w:r>
+        <w:rPr>
+          <w:rFonts w:asciiTheme="minorHAnsi" w:hAnsiTheme="minorHAnsi" w:cstheme="minorHAnsi"/>
+          <w:color w:val="000000"/>
+        </w:rPr>
+        <w:t xml:space="preserve"> = '</w:t>
+      </w:r>
+      <w:proofErr w:type="spellStart"/>
+      <w:r>
+        <w:rPr>
+          <w:rFonts w:asciiTheme="minorHAnsi" w:hAnsiTheme="minorHAnsi" w:cstheme="minorHAnsi"/>
+          <w:color w:val="000000"/>
+        </w:rPr>
+        <w:t>Reacher_ckpt_path</w:t>
+      </w:r>
+      <w:proofErr w:type="spellEnd"/>
+      <w:r>
+        <w:rPr>
+          <w:rFonts w:asciiTheme="minorHAnsi" w:hAnsiTheme="minorHAnsi" w:cstheme="minorHAnsi"/>
+          <w:color w:val="000000"/>
+        </w:rPr>
+        <w:t>/</w:t>
+      </w:r>
+      <w:proofErr w:type="spellStart"/>
+      <w:r>
+        <w:rPr>
+          <w:rFonts w:asciiTheme="minorHAnsi" w:hAnsiTheme="minorHAnsi" w:cstheme="minorHAnsi"/>
+          <w:color w:val="000000"/>
+        </w:rPr>
+        <w:t>checkpoint_actor.pth</w:t>
+      </w:r>
+      <w:proofErr w:type="spellEnd"/>
+      <w:r>
+        <w:rPr>
+          <w:rFonts w:asciiTheme="minorHAnsi" w:hAnsiTheme="minorHAnsi" w:cstheme="minorHAnsi"/>
+          <w:color w:val="000000"/>
+        </w:rPr>
+        <w:t>'</w:t>
+      </w:r>
+    </w:p>
+    <w:p>
+      <w:pPr>
+        <w:shd w:val="clear" w:color="auto" w:fill="FFFFFF"/>
+        <w:tabs>
+          <w:tab w:val="left" w:pos="916"/>
+          <w:tab w:val="left" w:pos="1832"/>
+          <w:tab w:val="left" w:pos="2748"/>
+          <w:tab w:val="left" w:pos="3664"/>
+          <w:tab w:val="left" w:pos="4580"/>
+          <w:tab w:val="left" w:pos="5496"/>
+          <w:tab w:val="left" w:pos="6412"/>
+          <w:tab w:val="left" w:pos="7328"/>
+          <w:tab w:val="left" w:pos="8244"/>
+          <w:tab w:val="left" w:pos="9160"/>
+          <w:tab w:val="left" w:pos="10076"/>
+          <w:tab w:val="left" w:pos="10992"/>
+          <w:tab w:val="left" w:pos="11908"/>
+          <w:tab w:val="left" w:pos="12824"/>
+          <w:tab w:val="left" w:pos="13740"/>
+          <w:tab w:val="left" w:pos="14656"/>
+        </w:tabs>
+        <w:wordWrap w:val="0"/>
+        <w:textAlignment w:val="baseline"/>
+        <w:rPr>
+          <w:rFonts w:asciiTheme="minorHAnsi" w:hAnsiTheme="minorHAnsi" w:cstheme="minorHAnsi"/>
+          <w:color w:val="000000"/>
+        </w:rPr>
+      </w:pPr>
+      <w:proofErr w:type="spellStart"/>
+      <w:r>
+        <w:rPr>
+          <w:rFonts w:asciiTheme="minorHAnsi" w:hAnsiTheme="minorHAnsi" w:cstheme="minorHAnsi"/>
+          <w:color w:val="000000"/>
+        </w:rPr>
+        <w:t>critic_ckpt_path</w:t>
+      </w:r>
+      <w:proofErr w:type="spellEnd"/>
+      <w:r>
+        <w:rPr>
+          <w:rFonts w:asciiTheme="minorHAnsi" w:hAnsiTheme="minorHAnsi" w:cstheme="minorHAnsi"/>
+          <w:color w:val="000000"/>
+        </w:rPr>
+        <w:t xml:space="preserve"> = '</w:t>
+      </w:r>
+      <w:proofErr w:type="spellStart"/>
+      <w:r>
+        <w:rPr>
+          <w:rFonts w:asciiTheme="minorHAnsi" w:hAnsiTheme="minorHAnsi" w:cstheme="minorHAnsi"/>
+          <w:color w:val="000000"/>
+        </w:rPr>
+        <w:t>Reacher_ckpt_path</w:t>
+      </w:r>
+      <w:proofErr w:type="spellEnd"/>
+      <w:r>
+        <w:rPr>
+          <w:rFonts w:asciiTheme="minorHAnsi" w:hAnsiTheme="minorHAnsi" w:cstheme="minorHAnsi"/>
+          <w:color w:val="000000"/>
+        </w:rPr>
+        <w:t>/</w:t>
+      </w:r>
+      <w:proofErr w:type="spellStart"/>
+      <w:r>
+        <w:rPr>
+          <w:rFonts w:asciiTheme="minorHAnsi" w:hAnsiTheme="minorHAnsi" w:cstheme="minorHAnsi"/>
+          <w:color w:val="000000"/>
+        </w:rPr>
+        <w:t>checkpoint_critic.pth</w:t>
+      </w:r>
+      <w:proofErr w:type="spellEnd"/>
+      <w:r>
+        <w:rPr>
+          <w:rFonts w:asciiTheme="minorHAnsi" w:hAnsiTheme="minorHAnsi" w:cstheme="minorHAnsi"/>
+          <w:color w:val="000000"/>
+        </w:rPr>
+        <w:t>'</w:t>
+      </w:r>
+    </w:p>
+    <w:p>
+      <w:pPr>
+        <w:rPr>
+          <w:rFonts w:asciiTheme="minorHAnsi" w:hAnsiTheme="minorHAnsi" w:cstheme="minorHAnsi"/>
+          <w:b/>
+          <w:bCs/>
+          <w:color w:val="2E3D49"/>
+        </w:rPr>
+      </w:pPr>
+    </w:p>
+    <w:p>
+      <w:pPr>
+        <w:shd w:val="clear" w:color="auto" w:fill="FFFFFF"/>
+        <w:outlineLvl w:val="1"/>
+        <w:rPr>
+          <w:rFonts w:asciiTheme="minorHAnsi" w:hAnsiTheme="minorHAnsi" w:cstheme="minorHAnsi"/>
+          <w:color w:val="58646D"/>
+        </w:rPr>
+      </w:pPr>
+      <w:r>
+        <w:rPr>
+          <w:rFonts w:asciiTheme="minorHAnsi" w:hAnsiTheme="minorHAnsi" w:cstheme="minorHAnsi"/>
+          <w:b/>
+          <w:bCs/>
+          <w:color w:val="2E3D49"/>
+        </w:rPr>
+        <w:t>Results</w:t>
+      </w:r>
+    </w:p>
+    <w:p>
+      <w:pPr>
+        <w:rPr>
+          <w:rFonts w:asciiTheme="minorHAnsi" w:hAnsiTheme="minorHAnsi" w:cstheme="minorHAnsi"/>
+        </w:rPr>
+      </w:pPr>
+      <w:r>
+        <w:rPr>
+          <w:rFonts w:asciiTheme="minorHAnsi" w:hAnsiTheme="minorHAnsi" w:cstheme="minorHAnsi"/>
+          <w:noProof/>
+        </w:rPr>
+        <w:pict w14:anchorId="7938557C">
+          <v:rect id="_x0000_i1027" alt="" style="width:468pt;height:.05pt;mso-width-percent:0;mso-height-percent:0;mso-width-percent:0;mso-height-percent:0" o:hrstd="t" o:hrnoshade="t" o:hr="t" fillcolor="#58646d" stroked="f"/>
+        </w:pict>
+      </w:r>
+    </w:p>
+    <w:p>
+      <w:pPr>
+        <w:shd w:val="clear" w:color="auto" w:fill="FFFFFF"/>
+        <w:rPr>
+          <w:rFonts w:asciiTheme="minorHAnsi" w:hAnsiTheme="minorHAnsi" w:cstheme="minorHAnsi"/>
+          <w:color w:val="58646D"/>
+        </w:rPr>
+      </w:pPr>
+      <w:r>
+        <w:rPr>
+          <w:rFonts w:asciiTheme="minorHAnsi" w:hAnsiTheme="minorHAnsi" w:cstheme="minorHAnsi"/>
+          <w:color w:val="58646D"/>
+        </w:rPr>
+        <w:t xml:space="preserve">The best performing agent can solve the environment in 273 episodes.  The file with the saved model weights of the best agent saved in the checkpoint folder </w:t>
+      </w:r>
+      <w:proofErr w:type="spellStart"/>
+      <w:r>
+        <w:rPr>
+          <w:rFonts w:asciiTheme="minorHAnsi" w:hAnsiTheme="minorHAnsi" w:cstheme="minorHAnsi"/>
+          <w:color w:val="000000"/>
+        </w:rPr>
+        <w:t>Reacher_ckpt_path</w:t>
+      </w:r>
+      <w:proofErr w:type="spellEnd"/>
+      <w:r>
+        <w:rPr>
+          <w:rFonts w:asciiTheme="minorHAnsi" w:hAnsiTheme="minorHAnsi" w:cstheme="minorHAnsi"/>
+          <w:color w:val="58646D"/>
+        </w:rPr>
+        <w:t xml:space="preserve"> and named </w:t>
+      </w:r>
+      <w:proofErr w:type="spellStart"/>
+      <w:proofErr w:type="gramStart"/>
+      <w:r>
+        <w:rPr>
+          <w:rFonts w:asciiTheme="minorHAnsi" w:hAnsiTheme="minorHAnsi" w:cstheme="minorHAnsi"/>
+          <w:color w:val="000000"/>
+        </w:rPr>
+        <w:t>checkpoint_actor.pth</w:t>
+      </w:r>
+      <w:proofErr w:type="spellEnd"/>
+      <w:r>
+        <w:rPr>
+          <w:rFonts w:asciiTheme="minorHAnsi" w:hAnsiTheme="minorHAnsi" w:cstheme="minorHAnsi"/>
+          <w:color w:val="000000"/>
+        </w:rPr>
+        <w:t xml:space="preserve"> ,</w:t>
+      </w:r>
+      <w:proofErr w:type="spellStart"/>
+      <w:proofErr w:type="gramEnd"/>
+      <w:r>
+        <w:rPr>
+          <w:rFonts w:asciiTheme="minorHAnsi" w:hAnsiTheme="minorHAnsi" w:cstheme="minorHAnsi"/>
+          <w:color w:val="000000"/>
+        </w:rPr>
+        <w:t>checkpoint_critic.pth</w:t>
+      </w:r>
+      <w:proofErr w:type="spellEnd"/>
+    </w:p>
+    <w:p>
+      <w:pPr>
+        <w:shd w:val="clear" w:color="auto" w:fill="FFFFFF"/>
+        <w:outlineLvl w:val="1"/>
+        <w:rPr>
+          <w:rFonts w:asciiTheme="minorHAnsi" w:hAnsiTheme="minorHAnsi" w:cstheme="minorHAnsi"/>
+          <w:color w:val="58646D"/>
+        </w:rPr>
+      </w:pPr>
+    </w:p>
+    <w:p>
+      <w:pPr>
+        <w:shd w:val="clear" w:color="auto" w:fill="FFFFFF"/>
+        <w:outlineLvl w:val="1"/>
+        <w:rPr>
+          <w:rFonts w:asciiTheme="minorHAnsi" w:hAnsiTheme="minorHAnsi" w:cstheme="minorHAnsi"/>
+          <w:b/>
+          <w:bCs/>
+          <w:color w:val="58646D"/>
+        </w:rPr>
+      </w:pPr>
+      <w:r>
+        <w:rPr>
+          <w:rFonts w:asciiTheme="minorHAnsi" w:hAnsiTheme="minorHAnsi" w:cstheme="minorHAnsi"/>
+          <w:b/>
+          <w:bCs/>
+          <w:color w:val="58646D"/>
+        </w:rPr>
+        <w:t>The Best Agent Reacher Result:</w:t>
+      </w:r>
+    </w:p>
+    <w:p>
+      <w:pPr>
+        <w:shd w:val="clear" w:color="auto" w:fill="FFFFFF"/>
+        <w:tabs>
+          <w:tab w:val="left" w:pos="916"/>
+          <w:tab w:val="left" w:pos="1832"/>
+          <w:tab w:val="left" w:pos="2748"/>
+          <w:tab w:val="left" w:pos="3664"/>
+          <w:tab w:val="left" w:pos="4580"/>
+          <w:tab w:val="left" w:pos="5496"/>
+          <w:tab w:val="left" w:pos="6412"/>
+          <w:tab w:val="left" w:pos="7328"/>
+          <w:tab w:val="left" w:pos="8244"/>
+          <w:tab w:val="left" w:pos="9160"/>
+          <w:tab w:val="left" w:pos="10076"/>
+          <w:tab w:val="left" w:pos="10992"/>
+          <w:tab w:val="left" w:pos="11908"/>
+          <w:tab w:val="left" w:pos="12824"/>
+          <w:tab w:val="left" w:pos="13740"/>
+          <w:tab w:val="left" w:pos="14656"/>
+        </w:tabs>
+        <w:wordWrap w:val="0"/>
+        <w:textAlignment w:val="baseline"/>
+        <w:rPr>
+          <w:rFonts w:asciiTheme="minorHAnsi" w:hAnsiTheme="minorHAnsi" w:cstheme="minorHAnsi"/>
+          <w:color w:val="000000"/>
+        </w:rPr>
+      </w:pPr>
+      <w:r>
+        <w:rPr>
+          <w:rFonts w:asciiTheme="minorHAnsi" w:hAnsiTheme="minorHAnsi" w:cstheme="minorHAnsi"/>
+          <w:color w:val="000000"/>
+        </w:rPr>
+        <w:t>Episode 100 (24min)</w:t>
+      </w:r>
+      <w:r>
+        <w:rPr>
+          <w:rFonts w:asciiTheme="minorHAnsi" w:hAnsiTheme="minorHAnsi" w:cstheme="minorHAnsi"/>
+          <w:color w:val="000000"/>
+        </w:rPr>
+        <w:tab/>
+        <w:t>Moving Average Score (over time window): 3.24</w:t>
+      </w:r>
+    </w:p>
+    <w:p>
+      <w:pPr>
+        <w:shd w:val="clear" w:color="auto" w:fill="FFFFFF"/>
+        <w:tabs>
+          <w:tab w:val="left" w:pos="916"/>
+          <w:tab w:val="left" w:pos="1832"/>
+          <w:tab w:val="left" w:pos="2748"/>
+          <w:tab w:val="left" w:pos="3664"/>
+          <w:tab w:val="left" w:pos="4580"/>
+          <w:tab w:val="left" w:pos="5496"/>
+          <w:tab w:val="left" w:pos="6412"/>
+          <w:tab w:val="left" w:pos="7328"/>
+          <w:tab w:val="left" w:pos="8244"/>
+          <w:tab w:val="left" w:pos="9160"/>
+          <w:tab w:val="left" w:pos="10076"/>
+          <w:tab w:val="left" w:pos="10992"/>
+          <w:tab w:val="left" w:pos="11908"/>
+          <w:tab w:val="left" w:pos="12824"/>
+          <w:tab w:val="left" w:pos="13740"/>
+          <w:tab w:val="left" w:pos="14656"/>
+        </w:tabs>
+        <w:wordWrap w:val="0"/>
+        <w:textAlignment w:val="baseline"/>
+        <w:rPr>
+          <w:rFonts w:asciiTheme="minorHAnsi" w:hAnsiTheme="minorHAnsi" w:cstheme="minorHAnsi"/>
+          <w:color w:val="000000"/>
+        </w:rPr>
+      </w:pPr>
+      <w:r>
+        <w:rPr>
+          <w:rFonts w:asciiTheme="minorHAnsi" w:hAnsiTheme="minorHAnsi" w:cstheme="minorHAnsi"/>
+          <w:color w:val="000000"/>
+        </w:rPr>
+        <w:t>Episode 200 (50min)</w:t>
+      </w:r>
+      <w:r>
+        <w:rPr>
+          <w:rFonts w:asciiTheme="minorHAnsi" w:hAnsiTheme="minorHAnsi" w:cstheme="minorHAnsi"/>
+          <w:color w:val="000000"/>
+        </w:rPr>
+        <w:tab/>
+        <w:t>Moving Average Score (over time window): 16.59</w:t>
+      </w:r>
+    </w:p>
+    <w:p>
+      <w:pPr>
+        <w:shd w:val="clear" w:color="auto" w:fill="FFFFFF"/>
+        <w:tabs>
+          <w:tab w:val="left" w:pos="916"/>
+          <w:tab w:val="left" w:pos="1832"/>
+          <w:tab w:val="left" w:pos="2748"/>
+          <w:tab w:val="left" w:pos="3664"/>
+          <w:tab w:val="left" w:pos="4580"/>
+          <w:tab w:val="left" w:pos="5496"/>
+          <w:tab w:val="left" w:pos="6412"/>
+          <w:tab w:val="left" w:pos="7328"/>
+          <w:tab w:val="left" w:pos="8244"/>
+          <w:tab w:val="left" w:pos="9160"/>
+          <w:tab w:val="left" w:pos="10076"/>
+          <w:tab w:val="left" w:pos="10992"/>
+          <w:tab w:val="left" w:pos="11908"/>
+          <w:tab w:val="left" w:pos="12824"/>
+          <w:tab w:val="left" w:pos="13740"/>
+          <w:tab w:val="left" w:pos="14656"/>
+        </w:tabs>
+        <w:wordWrap w:val="0"/>
+        <w:textAlignment w:val="baseline"/>
+        <w:rPr>
+          <w:rFonts w:asciiTheme="minorHAnsi" w:hAnsiTheme="minorHAnsi" w:cstheme="minorHAnsi"/>
+          <w:color w:val="000000"/>
+        </w:rPr>
+      </w:pPr>
+      <w:r>
+        <w:rPr>
+          <w:rFonts w:asciiTheme="minorHAnsi" w:hAnsiTheme="minorHAnsi" w:cstheme="minorHAnsi"/>
+          <w:color w:val="000000"/>
+        </w:rPr>
+        <w:t>Environment solved in 273 episodes!</w:t>
+      </w:r>
+      <w:r>
+        <w:rPr>
+          <w:rFonts w:asciiTheme="minorHAnsi" w:hAnsiTheme="minorHAnsi" w:cstheme="minorHAnsi"/>
+          <w:color w:val="000000"/>
+        </w:rPr>
+        <w:tab/>
+        <w:t>Average Score: 30.11</w:t>
+      </w:r>
+    </w:p>
+    <w:p>
+      <w:pPr>
+        <w:shd w:val="clear" w:color="auto" w:fill="FFFFFF"/>
+        <w:tabs>
+          <w:tab w:val="left" w:pos="916"/>
+          <w:tab w:val="left" w:pos="1832"/>
+          <w:tab w:val="left" w:pos="2748"/>
+          <w:tab w:val="left" w:pos="3664"/>
+          <w:tab w:val="left" w:pos="4580"/>
+          <w:tab w:val="left" w:pos="5496"/>
+          <w:tab w:val="left" w:pos="6412"/>
+          <w:tab w:val="left" w:pos="7328"/>
+          <w:tab w:val="left" w:pos="8244"/>
+          <w:tab w:val="left" w:pos="9160"/>
+          <w:tab w:val="left" w:pos="10076"/>
+          <w:tab w:val="left" w:pos="10992"/>
+          <w:tab w:val="left" w:pos="11908"/>
+          <w:tab w:val="left" w:pos="12824"/>
+          <w:tab w:val="left" w:pos="13740"/>
+          <w:tab w:val="left" w:pos="14656"/>
+        </w:tabs>
+        <w:wordWrap w:val="0"/>
+        <w:textAlignment w:val="baseline"/>
+        <w:rPr>
+          <w:rFonts w:asciiTheme="minorHAnsi" w:hAnsiTheme="minorHAnsi" w:cstheme="minorHAnsi"/>
+          <w:color w:val="000000"/>
+        </w:rPr>
+      </w:pPr>
+    </w:p>
+    <w:p>
+      <w:pPr>
+        <w:shd w:val="clear" w:color="auto" w:fill="FFFFFF"/>
+        <w:tabs>
+          <w:tab w:val="left" w:pos="916"/>
+          <w:tab w:val="left" w:pos="1832"/>
+          <w:tab w:val="left" w:pos="2748"/>
+          <w:tab w:val="left" w:pos="3664"/>
+          <w:tab w:val="left" w:pos="4580"/>
+          <w:tab w:val="left" w:pos="5496"/>
+          <w:tab w:val="left" w:pos="6412"/>
+          <w:tab w:val="left" w:pos="7328"/>
+          <w:tab w:val="left" w:pos="8244"/>
+          <w:tab w:val="left" w:pos="9160"/>
+          <w:tab w:val="left" w:pos="10076"/>
+          <w:tab w:val="left" w:pos="10992"/>
+          <w:tab w:val="left" w:pos="11908"/>
+          <w:tab w:val="left" w:pos="12824"/>
+          <w:tab w:val="left" w:pos="13740"/>
+          <w:tab w:val="left" w:pos="14656"/>
+        </w:tabs>
+        <w:wordWrap w:val="0"/>
+        <w:textAlignment w:val="baseline"/>
+        <w:rPr>
+          <w:rFonts w:asciiTheme="minorHAnsi" w:hAnsiTheme="minorHAnsi" w:cstheme="minorHAnsi"/>
+          <w:color w:val="000000"/>
+        </w:rPr>
+      </w:pPr>
+      <w:r>
+        <w:rPr>
+          <w:rFonts w:asciiTheme="minorHAnsi" w:hAnsiTheme="minorHAnsi" w:cstheme="minorHAnsi"/>
+          <w:noProof/>
+          <w:color w:val="000000"/>
+        </w:rPr>
+        <w:drawing>
+          <wp:inline distT="0" distB="0" distL="0" distR="0" wp14:anchorId="557B1D7B" wp14:editId="6F26D724">
+            <wp:extent cx="3320321" cy="2289683"/>
+            <wp:effectExtent l="0" t="0" r="0" b="0"/>
+            <wp:docPr id="26" name="Picture 26" descr="A screenshot of a map&#10;&#10;Description automatically generated"/>
+            <wp:cNvGraphicFramePr>
+              <a:graphicFrameLocks xmlns:a="http://schemas.openxmlformats.org/drawingml/2006/main" noChangeAspect="1"/>
+            </wp:cNvGraphicFramePr>
+            <a:graphic xmlns:a="http://schemas.openxmlformats.org/drawingml/2006/main">
+              <a:graphicData uri="http://schemas.openxmlformats.org/drawingml/2006/picture">
+                <pic:pic xmlns:pic="http://schemas.openxmlformats.org/drawingml/2006/picture">
+                  <pic:nvPicPr>
+                    <pic:cNvPr id="0" name="Picture 10"/>
+                    <pic:cNvPicPr>
+                      <a:picLocks noChangeAspect="1" noChangeArrowheads="1"/>
+                    </pic:cNvPicPr>
+                  </pic:nvPicPr>
+                  <pic:blipFill>
+                    <a:blip r:embed="rId5">
+                      <a:extLst>
+                        <a:ext uri="{28A0092B-C50C-407E-A947-70E740481C1C}">
+                          <a14:useLocalDpi xmlns:a14="http://schemas.microsoft.com/office/drawing/2010/main" val="0"/>
+                        </a:ext>
+                      </a:extLst>
+                    </a:blip>
+                    <a:srcRect/>
+                    <a:stretch>
+                      <a:fillRect/>
+                    </a:stretch>
+                  </pic:blipFill>
+                  <pic:spPr bwMode="auto">
+                    <a:xfrm>
+                      <a:off x="0" y="0"/>
+                      <a:ext cx="3400457" cy="2344944"/>
+                    </a:xfrm>
+                    <a:prstGeom prst="rect">
+                      <a:avLst/>
+                    </a:prstGeom>
+                    <a:noFill/>
+                    <a:ln>
+                      <a:noFill/>
+                    </a:ln>
+                  </pic:spPr>
+                </pic:pic>
+              </a:graphicData>
+            </a:graphic>
+          </wp:inline>
+        </w:drawing>
+      </w:r>
+    </w:p>
+    <w:p>
+      <w:pPr>
+        <w:rPr>
+          <w:rFonts w:asciiTheme="minorHAnsi" w:hAnsiTheme="minorHAnsi" w:cstheme="minorHAnsi"/>
+        </w:rPr>
+      </w:pPr>
+    </w:p>
+    <w:p>
+      <w:pPr>
+        <w:shd w:val="clear" w:color="auto" w:fill="FFFFFF"/>
+        <w:tabs>
+          <w:tab w:val="left" w:pos="916"/>
+          <w:tab w:val="left" w:pos="1832"/>
+          <w:tab w:val="left" w:pos="2748"/>
+          <w:tab w:val="left" w:pos="3664"/>
+          <w:tab w:val="left" w:pos="4580"/>
+          <w:tab w:val="left" w:pos="5496"/>
+          <w:tab w:val="left" w:pos="6412"/>
+          <w:tab w:val="left" w:pos="7328"/>
+          <w:tab w:val="left" w:pos="8244"/>
+          <w:tab w:val="left" w:pos="9160"/>
+          <w:tab w:val="left" w:pos="10076"/>
+          <w:tab w:val="left" w:pos="10992"/>
+          <w:tab w:val="left" w:pos="11908"/>
+          <w:tab w:val="left" w:pos="12824"/>
+          <w:tab w:val="left" w:pos="13740"/>
+          <w:tab w:val="left" w:pos="14656"/>
+        </w:tabs>
+        <w:wordWrap w:val="0"/>
+        <w:textAlignment w:val="baseline"/>
+        <w:rPr>
+          <w:rFonts w:asciiTheme="minorHAnsi" w:hAnsiTheme="minorHAnsi" w:cstheme="minorHAnsi"/>
+          <w:color w:val="000000"/>
+        </w:rPr>
+      </w:pPr>
+    </w:p>
+    <w:p>
+      <w:pPr>
+        <w:rPr>
+          <w:rFonts w:asciiTheme="minorHAnsi" w:hAnsiTheme="minorHAnsi" w:cstheme="minorHAnsi"/>
+          <w:b/>
+          <w:bCs/>
+          <w:color w:val="58646D"/>
+        </w:rPr>
+      </w:pPr>
+      <w:r>
+        <w:rPr>
+          <w:rFonts w:asciiTheme="minorHAnsi" w:hAnsiTheme="minorHAnsi" w:cstheme="minorHAnsi"/>
+          <w:b/>
+          <w:bCs/>
+          <w:color w:val="58646D"/>
+        </w:rPr>
+        <w:t>Future Improvements</w:t>
+      </w:r>
+    </w:p>
+    <w:p>
+      <w:pPr>
+        <w:rPr>
+          <w:rFonts w:asciiTheme="minorHAnsi" w:hAnsiTheme="minorHAnsi" w:cstheme="minorHAnsi"/>
+        </w:rPr>
+      </w:pPr>
+      <w:r>
+        <w:rPr>
+          <w:rFonts w:asciiTheme="minorHAnsi" w:hAnsiTheme="minorHAnsi" w:cstheme="minorHAnsi"/>
+          <w:noProof/>
+        </w:rPr>
+        <w:pict w14:anchorId="4018751E">
+          <v:rect id="_x0000_i1026" alt="" style="width:468pt;height:.05pt;mso-width-percent:0;mso-height-percent:0;mso-width-percent:0;mso-height-percent:0" o:hrstd="t" o:hrnoshade="t" o:hr="t" fillcolor="#58646d" stroked="f"/>
+        </w:pict>
+      </w:r>
+    </w:p>
+    <w:p>
+      <w:pPr>
+        <w:pStyle w:val="ListParagraph"/>
+        <w:numPr>
+          <w:ilvl w:val="0"/>
+          <w:numId w:val="7"/>
+        </w:numPr>
+        <w:shd w:val="clear" w:color="auto" w:fill="FFFFFF"/>
+        <w:outlineLvl w:val="1"/>
+        <w:rPr>
+          <w:rFonts w:cstheme="minorHAnsi"/>
+          <w:color w:val="58646D"/>
+        </w:rPr>
+      </w:pPr>
+      <w:r>
+        <w:rPr>
+          <w:rFonts w:cstheme="minorHAnsi"/>
+          <w:color w:val="58646D"/>
+        </w:rPr>
+        <w:t>Extensive hyperparameter optimization, fine tune</w:t>
+      </w:r>
+      <w:r>
+        <w:rPr>
+          <w:rFonts w:eastAsia="Times New Roman" w:cstheme="minorHAnsi"/>
+          <w:color w:val="58646D"/>
+        </w:rPr>
+        <w:t xml:space="preserve"> the </w:t>
+      </w:r>
+      <w:r>
+        <w:rPr>
+          <w:rFonts w:cstheme="minorHAnsi"/>
+          <w:color w:val="58646D"/>
+        </w:rPr>
+        <w:t xml:space="preserve">experience </w:t>
+      </w:r>
+      <w:r>
+        <w:rPr>
+          <w:rFonts w:eastAsia="Times New Roman" w:cstheme="minorHAnsi"/>
+          <w:color w:val="58646D"/>
+        </w:rPr>
+        <w:t xml:space="preserve">replay </w:t>
+      </w:r>
+      <w:r>
+        <w:rPr>
+          <w:rFonts w:cstheme="minorHAnsi"/>
+          <w:color w:val="58646D"/>
+        </w:rPr>
+        <w:t>feeding buffer size and update frequency</w:t>
+      </w:r>
+    </w:p>
+    <w:p>
+      <w:pPr>
+        <w:pStyle w:val="ListParagraph"/>
+        <w:numPr>
+          <w:ilvl w:val="0"/>
+          <w:numId w:val="7"/>
+        </w:numPr>
+        <w:shd w:val="clear" w:color="auto" w:fill="FFFFFF"/>
+        <w:outlineLvl w:val="1"/>
+        <w:rPr>
+          <w:rFonts w:cstheme="minorHAnsi"/>
+          <w:color w:val="58646D"/>
+        </w:rPr>
+      </w:pPr>
+      <w:r>
+        <w:rPr>
+          <w:rFonts w:cstheme="minorHAnsi"/>
+          <w:color w:val="58646D"/>
+        </w:rPr>
+        <w:t>Add prioritized experience replay</w:t>
+      </w:r>
+    </w:p>
+    <w:p>
+      <w:pPr>
+        <w:shd w:val="clear" w:color="auto" w:fill="FFFFFF"/>
+        <w:outlineLvl w:val="1"/>
+        <w:rPr>
+          <w:rFonts w:asciiTheme="minorHAnsi" w:hAnsiTheme="minorHAnsi" w:cstheme="minorHAnsi"/>
+          <w:b/>
+          <w:bCs/>
           <w:color w:val="58646D"/>
         </w:rPr>
       </w:pPr>
@@ -3747,6 +6541,95 @@
     </w:lvl>
   </w:abstractNum>
   <w:abstractNum w:abstractNumId="2" w15:restartNumberingAfterBreak="0">
+    <w:nsid w:val="18425067"/>
+    <w:multiLevelType w:val="hybridMultilevel"/>
+    <w:tmpl w:val="4330085C"/>
+    <w:lvl w:ilvl="0" w:tplc="0409000F">
+      <w:start w:val="1"/>
+      <w:numFmt w:val="decimal"/>
+      <w:lvlText w:val="%1."/>
+      <w:lvlJc w:val="left"/>
+      <w:pPr>
+        <w:ind w:left="720" w:hanging="360"/>
+      </w:pPr>
+      <w:rPr>
+        <w:rFonts w:hint="default"/>
+      </w:rPr>
+    </w:lvl>
+    <w:lvl w:ilvl="1" w:tplc="04090019" w:tentative="1">
+      <w:start w:val="1"/>
+      <w:numFmt w:val="lowerLetter"/>
+      <w:lvlText w:val="%2."/>
+      <w:lvlJc w:val="left"/>
+      <w:pPr>
+        <w:ind w:left="1440" w:hanging="360"/>
+      </w:pPr>
+    </w:lvl>
+    <w:lvl w:ilvl="2" w:tplc="0409001B" w:tentative="1">
+      <w:start w:val="1"/>
+      <w:numFmt w:val="lowerRoman"/>
+      <w:lvlText w:val="%3."/>
+      <w:lvlJc w:val="right"/>
+      <w:pPr>
+        <w:ind w:left="2160" w:hanging="180"/>
+      </w:pPr>
+    </w:lvl>
+    <w:lvl w:ilvl="3" w:tplc="0409000F" w:tentative="1">
+      <w:start w:val="1"/>
+      <w:numFmt w:val="decimal"/>
+      <w:lvlText w:val="%4."/>
+      <w:lvlJc w:val="left"/>
+      <w:pPr>
+        <w:ind w:left="2880" w:hanging="360"/>
+      </w:pPr>
+    </w:lvl>
+    <w:lvl w:ilvl="4" w:tplc="04090019" w:tentative="1">
+      <w:start w:val="1"/>
+      <w:numFmt w:val="lowerLetter"/>
+      <w:lvlText w:val="%5."/>
+      <w:lvlJc w:val="left"/>
+      <w:pPr>
+        <w:ind w:left="3600" w:hanging="360"/>
+      </w:pPr>
+    </w:lvl>
+    <w:lvl w:ilvl="5" w:tplc="0409001B" w:tentative="1">
+      <w:start w:val="1"/>
+      <w:numFmt w:val="lowerRoman"/>
+      <w:lvlText w:val="%6."/>
+      <w:lvlJc w:val="right"/>
+      <w:pPr>
+        <w:ind w:left="4320" w:hanging="180"/>
+      </w:pPr>
+    </w:lvl>
+    <w:lvl w:ilvl="6" w:tplc="0409000F" w:tentative="1">
+      <w:start w:val="1"/>
+      <w:numFmt w:val="decimal"/>
+      <w:lvlText w:val="%7."/>
+      <w:lvlJc w:val="left"/>
+      <w:pPr>
+        <w:ind w:left="5040" w:hanging="360"/>
+      </w:pPr>
+    </w:lvl>
+    <w:lvl w:ilvl="7" w:tplc="04090019" w:tentative="1">
+      <w:start w:val="1"/>
+      <w:numFmt w:val="lowerLetter"/>
+      <w:lvlText w:val="%8."/>
+      <w:lvlJc w:val="left"/>
+      <w:pPr>
+        <w:ind w:left="5760" w:hanging="360"/>
+      </w:pPr>
+    </w:lvl>
+    <w:lvl w:ilvl="8" w:tplc="0409001B" w:tentative="1">
+      <w:start w:val="1"/>
+      <w:numFmt w:val="lowerRoman"/>
+      <w:lvlText w:val="%9."/>
+      <w:lvlJc w:val="right"/>
+      <w:pPr>
+        <w:ind w:left="6480" w:hanging="180"/>
+      </w:pPr>
+    </w:lvl>
+  </w:abstractNum>
+  <w:abstractNum w:abstractNumId="3" w15:restartNumberingAfterBreak="0">
     <w:nsid w:val="2473781C"/>
     <w:multiLevelType w:val="hybridMultilevel"/>
     <w:tmpl w:val="33CC7B2E"/>
@@ -3835,7 +6718,7 @@
       </w:pPr>
     </w:lvl>
   </w:abstractNum>
-  <w:abstractNum w:abstractNumId="3" w15:restartNumberingAfterBreak="0">
+  <w:abstractNum w:abstractNumId="4" w15:restartNumberingAfterBreak="0">
     <w:nsid w:val="28F278E9"/>
     <w:multiLevelType w:val="multilevel"/>
     <w:tmpl w:val="A462D230"/>
@@ -3984,7 +6867,7 @@
       </w:rPr>
     </w:lvl>
   </w:abstractNum>
-  <w:abstractNum w:abstractNumId="4" w15:restartNumberingAfterBreak="0">
+  <w:abstractNum w:abstractNumId="5" w15:restartNumberingAfterBreak="0">
     <w:nsid w:val="2C8F2D8B"/>
     <w:multiLevelType w:val="hybridMultilevel"/>
     <w:tmpl w:val="CABAB7CC"/>
@@ -4097,7 +6980,7 @@
       </w:rPr>
     </w:lvl>
   </w:abstractNum>
-  <w:abstractNum w:abstractNumId="5" w15:restartNumberingAfterBreak="0">
+  <w:abstractNum w:abstractNumId="6" w15:restartNumberingAfterBreak="0">
     <w:nsid w:val="30DB6EC5"/>
     <w:multiLevelType w:val="hybridMultilevel"/>
     <w:tmpl w:val="33CC7B2E"/>
@@ -4186,7 +7069,245 @@
       </w:pPr>
     </w:lvl>
   </w:abstractNum>
-  <w:abstractNum w:abstractNumId="6" w15:restartNumberingAfterBreak="0">
+  <w:abstractNum w:abstractNumId="7" w15:restartNumberingAfterBreak="0">
+    <w:nsid w:val="33A176A3"/>
+    <w:multiLevelType w:val="multilevel"/>
+    <w:tmpl w:val="24C85816"/>
+    <w:lvl w:ilvl="0">
+      <w:start w:val="1"/>
+      <w:numFmt w:val="bullet"/>
+      <w:lvlText w:val=""/>
+      <w:lvlJc w:val="left"/>
+      <w:pPr>
+        <w:tabs>
+          <w:tab w:val="num" w:pos="720"/>
+        </w:tabs>
+        <w:ind w:left="720" w:hanging="360"/>
+      </w:pPr>
+      <w:rPr>
+        <w:rFonts w:ascii="Symbol" w:hAnsi="Symbol" w:hint="default"/>
+        <w:sz w:val="20"/>
+      </w:rPr>
+    </w:lvl>
+    <w:lvl w:ilvl="1" w:tentative="1">
+      <w:start w:val="1"/>
+      <w:numFmt w:val="bullet"/>
+      <w:lvlText w:val="o"/>
+      <w:lvlJc w:val="left"/>
+      <w:pPr>
+        <w:tabs>
+          <w:tab w:val="num" w:pos="1440"/>
+        </w:tabs>
+        <w:ind w:left="1440" w:hanging="360"/>
+      </w:pPr>
+      <w:rPr>
+        <w:rFonts w:ascii="Courier New" w:hAnsi="Courier New" w:hint="default"/>
+        <w:sz w:val="20"/>
+      </w:rPr>
+    </w:lvl>
+    <w:lvl w:ilvl="2" w:tentative="1">
+      <w:start w:val="1"/>
+      <w:numFmt w:val="bullet"/>
+      <w:lvlText w:val=""/>
+      <w:lvlJc w:val="left"/>
+      <w:pPr>
+        <w:tabs>
+          <w:tab w:val="num" w:pos="2160"/>
+        </w:tabs>
+        <w:ind w:left="2160" w:hanging="360"/>
+      </w:pPr>
+      <w:rPr>
+        <w:rFonts w:ascii="Wingdings" w:hAnsi="Wingdings" w:hint="default"/>
+        <w:sz w:val="20"/>
+      </w:rPr>
+    </w:lvl>
+    <w:lvl w:ilvl="3" w:tentative="1">
+      <w:start w:val="1"/>
+      <w:numFmt w:val="bullet"/>
+      <w:lvlText w:val=""/>
+      <w:lvlJc w:val="left"/>
+      <w:pPr>
+        <w:tabs>
+          <w:tab w:val="num" w:pos="2880"/>
+        </w:tabs>
+        <w:ind w:left="2880" w:hanging="360"/>
+      </w:pPr>
+      <w:rPr>
+        <w:rFonts w:ascii="Wingdings" w:hAnsi="Wingdings" w:hint="default"/>
+        <w:sz w:val="20"/>
+      </w:rPr>
+    </w:lvl>
+    <w:lvl w:ilvl="4" w:tentative="1">
+      <w:start w:val="1"/>
+      <w:numFmt w:val="bullet"/>
+      <w:lvlText w:val=""/>
+      <w:lvlJc w:val="left"/>
+      <w:pPr>
+        <w:tabs>
+          <w:tab w:val="num" w:pos="3600"/>
+        </w:tabs>
+        <w:ind w:left="3600" w:hanging="360"/>
+      </w:pPr>
+      <w:rPr>
+        <w:rFonts w:ascii="Wingdings" w:hAnsi="Wingdings" w:hint="default"/>
+        <w:sz w:val="20"/>
+      </w:rPr>
+    </w:lvl>
+    <w:lvl w:ilvl="5" w:tentative="1">
+      <w:start w:val="1"/>
+      <w:numFmt w:val="bullet"/>
+      <w:lvlText w:val=""/>
+      <w:lvlJc w:val="left"/>
+      <w:pPr>
+        <w:tabs>
+          <w:tab w:val="num" w:pos="4320"/>
+        </w:tabs>
+        <w:ind w:left="4320" w:hanging="360"/>
+      </w:pPr>
+      <w:rPr>
+        <w:rFonts w:ascii="Wingdings" w:hAnsi="Wingdings" w:hint="default"/>
+        <w:sz w:val="20"/>
+      </w:rPr>
+    </w:lvl>
+    <w:lvl w:ilvl="6" w:tentative="1">
+      <w:start w:val="1"/>
+      <w:numFmt w:val="bullet"/>
+      <w:lvlText w:val=""/>
+      <w:lvlJc w:val="left"/>
+      <w:pPr>
+        <w:tabs>
+          <w:tab w:val="num" w:pos="5040"/>
+        </w:tabs>
+        <w:ind w:left="5040" w:hanging="360"/>
+      </w:pPr>
+      <w:rPr>
+        <w:rFonts w:ascii="Wingdings" w:hAnsi="Wingdings" w:hint="default"/>
+        <w:sz w:val="20"/>
+      </w:rPr>
+    </w:lvl>
+    <w:lvl w:ilvl="7" w:tentative="1">
+      <w:start w:val="1"/>
+      <w:numFmt w:val="bullet"/>
+      <w:lvlText w:val=""/>
+      <w:lvlJc w:val="left"/>
+      <w:pPr>
+        <w:tabs>
+          <w:tab w:val="num" w:pos="5760"/>
+        </w:tabs>
+        <w:ind w:left="5760" w:hanging="360"/>
+      </w:pPr>
+      <w:rPr>
+        <w:rFonts w:ascii="Wingdings" w:hAnsi="Wingdings" w:hint="default"/>
+        <w:sz w:val="20"/>
+      </w:rPr>
+    </w:lvl>
+    <w:lvl w:ilvl="8" w:tentative="1">
+      <w:start w:val="1"/>
+      <w:numFmt w:val="bullet"/>
+      <w:lvlText w:val=""/>
+      <w:lvlJc w:val="left"/>
+      <w:pPr>
+        <w:tabs>
+          <w:tab w:val="num" w:pos="6480"/>
+        </w:tabs>
+        <w:ind w:left="6480" w:hanging="360"/>
+      </w:pPr>
+      <w:rPr>
+        <w:rFonts w:ascii="Wingdings" w:hAnsi="Wingdings" w:hint="default"/>
+        <w:sz w:val="20"/>
+      </w:rPr>
+    </w:lvl>
+  </w:abstractNum>
+  <w:abstractNum w:abstractNumId="8" w15:restartNumberingAfterBreak="0">
+    <w:nsid w:val="426857B5"/>
+    <w:multiLevelType w:val="hybridMultilevel"/>
+    <w:tmpl w:val="CCA200A4"/>
+    <w:lvl w:ilvl="0" w:tplc="0409000F">
+      <w:start w:val="1"/>
+      <w:numFmt w:val="decimal"/>
+      <w:lvlText w:val="%1."/>
+      <w:lvlJc w:val="left"/>
+      <w:pPr>
+        <w:ind w:left="720" w:hanging="360"/>
+      </w:pPr>
+      <w:rPr>
+        <w:rFonts w:hint="default"/>
+      </w:rPr>
+    </w:lvl>
+    <w:lvl w:ilvl="1" w:tplc="04090019" w:tentative="1">
+      <w:start w:val="1"/>
+      <w:numFmt w:val="lowerLetter"/>
+      <w:lvlText w:val="%2."/>
+      <w:lvlJc w:val="left"/>
+      <w:pPr>
+        <w:ind w:left="1440" w:hanging="360"/>
+      </w:pPr>
+    </w:lvl>
+    <w:lvl w:ilvl="2" w:tplc="0409001B" w:tentative="1">
+      <w:start w:val="1"/>
+      <w:numFmt w:val="lowerRoman"/>
+      <w:lvlText w:val="%3."/>
+      <w:lvlJc w:val="right"/>
+      <w:pPr>
+        <w:ind w:left="2160" w:hanging="180"/>
+      </w:pPr>
+    </w:lvl>
+    <w:lvl w:ilvl="3" w:tplc="0409000F" w:tentative="1">
+      <w:start w:val="1"/>
+      <w:numFmt w:val="decimal"/>
+      <w:lvlText w:val="%4."/>
+      <w:lvlJc w:val="left"/>
+      <w:pPr>
+        <w:ind w:left="2880" w:hanging="360"/>
+      </w:pPr>
+    </w:lvl>
+    <w:lvl w:ilvl="4" w:tplc="04090019" w:tentative="1">
+      <w:start w:val="1"/>
+      <w:numFmt w:val="lowerLetter"/>
+      <w:lvlText w:val="%5."/>
+      <w:lvlJc w:val="left"/>
+      <w:pPr>
+        <w:ind w:left="3600" w:hanging="360"/>
+      </w:pPr>
+    </w:lvl>
+    <w:lvl w:ilvl="5" w:tplc="0409001B" w:tentative="1">
+      <w:start w:val="1"/>
+      <w:numFmt w:val="lowerRoman"/>
+      <w:lvlText w:val="%6."/>
+      <w:lvlJc w:val="right"/>
+      <w:pPr>
+        <w:ind w:left="4320" w:hanging="180"/>
+      </w:pPr>
+    </w:lvl>
+    <w:lvl w:ilvl="6" w:tplc="0409000F" w:tentative="1">
+      <w:start w:val="1"/>
+      <w:numFmt w:val="decimal"/>
+      <w:lvlText w:val="%7."/>
+      <w:lvlJc w:val="left"/>
+      <w:pPr>
+        <w:ind w:left="5040" w:hanging="360"/>
+      </w:pPr>
+    </w:lvl>
+    <w:lvl w:ilvl="7" w:tplc="04090019" w:tentative="1">
+      <w:start w:val="1"/>
+      <w:numFmt w:val="lowerLetter"/>
+      <w:lvlText w:val="%8."/>
+      <w:lvlJc w:val="left"/>
+      <w:pPr>
+        <w:ind w:left="5760" w:hanging="360"/>
+      </w:pPr>
+    </w:lvl>
+    <w:lvl w:ilvl="8" w:tplc="0409001B" w:tentative="1">
+      <w:start w:val="1"/>
+      <w:numFmt w:val="lowerRoman"/>
+      <w:lvlText w:val="%9."/>
+      <w:lvlJc w:val="right"/>
+      <w:pPr>
+        <w:ind w:left="6480" w:hanging="180"/>
+      </w:pPr>
+    </w:lvl>
+  </w:abstractNum>
+  <w:abstractNum w:abstractNumId="9" w15:restartNumberingAfterBreak="0">
     <w:nsid w:val="48FF1DF1"/>
     <w:multiLevelType w:val="multilevel"/>
     <w:tmpl w:val="D7D488EC"/>
@@ -4335,7 +7456,7 @@
       </w:rPr>
     </w:lvl>
   </w:abstractNum>
-  <w:abstractNum w:abstractNumId="7" w15:restartNumberingAfterBreak="0">
+  <w:abstractNum w:abstractNumId="10" w15:restartNumberingAfterBreak="0">
     <w:nsid w:val="4BD16592"/>
     <w:multiLevelType w:val="hybridMultilevel"/>
     <w:tmpl w:val="D70EDBA0"/>
@@ -4448,7 +7569,7 @@
       </w:rPr>
     </w:lvl>
   </w:abstractNum>
-  <w:abstractNum w:abstractNumId="8" w15:restartNumberingAfterBreak="0">
+  <w:abstractNum w:abstractNumId="11" w15:restartNumberingAfterBreak="0">
     <w:nsid w:val="5E5C32D3"/>
     <w:multiLevelType w:val="hybridMultilevel"/>
     <w:tmpl w:val="F09A0C26"/>
@@ -4559,34 +7680,135 @@
       <w:rPr>
         <w:rFonts w:ascii="Wingdings" w:hAnsi="Wingdings" w:hint="default"/>
       </w:rPr>
+    </w:lvl>
+  </w:abstractNum>
+  <w:abstractNum w:abstractNumId="12" w15:restartNumberingAfterBreak="0">
+    <w:nsid w:val="751B5A0A"/>
+    <w:multiLevelType w:val="hybridMultilevel"/>
+    <w:tmpl w:val="27B6BC12"/>
+    <w:lvl w:ilvl="0" w:tplc="4B428412">
+      <w:start w:val="1"/>
+      <w:numFmt w:val="decimal"/>
+      <w:lvlText w:val="%1."/>
+      <w:lvlJc w:val="left"/>
+      <w:pPr>
+        <w:ind w:left="1080" w:hanging="360"/>
+      </w:pPr>
+      <w:rPr>
+        <w:rFonts w:hint="default"/>
+      </w:rPr>
+    </w:lvl>
+    <w:lvl w:ilvl="1" w:tplc="04090019" w:tentative="1">
+      <w:start w:val="1"/>
+      <w:numFmt w:val="lowerLetter"/>
+      <w:lvlText w:val="%2."/>
+      <w:lvlJc w:val="left"/>
+      <w:pPr>
+        <w:ind w:left="1800" w:hanging="360"/>
+      </w:pPr>
+    </w:lvl>
+    <w:lvl w:ilvl="2" w:tplc="0409001B" w:tentative="1">
+      <w:start w:val="1"/>
+      <w:numFmt w:val="lowerRoman"/>
+      <w:lvlText w:val="%3."/>
+      <w:lvlJc w:val="right"/>
+      <w:pPr>
+        <w:ind w:left="2520" w:hanging="180"/>
+      </w:pPr>
+    </w:lvl>
+    <w:lvl w:ilvl="3" w:tplc="0409000F" w:tentative="1">
+      <w:start w:val="1"/>
+      <w:numFmt w:val="decimal"/>
+      <w:lvlText w:val="%4."/>
+      <w:lvlJc w:val="left"/>
+      <w:pPr>
+        <w:ind w:left="3240" w:hanging="360"/>
+      </w:pPr>
+    </w:lvl>
+    <w:lvl w:ilvl="4" w:tplc="04090019" w:tentative="1">
+      <w:start w:val="1"/>
+      <w:numFmt w:val="lowerLetter"/>
+      <w:lvlText w:val="%5."/>
+      <w:lvlJc w:val="left"/>
+      <w:pPr>
+        <w:ind w:left="3960" w:hanging="360"/>
+      </w:pPr>
+    </w:lvl>
+    <w:lvl w:ilvl="5" w:tplc="0409001B" w:tentative="1">
+      <w:start w:val="1"/>
+      <w:numFmt w:val="lowerRoman"/>
+      <w:lvlText w:val="%6."/>
+      <w:lvlJc w:val="right"/>
+      <w:pPr>
+        <w:ind w:left="4680" w:hanging="180"/>
+      </w:pPr>
+    </w:lvl>
+    <w:lvl w:ilvl="6" w:tplc="0409000F" w:tentative="1">
+      <w:start w:val="1"/>
+      <w:numFmt w:val="decimal"/>
+      <w:lvlText w:val="%7."/>
+      <w:lvlJc w:val="left"/>
+      <w:pPr>
+        <w:ind w:left="5400" w:hanging="360"/>
+      </w:pPr>
+    </w:lvl>
+    <w:lvl w:ilvl="7" w:tplc="04090019" w:tentative="1">
+      <w:start w:val="1"/>
+      <w:numFmt w:val="lowerLetter"/>
+      <w:lvlText w:val="%8."/>
+      <w:lvlJc w:val="left"/>
+      <w:pPr>
+        <w:ind w:left="6120" w:hanging="360"/>
+      </w:pPr>
+    </w:lvl>
+    <w:lvl w:ilvl="8" w:tplc="0409001B" w:tentative="1">
+      <w:start w:val="1"/>
+      <w:numFmt w:val="lowerRoman"/>
+      <w:lvlText w:val="%9."/>
+      <w:lvlJc w:val="right"/>
+      <w:pPr>
+        <w:ind w:left="6840" w:hanging="180"/>
+      </w:pPr>
     </w:lvl>
   </w:abstractNum>
   <w:num w:numId="1">
     <w:abstractNumId w:val="0"/>
   </w:num>
   <w:num w:numId="2">
-    <w:abstractNumId w:val="6"/>
+    <w:abstractNumId w:val="9"/>
   </w:num>
   <w:num w:numId="3">
-    <w:abstractNumId w:val="4"/>
+    <w:abstractNumId w:val="5"/>
   </w:num>
   <w:num w:numId="4">
-    <w:abstractNumId w:val="8"/>
+    <w:abstractNumId w:val="11"/>
   </w:num>
   <w:num w:numId="5">
     <w:abstractNumId w:val="1"/>
   </w:num>
   <w:num w:numId="6">
+    <w:abstractNumId w:val="4"/>
+  </w:num>
+  <w:num w:numId="7">
+    <w:abstractNumId w:val="6"/>
+  </w:num>
+  <w:num w:numId="8">
     <w:abstractNumId w:val="3"/>
   </w:num>
-  <w:num w:numId="7">
-    <w:abstractNumId w:val="5"/>
+  <w:num w:numId="9">
+    <w:abstractNumId w:val="10"/>
   </w:num>
-  <w:num w:numId="8">
+  <w:num w:numId="10">
+    <w:abstractNumId w:val="12"/>
+  </w:num>
+  <w:num w:numId="11">
+    <w:abstractNumId w:val="7"/>
+  </w:num>
+  <w:num w:numId="12">
+    <w:abstractNumId w:val="8"/>
+  </w:num>
+  <w:num w:numId="13">
     <w:abstractNumId w:val="2"/>
-  </w:num>
-  <w:num w:numId="9">
-    <w:abstractNumId w:val="7"/>
   </w:num>
 </w:numbering>
 </file>
@@ -4983,7 +8205,7 @@
   <w:style w:type="paragraph" w:default="1" w:styleId="Normal">
     <w:name w:val="Normal"/>
     <w:qFormat/>
-    <w:rsid w:val="007A4779"/>
+    <w:rsid w:val="00CC70FE"/>
     <w:rPr>
       <w:rFonts w:ascii="Times New Roman" w:eastAsia="Times New Roman" w:hAnsi="Times New Roman" w:cs="Times New Roman"/>
     </w:rPr>

--- a/Report.docx
+++ b/Report.docx
@@ -236,6 +236,12 @@
           <w:rFonts w:cstheme="minorHAnsi"/>
         </w:rPr>
         <w:t xml:space="preserve"> </w:t>
+      </w:r>
+      <w:r>
+        <w:rPr>
+          <w:rFonts w:cstheme="minorHAnsi"/>
+        </w:rPr>
+        <w:t xml:space="preserve">12 agents </w:t>
       </w:r>
       <w:r>
         <w:rPr>
@@ -3605,20 +3611,40 @@
     </w:p>
     <w:p>
       <w:pPr>
-        <w:shd w:val="clear" w:color="auto" w:fill="FFFFFF"/>
-        <w:outlineLvl w:val="1"/>
-        <w:rPr>
-          <w:rFonts w:asciiTheme="minorHAnsi" w:hAnsiTheme="minorHAnsi" w:cstheme="minorHAnsi"/>
-          <w:color w:val="58646D"/>
-        </w:rPr>
-      </w:pPr>
-      <w:r>
         <w:rPr>
           <w:rFonts w:asciiTheme="minorHAnsi" w:hAnsiTheme="minorHAnsi" w:cstheme="minorHAnsi"/>
           <w:b/>
           <w:bCs/>
           <w:color w:val="2E3D49"/>
         </w:rPr>
+      </w:pPr>
+      <w:r>
+        <w:rPr>
+          <w:rFonts w:asciiTheme="minorHAnsi" w:hAnsiTheme="minorHAnsi" w:cstheme="minorHAnsi"/>
+          <w:b/>
+          <w:bCs/>
+          <w:color w:val="2E3D49"/>
+        </w:rPr>
+        <w:br w:type="page"/>
+      </w:r>
+    </w:p>
+    <w:p>
+      <w:pPr>
+        <w:shd w:val="clear" w:color="auto" w:fill="FFFFFF"/>
+        <w:outlineLvl w:val="1"/>
+        <w:rPr>
+          <w:rFonts w:asciiTheme="minorHAnsi" w:hAnsiTheme="minorHAnsi" w:cstheme="minorHAnsi"/>
+          <w:color w:val="58646D"/>
+        </w:rPr>
+      </w:pPr>
+      <w:r>
+        <w:rPr>
+          <w:rFonts w:asciiTheme="minorHAnsi" w:hAnsiTheme="minorHAnsi" w:cstheme="minorHAnsi"/>
+          <w:b/>
+          <w:bCs/>
+          <w:color w:val="2E3D49"/>
+        </w:rPr>
+        <w:lastRenderedPageBreak/>
         <w:t>C</w:t>
       </w:r>
       <w:r>
@@ -3717,7 +3743,21 @@
           <w:rFonts w:eastAsia="Times New Roman" w:cstheme="minorHAnsi"/>
           <w:color w:val="58646D"/>
         </w:rPr>
-        <w:t>The Agent Class implemented in the (ddpg_agent.py)</w:t>
+        <w:t>The Agent Class implemented in the (</w:t>
+      </w:r>
+      <w:r>
+        <w:rPr>
+          <w:rFonts w:eastAsia="Times New Roman" w:cstheme="minorHAnsi"/>
+          <w:color w:val="58646D"/>
+        </w:rPr>
+        <w:t>td_</w:t>
+      </w:r>
+      <w:r>
+        <w:rPr>
+          <w:rFonts w:eastAsia="Times New Roman" w:cstheme="minorHAnsi"/>
+          <w:color w:val="58646D"/>
+        </w:rPr>
+        <w:t>ddpg_agent.py)</w:t>
       </w:r>
     </w:p>
     <w:p>
@@ -3739,7 +3779,21 @@
           <w:rFonts w:eastAsia="Times New Roman" w:cstheme="minorHAnsi"/>
           <w:color w:val="58646D"/>
         </w:rPr>
-        <w:t>The Deep Q-Network model implemented in the file (model.py)</w:t>
+        <w:t>The Deep Q-Network model implemented in the file (</w:t>
+      </w:r>
+      <w:r>
+        <w:rPr>
+          <w:rFonts w:eastAsia="Times New Roman" w:cstheme="minorHAnsi"/>
+          <w:color w:val="58646D"/>
+        </w:rPr>
+        <w:t>td_</w:t>
+      </w:r>
+      <w:r>
+        <w:rPr>
+          <w:rFonts w:eastAsia="Times New Roman" w:cstheme="minorHAnsi"/>
+          <w:color w:val="58646D"/>
+        </w:rPr>
+        <w:t>model.py)</w:t>
       </w:r>
     </w:p>
     <w:p>
@@ -3769,7 +3823,14 @@
           <w:rFonts w:eastAsia="Times New Roman" w:cstheme="minorHAnsi"/>
           <w:color w:val="58646D"/>
         </w:rPr>
-        <w:t>Continuous_Control.ipynb</w:t>
+        <w:t>Crawler</w:t>
+      </w:r>
+      <w:r>
+        <w:rPr>
+          <w:rFonts w:eastAsia="Times New Roman" w:cstheme="minorHAnsi"/>
+          <w:color w:val="58646D"/>
+        </w:rPr>
+        <w:t>.ipynb</w:t>
       </w:r>
       <w:proofErr w:type="spellEnd"/>
       <w:r>
@@ -3807,7 +3868,14 @@
           <w:rFonts w:eastAsia="Times New Roman" w:cstheme="minorHAnsi"/>
           <w:color w:val="58646D"/>
         </w:rPr>
-        <w:t>Reacher_ckpt_path</w:t>
+        <w:t>Crawler</w:t>
+      </w:r>
+      <w:r>
+        <w:rPr>
+          <w:rFonts w:eastAsia="Times New Roman" w:cstheme="minorHAnsi"/>
+          <w:color w:val="58646D"/>
+        </w:rPr>
+        <w:t>_ckpt_path</w:t>
       </w:r>
       <w:proofErr w:type="spellEnd"/>
       <w:r>
@@ -3846,7 +3914,34 @@
           <w:bCs/>
           <w:color w:val="2E3D49"/>
         </w:rPr>
-        <w:t>Deep Deterministic Policy Gradient (DDPG) Implementation</w:t>
+        <w:t xml:space="preserve">Twin Delayed </w:t>
+      </w:r>
+      <w:r>
+        <w:rPr>
+          <w:rFonts w:asciiTheme="minorHAnsi" w:hAnsiTheme="minorHAnsi" w:cstheme="minorHAnsi"/>
+          <w:b/>
+          <w:bCs/>
+          <w:color w:val="2E3D49"/>
+        </w:rPr>
+        <w:t>Deep Deterministic Policy Gradient (</w:t>
+      </w:r>
+      <w:r>
+        <w:rPr>
+          <w:rFonts w:asciiTheme="minorHAnsi" w:hAnsiTheme="minorHAnsi" w:cstheme="minorHAnsi"/>
+          <w:b/>
+          <w:bCs/>
+          <w:color w:val="2E3D49"/>
+        </w:rPr>
+        <w:t>TD3</w:t>
+      </w:r>
+      <w:r>
+        <w:rPr>
+          <w:rFonts w:asciiTheme="minorHAnsi" w:hAnsiTheme="minorHAnsi" w:cstheme="minorHAnsi"/>
+          <w:b/>
+          <w:bCs/>
+          <w:color w:val="2E3D49"/>
+        </w:rPr>
+        <w:t>) Implementation</w:t>
       </w:r>
     </w:p>
     <w:p>
@@ -3860,7 +3955,6 @@
           <w:rFonts w:asciiTheme="minorHAnsi" w:hAnsiTheme="minorHAnsi" w:cstheme="minorHAnsi"/>
           <w:noProof/>
         </w:rPr>
-        <w:lastRenderedPageBreak/>
         <w:pict w14:anchorId="5AB68B82">
           <v:rect id="_x0000_i1028" alt="" style="width:468pt;height:.05pt;mso-width-percent:0;mso-height-percent:0;mso-width-percent:0;mso-height-percent:0" o:hrstd="t" o:hrnoshade="t" o:hr="t" fillcolor="#58646d" stroked="f"/>
         </w:pict>
@@ -3880,7 +3974,49 @@
           <w:rFonts w:asciiTheme="minorHAnsi" w:hAnsiTheme="minorHAnsi" w:cstheme="minorHAnsi"/>
           <w:color w:val="58646D"/>
         </w:rPr>
-        <w:t>The solution is based on DDPG architecture – Actor Critic Network</w:t>
+        <w:t xml:space="preserve">The solution is based on </w:t>
+      </w:r>
+      <w:r>
+        <w:rPr>
+          <w:rFonts w:asciiTheme="minorHAnsi" w:hAnsiTheme="minorHAnsi" w:cstheme="minorHAnsi"/>
+          <w:color w:val="58646D"/>
+        </w:rPr>
+        <w:t xml:space="preserve">Twin Delayed </w:t>
+      </w:r>
+      <w:r>
+        <w:rPr>
+          <w:rFonts w:asciiTheme="minorHAnsi" w:hAnsiTheme="minorHAnsi" w:cstheme="minorHAnsi"/>
+          <w:color w:val="58646D"/>
+        </w:rPr>
+        <w:t>DDPG</w:t>
+      </w:r>
+      <w:r>
+        <w:rPr>
+          <w:rFonts w:asciiTheme="minorHAnsi" w:hAnsiTheme="minorHAnsi" w:cstheme="minorHAnsi"/>
+          <w:color w:val="58646D"/>
+        </w:rPr>
+        <w:t xml:space="preserve"> </w:t>
+      </w:r>
+      <w:r>
+        <w:rPr>
+          <w:rFonts w:asciiTheme="minorHAnsi" w:hAnsiTheme="minorHAnsi" w:cstheme="minorHAnsi"/>
+          <w:color w:val="58646D"/>
+        </w:rPr>
+        <w:t>(</w:t>
+      </w:r>
+      <w:r>
+        <w:rPr>
+          <w:rFonts w:asciiTheme="minorHAnsi" w:hAnsiTheme="minorHAnsi" w:cstheme="minorHAnsi"/>
+          <w:color w:val="58646D"/>
+        </w:rPr>
+        <w:t xml:space="preserve">TD3) </w:t>
+      </w:r>
+      <w:r>
+        <w:rPr>
+          <w:rFonts w:asciiTheme="minorHAnsi" w:hAnsiTheme="minorHAnsi" w:cstheme="minorHAnsi"/>
+          <w:color w:val="58646D"/>
+        </w:rPr>
+        <w:t>architecture – Actor Critic Network</w:t>
       </w:r>
     </w:p>
     <w:p>
@@ -3892,6 +4028,81 @@
           <w:color w:val="58646D"/>
         </w:rPr>
       </w:pPr>
+      <w:r>
+        <w:rPr>
+          <w:rFonts w:asciiTheme="minorHAnsi" w:hAnsiTheme="minorHAnsi" w:cstheme="minorHAnsi"/>
+          <w:color w:val="58646D"/>
+        </w:rPr>
+        <w:t>Shown blow:</w:t>
+      </w:r>
+    </w:p>
+    <w:p>
+      <w:pPr>
+        <w:shd w:val="clear" w:color="auto" w:fill="FFFFFF"/>
+        <w:outlineLvl w:val="1"/>
+        <w:rPr>
+          <w:rFonts w:asciiTheme="minorHAnsi" w:hAnsiTheme="minorHAnsi" w:cstheme="minorHAnsi"/>
+          <w:color w:val="58646D"/>
+        </w:rPr>
+      </w:pPr>
+    </w:p>
+    <w:p>
+      <w:pPr>
+        <w:shd w:val="clear" w:color="auto" w:fill="FFFFFF"/>
+        <w:outlineLvl w:val="1"/>
+        <w:rPr>
+          <w:rFonts w:asciiTheme="minorHAnsi" w:hAnsiTheme="minorHAnsi" w:cstheme="minorHAnsi"/>
+          <w:color w:val="58646D"/>
+        </w:rPr>
+      </w:pPr>
+      <w:r>
+        <w:rPr>
+          <w:rFonts w:asciiTheme="minorHAnsi" w:hAnsiTheme="minorHAnsi" w:cstheme="minorHAnsi"/>
+          <w:noProof/>
+          <w:color w:val="58646D"/>
+        </w:rPr>
+        <w:drawing>
+          <wp:inline distT="0" distB="0" distL="0" distR="0" wp14:anchorId="3ACE1710" wp14:editId="20C2CAD3">
+            <wp:extent cx="5943600" cy="2999740"/>
+            <wp:effectExtent l="0" t="0" r="0" b="0"/>
+            <wp:docPr id="28" name="Picture 28" descr="A close up of a map&#10;&#10;Description automatically generated"/>
+            <wp:cNvGraphicFramePr>
+              <a:graphicFrameLocks xmlns:a="http://schemas.openxmlformats.org/drawingml/2006/main" noChangeAspect="1"/>
+            </wp:cNvGraphicFramePr>
+            <a:graphic xmlns:a="http://schemas.openxmlformats.org/drawingml/2006/main">
+              <a:graphicData uri="http://schemas.openxmlformats.org/drawingml/2006/picture">
+                <pic:pic xmlns:pic="http://schemas.openxmlformats.org/drawingml/2006/picture">
+                  <pic:nvPicPr>
+                    <pic:cNvPr id="28" name="Screen Shot 2020-05-17 at 9.59.01 PM.png"/>
+                    <pic:cNvPicPr/>
+                  </pic:nvPicPr>
+                  <pic:blipFill>
+                    <a:blip r:embed="rId6">
+                      <a:extLst>
+                        <a:ext uri="{28A0092B-C50C-407E-A947-70E740481C1C}">
+                          <a14:useLocalDpi xmlns:a14="http://schemas.microsoft.com/office/drawing/2010/main" val="0"/>
+                        </a:ext>
+                      </a:extLst>
+                    </a:blip>
+                    <a:stretch>
+                      <a:fillRect/>
+                    </a:stretch>
+                  </pic:blipFill>
+                  <pic:spPr>
+                    <a:xfrm>
+                      <a:off x="0" y="0"/>
+                      <a:ext cx="5943600" cy="2999740"/>
+                    </a:xfrm>
+                    <a:prstGeom prst="rect">
+                      <a:avLst/>
+                    </a:prstGeom>
+                  </pic:spPr>
+                </pic:pic>
+              </a:graphicData>
+            </a:graphic>
+          </wp:inline>
+        </w:drawing>
+      </w:r>
     </w:p>
     <w:p>
       <w:pPr>
@@ -3963,14 +4174,18 @@
         <w:wordWrap w:val="0"/>
         <w:textAlignment w:val="baseline"/>
         <w:rPr>
-          <w:rFonts w:asciiTheme="minorHAnsi" w:hAnsiTheme="minorHAnsi" w:cstheme="minorHAnsi"/>
-          <w:color w:val="000000"/>
-        </w:rPr>
-      </w:pPr>
-      <w:r>
-        <w:rPr>
-          <w:rFonts w:asciiTheme="minorHAnsi" w:hAnsiTheme="minorHAnsi" w:cstheme="minorHAnsi"/>
-          <w:color w:val="000000"/>
+          <w:rFonts w:ascii="Courier New" w:hAnsi="Courier New" w:cs="Courier New"/>
+          <w:color w:val="000000"/>
+          <w:sz w:val="21"/>
+          <w:szCs w:val="21"/>
+        </w:rPr>
+      </w:pPr>
+      <w:r>
+        <w:rPr>
+          <w:rFonts w:ascii="Courier New" w:hAnsi="Courier New" w:cs="Courier New"/>
+          <w:color w:val="000000"/>
+          <w:sz w:val="21"/>
+          <w:szCs w:val="21"/>
         </w:rPr>
         <w:t xml:space="preserve">[MODEL INFO] Actor initialized with parameters: </w:t>
       </w:r>
@@ -3999,25 +4214,31 @@
         <w:wordWrap w:val="0"/>
         <w:textAlignment w:val="baseline"/>
         <w:rPr>
-          <w:rFonts w:asciiTheme="minorHAnsi" w:hAnsiTheme="minorHAnsi" w:cstheme="minorHAnsi"/>
-          <w:color w:val="000000"/>
+          <w:rFonts w:ascii="Courier New" w:hAnsi="Courier New" w:cs="Courier New"/>
+          <w:color w:val="000000"/>
+          <w:sz w:val="21"/>
+          <w:szCs w:val="21"/>
         </w:rPr>
       </w:pPr>
       <w:proofErr w:type="spellStart"/>
       <w:r>
         <w:rPr>
-          <w:rFonts w:asciiTheme="minorHAnsi" w:hAnsiTheme="minorHAnsi" w:cstheme="minorHAnsi"/>
-          <w:color w:val="000000"/>
+          <w:rFonts w:ascii="Courier New" w:hAnsi="Courier New" w:cs="Courier New"/>
+          <w:color w:val="000000"/>
+          <w:sz w:val="21"/>
+          <w:szCs w:val="21"/>
         </w:rPr>
         <w:t>state_size</w:t>
       </w:r>
       <w:proofErr w:type="spellEnd"/>
       <w:r>
         <w:rPr>
-          <w:rFonts w:asciiTheme="minorHAnsi" w:hAnsiTheme="minorHAnsi" w:cstheme="minorHAnsi"/>
-          <w:color w:val="000000"/>
-        </w:rPr>
-        <w:t xml:space="preserve">=33 </w:t>
+          <w:rFonts w:ascii="Courier New" w:hAnsi="Courier New" w:cs="Courier New"/>
+          <w:color w:val="000000"/>
+          <w:sz w:val="21"/>
+          <w:szCs w:val="21"/>
+        </w:rPr>
+        <w:t xml:space="preserve">=129 </w:t>
       </w:r>
     </w:p>
     <w:p>
@@ -4044,25 +4265,31 @@
         <w:wordWrap w:val="0"/>
         <w:textAlignment w:val="baseline"/>
         <w:rPr>
-          <w:rFonts w:asciiTheme="minorHAnsi" w:hAnsiTheme="minorHAnsi" w:cstheme="minorHAnsi"/>
-          <w:color w:val="000000"/>
+          <w:rFonts w:ascii="Courier New" w:hAnsi="Courier New" w:cs="Courier New"/>
+          <w:color w:val="000000"/>
+          <w:sz w:val="21"/>
+          <w:szCs w:val="21"/>
         </w:rPr>
       </w:pPr>
       <w:proofErr w:type="spellStart"/>
       <w:r>
         <w:rPr>
-          <w:rFonts w:asciiTheme="minorHAnsi" w:hAnsiTheme="minorHAnsi" w:cstheme="minorHAnsi"/>
-          <w:color w:val="000000"/>
+          <w:rFonts w:ascii="Courier New" w:hAnsi="Courier New" w:cs="Courier New"/>
+          <w:color w:val="000000"/>
+          <w:sz w:val="21"/>
+          <w:szCs w:val="21"/>
         </w:rPr>
         <w:t>action_size</w:t>
       </w:r>
       <w:proofErr w:type="spellEnd"/>
       <w:r>
         <w:rPr>
-          <w:rFonts w:asciiTheme="minorHAnsi" w:hAnsiTheme="minorHAnsi" w:cstheme="minorHAnsi"/>
-          <w:color w:val="000000"/>
-        </w:rPr>
-        <w:t xml:space="preserve">=4 </w:t>
+          <w:rFonts w:ascii="Courier New" w:hAnsi="Courier New" w:cs="Courier New"/>
+          <w:color w:val="000000"/>
+          <w:sz w:val="21"/>
+          <w:szCs w:val="21"/>
+        </w:rPr>
+        <w:t xml:space="preserve">=20 </w:t>
       </w:r>
     </w:p>
     <w:p>
@@ -4089,14 +4316,18 @@
         <w:wordWrap w:val="0"/>
         <w:textAlignment w:val="baseline"/>
         <w:rPr>
-          <w:rFonts w:asciiTheme="minorHAnsi" w:hAnsiTheme="minorHAnsi" w:cstheme="minorHAnsi"/>
-          <w:color w:val="000000"/>
-        </w:rPr>
-      </w:pPr>
-      <w:r>
-        <w:rPr>
-          <w:rFonts w:asciiTheme="minorHAnsi" w:hAnsiTheme="minorHAnsi" w:cstheme="minorHAnsi"/>
-          <w:color w:val="000000"/>
+          <w:rFonts w:ascii="Courier New" w:hAnsi="Courier New" w:cs="Courier New"/>
+          <w:color w:val="000000"/>
+          <w:sz w:val="21"/>
+          <w:szCs w:val="21"/>
+        </w:rPr>
+      </w:pPr>
+      <w:r>
+        <w:rPr>
+          <w:rFonts w:ascii="Courier New" w:hAnsi="Courier New" w:cs="Courier New"/>
+          <w:color w:val="000000"/>
+          <w:sz w:val="21"/>
+          <w:szCs w:val="21"/>
         </w:rPr>
         <w:t xml:space="preserve">seed=123 </w:t>
       </w:r>
@@ -4125,16 +4356,20 @@
         <w:wordWrap w:val="0"/>
         <w:textAlignment w:val="baseline"/>
         <w:rPr>
-          <w:rFonts w:asciiTheme="minorHAnsi" w:hAnsiTheme="minorHAnsi" w:cstheme="minorHAnsi"/>
-          <w:color w:val="000000"/>
-        </w:rPr>
-      </w:pPr>
-      <w:r>
-        <w:rPr>
-          <w:rFonts w:asciiTheme="minorHAnsi" w:hAnsiTheme="minorHAnsi" w:cstheme="minorHAnsi"/>
-          <w:color w:val="000000"/>
-        </w:rPr>
-        <w:t xml:space="preserve">fc1_units=128 </w:t>
+          <w:rFonts w:ascii="Courier New" w:hAnsi="Courier New" w:cs="Courier New"/>
+          <w:color w:val="000000"/>
+          <w:sz w:val="21"/>
+          <w:szCs w:val="21"/>
+        </w:rPr>
+      </w:pPr>
+      <w:r>
+        <w:rPr>
+          <w:rFonts w:ascii="Courier New" w:hAnsi="Courier New" w:cs="Courier New"/>
+          <w:color w:val="000000"/>
+          <w:sz w:val="21"/>
+          <w:szCs w:val="21"/>
+        </w:rPr>
+        <w:t xml:space="preserve">fc1_units=400 </w:t>
       </w:r>
     </w:p>
     <w:p>
@@ -4161,16 +4396,20 @@
         <w:wordWrap w:val="0"/>
         <w:textAlignment w:val="baseline"/>
         <w:rPr>
-          <w:rFonts w:asciiTheme="minorHAnsi" w:hAnsiTheme="minorHAnsi" w:cstheme="minorHAnsi"/>
-          <w:color w:val="000000"/>
-        </w:rPr>
-      </w:pPr>
-      <w:r>
-        <w:rPr>
-          <w:rFonts w:asciiTheme="minorHAnsi" w:hAnsiTheme="minorHAnsi" w:cstheme="minorHAnsi"/>
-          <w:color w:val="000000"/>
-        </w:rPr>
-        <w:t>fc2_units=128</w:t>
+          <w:rFonts w:ascii="Courier New" w:hAnsi="Courier New" w:cs="Courier New"/>
+          <w:color w:val="000000"/>
+          <w:sz w:val="21"/>
+          <w:szCs w:val="21"/>
+        </w:rPr>
+      </w:pPr>
+      <w:r>
+        <w:rPr>
+          <w:rFonts w:ascii="Courier New" w:hAnsi="Courier New" w:cs="Courier New"/>
+          <w:color w:val="000000"/>
+          <w:sz w:val="21"/>
+          <w:szCs w:val="21"/>
+        </w:rPr>
+        <w:t>fc2_units=300</w:t>
       </w:r>
     </w:p>
     <w:p>
@@ -4226,14 +4465,18 @@
         <w:wordWrap w:val="0"/>
         <w:textAlignment w:val="baseline"/>
         <w:rPr>
-          <w:rFonts w:asciiTheme="minorHAnsi" w:hAnsiTheme="minorHAnsi" w:cstheme="minorHAnsi"/>
-          <w:color w:val="000000"/>
-        </w:rPr>
-      </w:pPr>
-      <w:r>
-        <w:rPr>
-          <w:rFonts w:asciiTheme="minorHAnsi" w:hAnsiTheme="minorHAnsi" w:cstheme="minorHAnsi"/>
-          <w:color w:val="000000"/>
+          <w:rFonts w:ascii="Courier New" w:hAnsi="Courier New" w:cs="Courier New"/>
+          <w:color w:val="000000"/>
+          <w:sz w:val="21"/>
+          <w:szCs w:val="21"/>
+        </w:rPr>
+      </w:pPr>
+      <w:r>
+        <w:rPr>
+          <w:rFonts w:ascii="Courier New" w:hAnsi="Courier New" w:cs="Courier New"/>
+          <w:color w:val="000000"/>
+          <w:sz w:val="21"/>
+          <w:szCs w:val="21"/>
         </w:rPr>
         <w:t xml:space="preserve">[MODEL INFO] CRITIC initialized with parameters: </w:t>
       </w:r>
@@ -4262,25 +4505,31 @@
         <w:wordWrap w:val="0"/>
         <w:textAlignment w:val="baseline"/>
         <w:rPr>
-          <w:rFonts w:asciiTheme="minorHAnsi" w:hAnsiTheme="minorHAnsi" w:cstheme="minorHAnsi"/>
-          <w:color w:val="000000"/>
+          <w:rFonts w:ascii="Courier New" w:hAnsi="Courier New" w:cs="Courier New"/>
+          <w:color w:val="000000"/>
+          <w:sz w:val="21"/>
+          <w:szCs w:val="21"/>
         </w:rPr>
       </w:pPr>
       <w:proofErr w:type="spellStart"/>
       <w:r>
         <w:rPr>
-          <w:rFonts w:asciiTheme="minorHAnsi" w:hAnsiTheme="minorHAnsi" w:cstheme="minorHAnsi"/>
-          <w:color w:val="000000"/>
+          <w:rFonts w:ascii="Courier New" w:hAnsi="Courier New" w:cs="Courier New"/>
+          <w:color w:val="000000"/>
+          <w:sz w:val="21"/>
+          <w:szCs w:val="21"/>
         </w:rPr>
         <w:t>state_size</w:t>
       </w:r>
       <w:proofErr w:type="spellEnd"/>
       <w:r>
         <w:rPr>
-          <w:rFonts w:asciiTheme="minorHAnsi" w:hAnsiTheme="minorHAnsi" w:cstheme="minorHAnsi"/>
-          <w:color w:val="000000"/>
-        </w:rPr>
-        <w:t xml:space="preserve">=33 </w:t>
+          <w:rFonts w:ascii="Courier New" w:hAnsi="Courier New" w:cs="Courier New"/>
+          <w:color w:val="000000"/>
+          <w:sz w:val="21"/>
+          <w:szCs w:val="21"/>
+        </w:rPr>
+        <w:t xml:space="preserve">=129 </w:t>
       </w:r>
     </w:p>
     <w:p>
@@ -4307,25 +4556,31 @@
         <w:wordWrap w:val="0"/>
         <w:textAlignment w:val="baseline"/>
         <w:rPr>
-          <w:rFonts w:asciiTheme="minorHAnsi" w:hAnsiTheme="minorHAnsi" w:cstheme="minorHAnsi"/>
-          <w:color w:val="000000"/>
+          <w:rFonts w:ascii="Courier New" w:hAnsi="Courier New" w:cs="Courier New"/>
+          <w:color w:val="000000"/>
+          <w:sz w:val="21"/>
+          <w:szCs w:val="21"/>
         </w:rPr>
       </w:pPr>
       <w:proofErr w:type="spellStart"/>
       <w:r>
         <w:rPr>
-          <w:rFonts w:asciiTheme="minorHAnsi" w:hAnsiTheme="minorHAnsi" w:cstheme="minorHAnsi"/>
-          <w:color w:val="000000"/>
+          <w:rFonts w:ascii="Courier New" w:hAnsi="Courier New" w:cs="Courier New"/>
+          <w:color w:val="000000"/>
+          <w:sz w:val="21"/>
+          <w:szCs w:val="21"/>
         </w:rPr>
         <w:t>action_size</w:t>
       </w:r>
       <w:proofErr w:type="spellEnd"/>
       <w:r>
         <w:rPr>
-          <w:rFonts w:asciiTheme="minorHAnsi" w:hAnsiTheme="minorHAnsi" w:cstheme="minorHAnsi"/>
-          <w:color w:val="000000"/>
-        </w:rPr>
-        <w:t xml:space="preserve">=4 </w:t>
+          <w:rFonts w:ascii="Courier New" w:hAnsi="Courier New" w:cs="Courier New"/>
+          <w:color w:val="000000"/>
+          <w:sz w:val="21"/>
+          <w:szCs w:val="21"/>
+        </w:rPr>
+        <w:t xml:space="preserve">=20 </w:t>
       </w:r>
     </w:p>
     <w:p>
@@ -4352,14 +4607,18 @@
         <w:wordWrap w:val="0"/>
         <w:textAlignment w:val="baseline"/>
         <w:rPr>
-          <w:rFonts w:asciiTheme="minorHAnsi" w:hAnsiTheme="minorHAnsi" w:cstheme="minorHAnsi"/>
-          <w:color w:val="000000"/>
-        </w:rPr>
-      </w:pPr>
-      <w:r>
-        <w:rPr>
-          <w:rFonts w:asciiTheme="minorHAnsi" w:hAnsiTheme="minorHAnsi" w:cstheme="minorHAnsi"/>
-          <w:color w:val="000000"/>
+          <w:rFonts w:ascii="Courier New" w:hAnsi="Courier New" w:cs="Courier New"/>
+          <w:color w:val="000000"/>
+          <w:sz w:val="21"/>
+          <w:szCs w:val="21"/>
+        </w:rPr>
+      </w:pPr>
+      <w:r>
+        <w:rPr>
+          <w:rFonts w:ascii="Courier New" w:hAnsi="Courier New" w:cs="Courier New"/>
+          <w:color w:val="000000"/>
+          <w:sz w:val="21"/>
+          <w:szCs w:val="21"/>
         </w:rPr>
         <w:t xml:space="preserve">seed=123 </w:t>
       </w:r>
@@ -4388,16 +4647,20 @@
         <w:wordWrap w:val="0"/>
         <w:textAlignment w:val="baseline"/>
         <w:rPr>
-          <w:rFonts w:asciiTheme="minorHAnsi" w:hAnsiTheme="minorHAnsi" w:cstheme="minorHAnsi"/>
-          <w:color w:val="000000"/>
-        </w:rPr>
-      </w:pPr>
-      <w:r>
-        <w:rPr>
-          <w:rFonts w:asciiTheme="minorHAnsi" w:hAnsiTheme="minorHAnsi" w:cstheme="minorHAnsi"/>
-          <w:color w:val="000000"/>
-        </w:rPr>
-        <w:t xml:space="preserve">fcs1_units=128 </w:t>
+          <w:rFonts w:ascii="Courier New" w:hAnsi="Courier New" w:cs="Courier New"/>
+          <w:color w:val="000000"/>
+          <w:sz w:val="21"/>
+          <w:szCs w:val="21"/>
+        </w:rPr>
+      </w:pPr>
+      <w:r>
+        <w:rPr>
+          <w:rFonts w:ascii="Courier New" w:hAnsi="Courier New" w:cs="Courier New"/>
+          <w:color w:val="000000"/>
+          <w:sz w:val="21"/>
+          <w:szCs w:val="21"/>
+        </w:rPr>
+        <w:t>fcs1_units=400</w:t>
       </w:r>
     </w:p>
     <w:p>
@@ -4424,16 +4687,20 @@
         <w:wordWrap w:val="0"/>
         <w:textAlignment w:val="baseline"/>
         <w:rPr>
-          <w:rFonts w:asciiTheme="minorHAnsi" w:hAnsiTheme="minorHAnsi" w:cstheme="minorHAnsi"/>
-          <w:color w:val="000000"/>
-        </w:rPr>
-      </w:pPr>
-      <w:r>
-        <w:rPr>
-          <w:rFonts w:asciiTheme="minorHAnsi" w:hAnsiTheme="minorHAnsi" w:cstheme="minorHAnsi"/>
-          <w:color w:val="000000"/>
-        </w:rPr>
-        <w:t>fc2_units=128</w:t>
+          <w:rFonts w:ascii="Courier New" w:hAnsi="Courier New" w:cs="Courier New"/>
+          <w:color w:val="000000"/>
+          <w:sz w:val="21"/>
+          <w:szCs w:val="21"/>
+        </w:rPr>
+      </w:pPr>
+      <w:r>
+        <w:rPr>
+          <w:rFonts w:ascii="Courier New" w:hAnsi="Courier New" w:cs="Courier New"/>
+          <w:color w:val="000000"/>
+          <w:sz w:val="21"/>
+          <w:szCs w:val="21"/>
+        </w:rPr>
+        <w:t>fc2_units=300</w:t>
       </w:r>
     </w:p>
     <w:p>
@@ -4462,16 +4729,6 @@
         </w:rPr>
         <w:t>The Agent Hyperparameters:</w:t>
       </w:r>
-    </w:p>
-    <w:p>
-      <w:pPr>
-        <w:rPr>
-          <w:rFonts w:asciiTheme="minorHAnsi" w:hAnsiTheme="minorHAnsi" w:cstheme="minorHAnsi"/>
-          <w:b/>
-          <w:bCs/>
-          <w:color w:val="2E3D49"/>
-        </w:rPr>
-      </w:pPr>
     </w:p>
     <w:p>
       <w:pPr>
@@ -4497,14 +4754,18 @@
         <w:wordWrap w:val="0"/>
         <w:textAlignment w:val="baseline"/>
         <w:rPr>
-          <w:rFonts w:asciiTheme="minorHAnsi" w:hAnsiTheme="minorHAnsi" w:cstheme="minorHAnsi"/>
-          <w:color w:val="000000"/>
-        </w:rPr>
-      </w:pPr>
-      <w:r>
-        <w:rPr>
-          <w:rFonts w:asciiTheme="minorHAnsi" w:hAnsiTheme="minorHAnsi" w:cstheme="minorHAnsi"/>
-          <w:color w:val="000000"/>
+          <w:rFonts w:ascii="Courier New" w:hAnsi="Courier New" w:cs="Courier New"/>
+          <w:color w:val="000000"/>
+          <w:sz w:val="21"/>
+          <w:szCs w:val="21"/>
+        </w:rPr>
+      </w:pPr>
+      <w:r>
+        <w:rPr>
+          <w:rFonts w:ascii="Courier New" w:hAnsi="Courier New" w:cs="Courier New"/>
+          <w:color w:val="000000"/>
+          <w:sz w:val="21"/>
+          <w:szCs w:val="21"/>
         </w:rPr>
         <w:t>[AGENT INFO] DDPG constructor initialized parameters:</w:t>
       </w:r>
@@ -4533,16 +4794,40 @@
         <w:wordWrap w:val="0"/>
         <w:textAlignment w:val="baseline"/>
         <w:rPr>
-          <w:rFonts w:asciiTheme="minorHAnsi" w:hAnsiTheme="minorHAnsi" w:cstheme="minorHAnsi"/>
-          <w:color w:val="000000"/>
-        </w:rPr>
-      </w:pPr>
-      <w:r>
-        <w:rPr>
-          <w:rFonts w:asciiTheme="minorHAnsi" w:hAnsiTheme="minorHAnsi" w:cstheme="minorHAnsi"/>
-          <w:color w:val="000000"/>
-        </w:rPr>
-        <w:t># Set parameters for training</w:t>
+          <w:rFonts w:ascii="Courier New" w:hAnsi="Courier New" w:cs="Courier New"/>
+          <w:color w:val="000000"/>
+          <w:sz w:val="21"/>
+          <w:szCs w:val="21"/>
+        </w:rPr>
+      </w:pPr>
+      <w:r>
+        <w:rPr>
+          <w:rFonts w:ascii="Courier New" w:hAnsi="Courier New" w:cs="Courier New"/>
+          <w:color w:val="000000"/>
+          <w:sz w:val="21"/>
+          <w:szCs w:val="21"/>
+        </w:rPr>
+        <w:t xml:space="preserve"> </w:t>
+      </w:r>
+      <w:proofErr w:type="spellStart"/>
+      <w:r>
+        <w:rPr>
+          <w:rFonts w:ascii="Courier New" w:hAnsi="Courier New" w:cs="Courier New"/>
+          <w:color w:val="000000"/>
+          <w:sz w:val="21"/>
+          <w:szCs w:val="21"/>
+        </w:rPr>
+        <w:t>num_agents</w:t>
+      </w:r>
+      <w:proofErr w:type="spellEnd"/>
+      <w:r>
+        <w:rPr>
+          <w:rFonts w:ascii="Courier New" w:hAnsi="Courier New" w:cs="Courier New"/>
+          <w:color w:val="000000"/>
+          <w:sz w:val="21"/>
+          <w:szCs w:val="21"/>
+        </w:rPr>
+        <w:t xml:space="preserve">=12 </w:t>
       </w:r>
     </w:p>
     <w:p>
@@ -4569,16 +4854,40 @@
         <w:wordWrap w:val="0"/>
         <w:textAlignment w:val="baseline"/>
         <w:rPr>
-          <w:rFonts w:asciiTheme="minorHAnsi" w:hAnsiTheme="minorHAnsi" w:cstheme="minorHAnsi"/>
-          <w:color w:val="000000"/>
-        </w:rPr>
-      </w:pPr>
-      <w:r>
-        <w:rPr>
-          <w:rFonts w:asciiTheme="minorHAnsi" w:hAnsiTheme="minorHAnsi" w:cstheme="minorHAnsi"/>
-          <w:color w:val="000000"/>
-        </w:rPr>
-        <w:t>seed = 123               # random seed number</w:t>
+          <w:rFonts w:ascii="Courier New" w:hAnsi="Courier New" w:cs="Courier New"/>
+          <w:color w:val="000000"/>
+          <w:sz w:val="21"/>
+          <w:szCs w:val="21"/>
+        </w:rPr>
+      </w:pPr>
+      <w:r>
+        <w:rPr>
+          <w:rFonts w:ascii="Courier New" w:hAnsi="Courier New" w:cs="Courier New"/>
+          <w:color w:val="000000"/>
+          <w:sz w:val="21"/>
+          <w:szCs w:val="21"/>
+        </w:rPr>
+        <w:t xml:space="preserve"> </w:t>
+      </w:r>
+      <w:proofErr w:type="spellStart"/>
+      <w:r>
+        <w:rPr>
+          <w:rFonts w:ascii="Courier New" w:hAnsi="Courier New" w:cs="Courier New"/>
+          <w:color w:val="000000"/>
+          <w:sz w:val="21"/>
+          <w:szCs w:val="21"/>
+        </w:rPr>
+        <w:t>state_size</w:t>
+      </w:r>
+      <w:proofErr w:type="spellEnd"/>
+      <w:r>
+        <w:rPr>
+          <w:rFonts w:ascii="Courier New" w:hAnsi="Courier New" w:cs="Courier New"/>
+          <w:color w:val="000000"/>
+          <w:sz w:val="21"/>
+          <w:szCs w:val="21"/>
+        </w:rPr>
+        <w:t xml:space="preserve">=129 </w:t>
       </w:r>
     </w:p>
     <w:p>
@@ -4605,25 +4914,40 @@
         <w:wordWrap w:val="0"/>
         <w:textAlignment w:val="baseline"/>
         <w:rPr>
-          <w:rFonts w:asciiTheme="minorHAnsi" w:hAnsiTheme="minorHAnsi" w:cstheme="minorHAnsi"/>
-          <w:color w:val="000000"/>
-        </w:rPr>
-      </w:pPr>
+          <w:rFonts w:ascii="Courier New" w:hAnsi="Courier New" w:cs="Courier New"/>
+          <w:color w:val="000000"/>
+          <w:sz w:val="21"/>
+          <w:szCs w:val="21"/>
+        </w:rPr>
+      </w:pPr>
+      <w:r>
+        <w:rPr>
+          <w:rFonts w:ascii="Courier New" w:hAnsi="Courier New" w:cs="Courier New"/>
+          <w:color w:val="000000"/>
+          <w:sz w:val="21"/>
+          <w:szCs w:val="21"/>
+        </w:rPr>
+        <w:t xml:space="preserve"> </w:t>
+      </w:r>
       <w:proofErr w:type="spellStart"/>
       <w:r>
         <w:rPr>
-          <w:rFonts w:asciiTheme="minorHAnsi" w:hAnsiTheme="minorHAnsi" w:cstheme="minorHAnsi"/>
-          <w:color w:val="000000"/>
-        </w:rPr>
-        <w:t>n_episodes_max</w:t>
+          <w:rFonts w:ascii="Courier New" w:hAnsi="Courier New" w:cs="Courier New"/>
+          <w:color w:val="000000"/>
+          <w:sz w:val="21"/>
+          <w:szCs w:val="21"/>
+        </w:rPr>
+        <w:t>action_size</w:t>
       </w:r>
       <w:proofErr w:type="spellEnd"/>
       <w:r>
         <w:rPr>
-          <w:rFonts w:asciiTheme="minorHAnsi" w:hAnsiTheme="minorHAnsi" w:cstheme="minorHAnsi"/>
-          <w:color w:val="000000"/>
-        </w:rPr>
-        <w:t xml:space="preserve"> = 1000     # number of training episodes</w:t>
+          <w:rFonts w:ascii="Courier New" w:hAnsi="Courier New" w:cs="Courier New"/>
+          <w:color w:val="000000"/>
+          <w:sz w:val="21"/>
+          <w:szCs w:val="21"/>
+        </w:rPr>
+        <w:t xml:space="preserve">=20 </w:t>
       </w:r>
     </w:p>
     <w:p>
@@ -4650,25 +4974,40 @@
         <w:wordWrap w:val="0"/>
         <w:textAlignment w:val="baseline"/>
         <w:rPr>
-          <w:rFonts w:asciiTheme="minorHAnsi" w:hAnsiTheme="minorHAnsi" w:cstheme="minorHAnsi"/>
-          <w:color w:val="000000"/>
-        </w:rPr>
-      </w:pPr>
+          <w:rFonts w:ascii="Courier New" w:hAnsi="Courier New" w:cs="Courier New"/>
+          <w:color w:val="000000"/>
+          <w:sz w:val="21"/>
+          <w:szCs w:val="21"/>
+        </w:rPr>
+      </w:pPr>
+      <w:r>
+        <w:rPr>
+          <w:rFonts w:ascii="Courier New" w:hAnsi="Courier New" w:cs="Courier New"/>
+          <w:color w:val="000000"/>
+          <w:sz w:val="21"/>
+          <w:szCs w:val="21"/>
+        </w:rPr>
+        <w:t xml:space="preserve"> </w:t>
+      </w:r>
       <w:proofErr w:type="spellStart"/>
       <w:r>
         <w:rPr>
-          <w:rFonts w:asciiTheme="minorHAnsi" w:hAnsiTheme="minorHAnsi" w:cstheme="minorHAnsi"/>
-          <w:color w:val="000000"/>
-        </w:rPr>
-        <w:t>max_t</w:t>
+          <w:rFonts w:ascii="Courier New" w:hAnsi="Courier New" w:cs="Courier New"/>
+          <w:color w:val="000000"/>
+          <w:sz w:val="21"/>
+          <w:szCs w:val="21"/>
+        </w:rPr>
+        <w:t>random_seed</w:t>
       </w:r>
       <w:proofErr w:type="spellEnd"/>
       <w:r>
         <w:rPr>
-          <w:rFonts w:asciiTheme="minorHAnsi" w:hAnsiTheme="minorHAnsi" w:cstheme="minorHAnsi"/>
-          <w:color w:val="000000"/>
-        </w:rPr>
-        <w:t xml:space="preserve"> = 1000              # number of timesteps per episode</w:t>
+          <w:rFonts w:ascii="Courier New" w:hAnsi="Courier New" w:cs="Courier New"/>
+          <w:color w:val="000000"/>
+          <w:sz w:val="21"/>
+          <w:szCs w:val="21"/>
+        </w:rPr>
+        <w:t xml:space="preserve">=123 </w:t>
       </w:r>
     </w:p>
     <w:p>
@@ -4695,10 +5034,21 @@
         <w:wordWrap w:val="0"/>
         <w:textAlignment w:val="baseline"/>
         <w:rPr>
-          <w:rFonts w:asciiTheme="minorHAnsi" w:hAnsiTheme="minorHAnsi" w:cstheme="minorHAnsi"/>
-          <w:color w:val="000000"/>
-        </w:rPr>
-      </w:pPr>
+          <w:rFonts w:ascii="Courier New" w:hAnsi="Courier New" w:cs="Courier New"/>
+          <w:color w:val="000000"/>
+          <w:sz w:val="21"/>
+          <w:szCs w:val="21"/>
+        </w:rPr>
+      </w:pPr>
+      <w:r>
+        <w:rPr>
+          <w:rFonts w:ascii="Courier New" w:hAnsi="Courier New" w:cs="Courier New"/>
+          <w:color w:val="000000"/>
+          <w:sz w:val="21"/>
+          <w:szCs w:val="21"/>
+        </w:rPr>
+        <w:t xml:space="preserve"> actor_fc1_units=400 </w:t>
+      </w:r>
     </w:p>
     <w:p>
       <w:pPr>
@@ -4724,32 +5074,20 @@
         <w:wordWrap w:val="0"/>
         <w:textAlignment w:val="baseline"/>
         <w:rPr>
-          <w:rFonts w:asciiTheme="minorHAnsi" w:hAnsiTheme="minorHAnsi" w:cstheme="minorHAnsi"/>
-          <w:color w:val="000000"/>
-        </w:rPr>
-      </w:pPr>
-      <w:r>
-        <w:rPr>
-          <w:rFonts w:asciiTheme="minorHAnsi" w:hAnsiTheme="minorHAnsi" w:cstheme="minorHAnsi"/>
-          <w:color w:val="000000"/>
-        </w:rPr>
-        <w:t xml:space="preserve">actor_fc1_units = 128    # actor network hidden layer #1 number of </w:t>
-      </w:r>
-      <w:proofErr w:type="gramStart"/>
-      <w:r>
-        <w:rPr>
-          <w:rFonts w:asciiTheme="minorHAnsi" w:hAnsiTheme="minorHAnsi" w:cstheme="minorHAnsi"/>
-          <w:color w:val="000000"/>
-        </w:rPr>
-        <w:t>unit</w:t>
-      </w:r>
-      <w:proofErr w:type="gramEnd"/>
-      <w:r>
-        <w:rPr>
-          <w:rFonts w:asciiTheme="minorHAnsi" w:hAnsiTheme="minorHAnsi" w:cstheme="minorHAnsi"/>
-          <w:color w:val="000000"/>
-        </w:rPr>
-        <w:t xml:space="preserve"> </w:t>
+          <w:rFonts w:ascii="Courier New" w:hAnsi="Courier New" w:cs="Courier New"/>
+          <w:color w:val="000000"/>
+          <w:sz w:val="21"/>
+          <w:szCs w:val="21"/>
+        </w:rPr>
+      </w:pPr>
+      <w:r>
+        <w:rPr>
+          <w:rFonts w:ascii="Courier New" w:hAnsi="Courier New" w:cs="Courier New"/>
+          <w:color w:val="000000"/>
+          <w:sz w:val="21"/>
+          <w:szCs w:val="21"/>
+        </w:rPr>
+        <w:t xml:space="preserve"> actor_fc2_units=300 </w:t>
       </w:r>
     </w:p>
     <w:p>
@@ -4776,32 +5114,20 @@
         <w:wordWrap w:val="0"/>
         <w:textAlignment w:val="baseline"/>
         <w:rPr>
-          <w:rFonts w:asciiTheme="minorHAnsi" w:hAnsiTheme="minorHAnsi" w:cstheme="minorHAnsi"/>
-          <w:color w:val="000000"/>
-        </w:rPr>
-      </w:pPr>
-      <w:r>
-        <w:rPr>
-          <w:rFonts w:asciiTheme="minorHAnsi" w:hAnsiTheme="minorHAnsi" w:cstheme="minorHAnsi"/>
-          <w:color w:val="000000"/>
-        </w:rPr>
-        <w:t xml:space="preserve">actor_fc2_units = 128    # actor network hidden layer #2 number of </w:t>
-      </w:r>
-      <w:proofErr w:type="gramStart"/>
-      <w:r>
-        <w:rPr>
-          <w:rFonts w:asciiTheme="minorHAnsi" w:hAnsiTheme="minorHAnsi" w:cstheme="minorHAnsi"/>
-          <w:color w:val="000000"/>
-        </w:rPr>
-        <w:t>unit</w:t>
-      </w:r>
-      <w:proofErr w:type="gramEnd"/>
-      <w:r>
-        <w:rPr>
-          <w:rFonts w:asciiTheme="minorHAnsi" w:hAnsiTheme="minorHAnsi" w:cstheme="minorHAnsi"/>
-          <w:color w:val="000000"/>
-        </w:rPr>
-        <w:t xml:space="preserve"> </w:t>
+          <w:rFonts w:ascii="Courier New" w:hAnsi="Courier New" w:cs="Courier New"/>
+          <w:color w:val="000000"/>
+          <w:sz w:val="21"/>
+          <w:szCs w:val="21"/>
+        </w:rPr>
+      </w:pPr>
+      <w:r>
+        <w:rPr>
+          <w:rFonts w:ascii="Courier New" w:hAnsi="Courier New" w:cs="Courier New"/>
+          <w:color w:val="000000"/>
+          <w:sz w:val="21"/>
+          <w:szCs w:val="21"/>
+        </w:rPr>
+        <w:t xml:space="preserve"> critic_fcs1_units=400 </w:t>
       </w:r>
     </w:p>
     <w:p>
@@ -4828,32 +5154,20 @@
         <w:wordWrap w:val="0"/>
         <w:textAlignment w:val="baseline"/>
         <w:rPr>
-          <w:rFonts w:asciiTheme="minorHAnsi" w:hAnsiTheme="minorHAnsi" w:cstheme="minorHAnsi"/>
-          <w:color w:val="000000"/>
-        </w:rPr>
-      </w:pPr>
-      <w:r>
-        <w:rPr>
-          <w:rFonts w:asciiTheme="minorHAnsi" w:hAnsiTheme="minorHAnsi" w:cstheme="minorHAnsi"/>
-          <w:color w:val="000000"/>
-        </w:rPr>
-        <w:t xml:space="preserve">critic_fcs1_units = </w:t>
-      </w:r>
-      <w:proofErr w:type="gramStart"/>
-      <w:r>
-        <w:rPr>
-          <w:rFonts w:asciiTheme="minorHAnsi" w:hAnsiTheme="minorHAnsi" w:cstheme="minorHAnsi"/>
-          <w:color w:val="000000"/>
-        </w:rPr>
-        <w:t>128  #</w:t>
-      </w:r>
-      <w:proofErr w:type="gramEnd"/>
-      <w:r>
-        <w:rPr>
-          <w:rFonts w:asciiTheme="minorHAnsi" w:hAnsiTheme="minorHAnsi" w:cstheme="minorHAnsi"/>
-          <w:color w:val="000000"/>
-        </w:rPr>
-        <w:t xml:space="preserve"> critic network hidden layer #1 number of unit </w:t>
+          <w:rFonts w:ascii="Courier New" w:hAnsi="Courier New" w:cs="Courier New"/>
+          <w:color w:val="000000"/>
+          <w:sz w:val="21"/>
+          <w:szCs w:val="21"/>
+        </w:rPr>
+      </w:pPr>
+      <w:r>
+        <w:rPr>
+          <w:rFonts w:ascii="Courier New" w:hAnsi="Courier New" w:cs="Courier New"/>
+          <w:color w:val="000000"/>
+          <w:sz w:val="21"/>
+          <w:szCs w:val="21"/>
+        </w:rPr>
+        <w:t xml:space="preserve"> critic_fc2_units=300 </w:t>
       </w:r>
     </w:p>
     <w:p>
@@ -4880,32 +5194,40 @@
         <w:wordWrap w:val="0"/>
         <w:textAlignment w:val="baseline"/>
         <w:rPr>
-          <w:rFonts w:asciiTheme="minorHAnsi" w:hAnsiTheme="minorHAnsi" w:cstheme="minorHAnsi"/>
-          <w:color w:val="000000"/>
-        </w:rPr>
-      </w:pPr>
-      <w:r>
-        <w:rPr>
-          <w:rFonts w:asciiTheme="minorHAnsi" w:hAnsiTheme="minorHAnsi" w:cstheme="minorHAnsi"/>
-          <w:color w:val="000000"/>
-        </w:rPr>
-        <w:t xml:space="preserve">critic_fc2_units = 128   # critic network hidden layer #2 number of </w:t>
-      </w:r>
-      <w:proofErr w:type="gramStart"/>
-      <w:r>
-        <w:rPr>
-          <w:rFonts w:asciiTheme="minorHAnsi" w:hAnsiTheme="minorHAnsi" w:cstheme="minorHAnsi"/>
-          <w:color w:val="000000"/>
-        </w:rPr>
-        <w:t>unit</w:t>
-      </w:r>
-      <w:proofErr w:type="gramEnd"/>
-      <w:r>
-        <w:rPr>
-          <w:rFonts w:asciiTheme="minorHAnsi" w:hAnsiTheme="minorHAnsi" w:cstheme="minorHAnsi"/>
-          <w:color w:val="000000"/>
+          <w:rFonts w:ascii="Courier New" w:hAnsi="Courier New" w:cs="Courier New"/>
+          <w:color w:val="000000"/>
+          <w:sz w:val="21"/>
+          <w:szCs w:val="21"/>
+        </w:rPr>
+      </w:pPr>
+      <w:r>
+        <w:rPr>
+          <w:rFonts w:ascii="Courier New" w:hAnsi="Courier New" w:cs="Courier New"/>
+          <w:color w:val="000000"/>
+          <w:sz w:val="21"/>
+          <w:szCs w:val="21"/>
         </w:rPr>
         <w:t xml:space="preserve"> </w:t>
+      </w:r>
+      <w:proofErr w:type="spellStart"/>
+      <w:r>
+        <w:rPr>
+          <w:rFonts w:ascii="Courier New" w:hAnsi="Courier New" w:cs="Courier New"/>
+          <w:color w:val="000000"/>
+          <w:sz w:val="21"/>
+          <w:szCs w:val="21"/>
+        </w:rPr>
+        <w:t>buffer_size</w:t>
+      </w:r>
+      <w:proofErr w:type="spellEnd"/>
+      <w:r>
+        <w:rPr>
+          <w:rFonts w:ascii="Courier New" w:hAnsi="Courier New" w:cs="Courier New"/>
+          <w:color w:val="000000"/>
+          <w:sz w:val="21"/>
+          <w:szCs w:val="21"/>
+        </w:rPr>
+        <w:t xml:space="preserve">=1000000 </w:t>
       </w:r>
     </w:p>
     <w:p>
@@ -4932,10 +5254,41 @@
         <w:wordWrap w:val="0"/>
         <w:textAlignment w:val="baseline"/>
         <w:rPr>
-          <w:rFonts w:asciiTheme="minorHAnsi" w:hAnsiTheme="minorHAnsi" w:cstheme="minorHAnsi"/>
-          <w:color w:val="000000"/>
-        </w:rPr>
-      </w:pPr>
+          <w:rFonts w:ascii="Courier New" w:hAnsi="Courier New" w:cs="Courier New"/>
+          <w:color w:val="000000"/>
+          <w:sz w:val="21"/>
+          <w:szCs w:val="21"/>
+        </w:rPr>
+      </w:pPr>
+      <w:r>
+        <w:rPr>
+          <w:rFonts w:ascii="Courier New" w:hAnsi="Courier New" w:cs="Courier New"/>
+          <w:color w:val="000000"/>
+          <w:sz w:val="21"/>
+          <w:szCs w:val="21"/>
+        </w:rPr>
+        <w:t xml:space="preserve"> </w:t>
+      </w:r>
+      <w:proofErr w:type="spellStart"/>
+      <w:r>
+        <w:rPr>
+          <w:rFonts w:ascii="Courier New" w:hAnsi="Courier New" w:cs="Courier New"/>
+          <w:color w:val="000000"/>
+          <w:sz w:val="21"/>
+          <w:szCs w:val="21"/>
+        </w:rPr>
+        <w:t>batch_size</w:t>
+      </w:r>
+      <w:proofErr w:type="spellEnd"/>
+      <w:r>
+        <w:rPr>
+          <w:rFonts w:ascii="Courier New" w:hAnsi="Courier New" w:cs="Courier New"/>
+          <w:color w:val="000000"/>
+          <w:sz w:val="21"/>
+          <w:szCs w:val="21"/>
+        </w:rPr>
+        <w:t xml:space="preserve">=128 </w:t>
+      </w:r>
     </w:p>
     <w:p>
       <w:pPr>
@@ -4961,16 +5314,20 @@
         <w:wordWrap w:val="0"/>
         <w:textAlignment w:val="baseline"/>
         <w:rPr>
-          <w:rFonts w:asciiTheme="minorHAnsi" w:hAnsiTheme="minorHAnsi" w:cstheme="minorHAnsi"/>
-          <w:color w:val="000000"/>
-        </w:rPr>
-      </w:pPr>
-      <w:r>
-        <w:rPr>
-          <w:rFonts w:asciiTheme="minorHAnsi" w:hAnsiTheme="minorHAnsi" w:cstheme="minorHAnsi"/>
-          <w:color w:val="000000"/>
-        </w:rPr>
-        <w:t>BUFFER_SIZE = int(1e6)        # replay buffer size</w:t>
+          <w:rFonts w:ascii="Courier New" w:hAnsi="Courier New" w:cs="Courier New"/>
+          <w:color w:val="000000"/>
+          <w:sz w:val="21"/>
+          <w:szCs w:val="21"/>
+        </w:rPr>
+      </w:pPr>
+      <w:r>
+        <w:rPr>
+          <w:rFonts w:ascii="Courier New" w:hAnsi="Courier New" w:cs="Courier New"/>
+          <w:color w:val="000000"/>
+          <w:sz w:val="21"/>
+          <w:szCs w:val="21"/>
+        </w:rPr>
+        <w:t xml:space="preserve"> gamma=0.99 </w:t>
       </w:r>
     </w:p>
     <w:p>
@@ -4997,16 +5354,20 @@
         <w:wordWrap w:val="0"/>
         <w:textAlignment w:val="baseline"/>
         <w:rPr>
-          <w:rFonts w:asciiTheme="minorHAnsi" w:hAnsiTheme="minorHAnsi" w:cstheme="minorHAnsi"/>
-          <w:color w:val="000000"/>
-        </w:rPr>
-      </w:pPr>
-      <w:r>
-        <w:rPr>
-          <w:rFonts w:asciiTheme="minorHAnsi" w:hAnsiTheme="minorHAnsi" w:cstheme="minorHAnsi"/>
-          <w:color w:val="000000"/>
-        </w:rPr>
-        <w:t>BATCH_SIZE = 128              # minibatch size</w:t>
+          <w:rFonts w:ascii="Courier New" w:hAnsi="Courier New" w:cs="Courier New"/>
+          <w:color w:val="000000"/>
+          <w:sz w:val="21"/>
+          <w:szCs w:val="21"/>
+        </w:rPr>
+      </w:pPr>
+      <w:r>
+        <w:rPr>
+          <w:rFonts w:ascii="Courier New" w:hAnsi="Courier New" w:cs="Courier New"/>
+          <w:color w:val="000000"/>
+          <w:sz w:val="21"/>
+          <w:szCs w:val="21"/>
+        </w:rPr>
+        <w:t xml:space="preserve"> tau=0.001 </w:t>
       </w:r>
     </w:p>
     <w:p>
@@ -5033,16 +5394,40 @@
         <w:wordWrap w:val="0"/>
         <w:textAlignment w:val="baseline"/>
         <w:rPr>
-          <w:rFonts w:asciiTheme="minorHAnsi" w:hAnsiTheme="minorHAnsi" w:cstheme="minorHAnsi"/>
-          <w:color w:val="000000"/>
-        </w:rPr>
-      </w:pPr>
-      <w:r>
-        <w:rPr>
-          <w:rFonts w:asciiTheme="minorHAnsi" w:hAnsiTheme="minorHAnsi" w:cstheme="minorHAnsi"/>
-          <w:color w:val="000000"/>
-        </w:rPr>
-        <w:t>GAMMA = 0.99                  # discount factor</w:t>
+          <w:rFonts w:ascii="Courier New" w:hAnsi="Courier New" w:cs="Courier New"/>
+          <w:color w:val="000000"/>
+          <w:sz w:val="21"/>
+          <w:szCs w:val="21"/>
+        </w:rPr>
+      </w:pPr>
+      <w:r>
+        <w:rPr>
+          <w:rFonts w:ascii="Courier New" w:hAnsi="Courier New" w:cs="Courier New"/>
+          <w:color w:val="000000"/>
+          <w:sz w:val="21"/>
+          <w:szCs w:val="21"/>
+        </w:rPr>
+        <w:t xml:space="preserve"> </w:t>
+      </w:r>
+      <w:proofErr w:type="spellStart"/>
+      <w:r>
+        <w:rPr>
+          <w:rFonts w:ascii="Courier New" w:hAnsi="Courier New" w:cs="Courier New"/>
+          <w:color w:val="000000"/>
+          <w:sz w:val="21"/>
+          <w:szCs w:val="21"/>
+        </w:rPr>
+        <w:t>lr_actor</w:t>
+      </w:r>
+      <w:proofErr w:type="spellEnd"/>
+      <w:r>
+        <w:rPr>
+          <w:rFonts w:ascii="Courier New" w:hAnsi="Courier New" w:cs="Courier New"/>
+          <w:color w:val="000000"/>
+          <w:sz w:val="21"/>
+          <w:szCs w:val="21"/>
+        </w:rPr>
+        <w:t xml:space="preserve">=0.0002 </w:t>
       </w:r>
     </w:p>
     <w:p>
@@ -5069,16 +5454,40 @@
         <w:wordWrap w:val="0"/>
         <w:textAlignment w:val="baseline"/>
         <w:rPr>
-          <w:rFonts w:asciiTheme="minorHAnsi" w:hAnsiTheme="minorHAnsi" w:cstheme="minorHAnsi"/>
-          <w:color w:val="000000"/>
-        </w:rPr>
-      </w:pPr>
-      <w:r>
-        <w:rPr>
-          <w:rFonts w:asciiTheme="minorHAnsi" w:hAnsiTheme="minorHAnsi" w:cstheme="minorHAnsi"/>
-          <w:color w:val="000000"/>
-        </w:rPr>
-        <w:t>TAU = 1e-3                    # for soft update of target parameters</w:t>
+          <w:rFonts w:ascii="Courier New" w:hAnsi="Courier New" w:cs="Courier New"/>
+          <w:color w:val="000000"/>
+          <w:sz w:val="21"/>
+          <w:szCs w:val="21"/>
+        </w:rPr>
+      </w:pPr>
+      <w:r>
+        <w:rPr>
+          <w:rFonts w:ascii="Courier New" w:hAnsi="Courier New" w:cs="Courier New"/>
+          <w:color w:val="000000"/>
+          <w:sz w:val="21"/>
+          <w:szCs w:val="21"/>
+        </w:rPr>
+        <w:t xml:space="preserve"> </w:t>
+      </w:r>
+      <w:proofErr w:type="spellStart"/>
+      <w:r>
+        <w:rPr>
+          <w:rFonts w:ascii="Courier New" w:hAnsi="Courier New" w:cs="Courier New"/>
+          <w:color w:val="000000"/>
+          <w:sz w:val="21"/>
+          <w:szCs w:val="21"/>
+        </w:rPr>
+        <w:t>lr_critic</w:t>
+      </w:r>
+      <w:proofErr w:type="spellEnd"/>
+      <w:r>
+        <w:rPr>
+          <w:rFonts w:ascii="Courier New" w:hAnsi="Courier New" w:cs="Courier New"/>
+          <w:color w:val="000000"/>
+          <w:sz w:val="21"/>
+          <w:szCs w:val="21"/>
+        </w:rPr>
+        <w:t xml:space="preserve">=0.0002 </w:t>
       </w:r>
     </w:p>
     <w:p>
@@ -5105,16 +5514,40 @@
         <w:wordWrap w:val="0"/>
         <w:textAlignment w:val="baseline"/>
         <w:rPr>
-          <w:rFonts w:asciiTheme="minorHAnsi" w:hAnsiTheme="minorHAnsi" w:cstheme="minorHAnsi"/>
-          <w:color w:val="000000"/>
-        </w:rPr>
-      </w:pPr>
-      <w:r>
-        <w:rPr>
-          <w:rFonts w:asciiTheme="minorHAnsi" w:hAnsiTheme="minorHAnsi" w:cstheme="minorHAnsi"/>
-          <w:color w:val="000000"/>
-        </w:rPr>
-        <w:t xml:space="preserve">LR_ACTOR = 2e-4               # learning rate of the actor </w:t>
+          <w:rFonts w:ascii="Courier New" w:hAnsi="Courier New" w:cs="Courier New"/>
+          <w:color w:val="000000"/>
+          <w:sz w:val="21"/>
+          <w:szCs w:val="21"/>
+        </w:rPr>
+      </w:pPr>
+      <w:r>
+        <w:rPr>
+          <w:rFonts w:ascii="Courier New" w:hAnsi="Courier New" w:cs="Courier New"/>
+          <w:color w:val="000000"/>
+          <w:sz w:val="21"/>
+          <w:szCs w:val="21"/>
+        </w:rPr>
+        <w:t xml:space="preserve"> </w:t>
+      </w:r>
+      <w:proofErr w:type="spellStart"/>
+      <w:r>
+        <w:rPr>
+          <w:rFonts w:ascii="Courier New" w:hAnsi="Courier New" w:cs="Courier New"/>
+          <w:color w:val="000000"/>
+          <w:sz w:val="21"/>
+          <w:szCs w:val="21"/>
+        </w:rPr>
+        <w:t>weight_decay</w:t>
+      </w:r>
+      <w:proofErr w:type="spellEnd"/>
+      <w:r>
+        <w:rPr>
+          <w:rFonts w:ascii="Courier New" w:hAnsi="Courier New" w:cs="Courier New"/>
+          <w:color w:val="000000"/>
+          <w:sz w:val="21"/>
+          <w:szCs w:val="21"/>
+        </w:rPr>
+        <w:t xml:space="preserve">=0.0 </w:t>
       </w:r>
     </w:p>
     <w:p>
@@ -5141,16 +5574,40 @@
         <w:wordWrap w:val="0"/>
         <w:textAlignment w:val="baseline"/>
         <w:rPr>
-          <w:rFonts w:asciiTheme="minorHAnsi" w:hAnsiTheme="minorHAnsi" w:cstheme="minorHAnsi"/>
-          <w:color w:val="000000"/>
-        </w:rPr>
-      </w:pPr>
-      <w:r>
-        <w:rPr>
-          <w:rFonts w:asciiTheme="minorHAnsi" w:hAnsiTheme="minorHAnsi" w:cstheme="minorHAnsi"/>
-          <w:color w:val="000000"/>
-        </w:rPr>
-        <w:t>LR_CRITIC = 2e-4              # learning rate of the critic</w:t>
+          <w:rFonts w:ascii="Courier New" w:hAnsi="Courier New" w:cs="Courier New"/>
+          <w:color w:val="000000"/>
+          <w:sz w:val="21"/>
+          <w:szCs w:val="21"/>
+        </w:rPr>
+      </w:pPr>
+      <w:r>
+        <w:rPr>
+          <w:rFonts w:ascii="Courier New" w:hAnsi="Courier New" w:cs="Courier New"/>
+          <w:color w:val="000000"/>
+          <w:sz w:val="21"/>
+          <w:szCs w:val="21"/>
+        </w:rPr>
+        <w:t xml:space="preserve"> </w:t>
+      </w:r>
+      <w:proofErr w:type="spellStart"/>
+      <w:r>
+        <w:rPr>
+          <w:rFonts w:ascii="Courier New" w:hAnsi="Courier New" w:cs="Courier New"/>
+          <w:color w:val="000000"/>
+          <w:sz w:val="21"/>
+          <w:szCs w:val="21"/>
+        </w:rPr>
+        <w:t>ou_mu</w:t>
+      </w:r>
+      <w:proofErr w:type="spellEnd"/>
+      <w:r>
+        <w:rPr>
+          <w:rFonts w:ascii="Courier New" w:hAnsi="Courier New" w:cs="Courier New"/>
+          <w:color w:val="000000"/>
+          <w:sz w:val="21"/>
+          <w:szCs w:val="21"/>
+        </w:rPr>
+        <w:t>=0.0</w:t>
       </w:r>
     </w:p>
     <w:p>
@@ -5177,16 +5634,40 @@
         <w:wordWrap w:val="0"/>
         <w:textAlignment w:val="baseline"/>
         <w:rPr>
-          <w:rFonts w:asciiTheme="minorHAnsi" w:hAnsiTheme="minorHAnsi" w:cstheme="minorHAnsi"/>
-          <w:color w:val="000000"/>
-        </w:rPr>
-      </w:pPr>
-      <w:r>
-        <w:rPr>
-          <w:rFonts w:asciiTheme="minorHAnsi" w:hAnsiTheme="minorHAnsi" w:cstheme="minorHAnsi"/>
-          <w:color w:val="000000"/>
-        </w:rPr>
-        <w:t>WEIGHT_DECAY = 0.00           # L2 weight decay</w:t>
+          <w:rFonts w:ascii="Courier New" w:hAnsi="Courier New" w:cs="Courier New"/>
+          <w:color w:val="000000"/>
+          <w:sz w:val="21"/>
+          <w:szCs w:val="21"/>
+        </w:rPr>
+      </w:pPr>
+      <w:r>
+        <w:rPr>
+          <w:rFonts w:ascii="Courier New" w:hAnsi="Courier New" w:cs="Courier New"/>
+          <w:color w:val="000000"/>
+          <w:sz w:val="21"/>
+          <w:szCs w:val="21"/>
+        </w:rPr>
+        <w:t xml:space="preserve"> </w:t>
+      </w:r>
+      <w:proofErr w:type="spellStart"/>
+      <w:r>
+        <w:rPr>
+          <w:rFonts w:ascii="Courier New" w:hAnsi="Courier New" w:cs="Courier New"/>
+          <w:color w:val="000000"/>
+          <w:sz w:val="21"/>
+          <w:szCs w:val="21"/>
+        </w:rPr>
+        <w:t>ou_theta</w:t>
+      </w:r>
+      <w:proofErr w:type="spellEnd"/>
+      <w:r>
+        <w:rPr>
+          <w:rFonts w:ascii="Courier New" w:hAnsi="Courier New" w:cs="Courier New"/>
+          <w:color w:val="000000"/>
+          <w:sz w:val="21"/>
+          <w:szCs w:val="21"/>
+        </w:rPr>
+        <w:t>=0.15</w:t>
       </w:r>
     </w:p>
     <w:p>
@@ -5213,32 +5694,40 @@
         <w:wordWrap w:val="0"/>
         <w:textAlignment w:val="baseline"/>
         <w:rPr>
-          <w:rFonts w:asciiTheme="minorHAnsi" w:hAnsiTheme="minorHAnsi" w:cstheme="minorHAnsi"/>
-          <w:color w:val="000000"/>
-        </w:rPr>
-      </w:pPr>
-      <w:r>
-        <w:rPr>
-          <w:rFonts w:asciiTheme="minorHAnsi" w:hAnsiTheme="minorHAnsi" w:cstheme="minorHAnsi"/>
-          <w:color w:val="000000"/>
-        </w:rPr>
-        <w:t xml:space="preserve">OU_MU = 0.0                   # </w:t>
+          <w:rFonts w:ascii="Courier New" w:hAnsi="Courier New" w:cs="Courier New"/>
+          <w:color w:val="000000"/>
+          <w:sz w:val="21"/>
+          <w:szCs w:val="21"/>
+        </w:rPr>
+      </w:pPr>
+      <w:r>
+        <w:rPr>
+          <w:rFonts w:ascii="Courier New" w:hAnsi="Courier New" w:cs="Courier New"/>
+          <w:color w:val="000000"/>
+          <w:sz w:val="21"/>
+          <w:szCs w:val="21"/>
+        </w:rPr>
+        <w:t xml:space="preserve"> </w:t>
       </w:r>
       <w:proofErr w:type="spellStart"/>
       <w:r>
         <w:rPr>
-          <w:rFonts w:asciiTheme="minorHAnsi" w:hAnsiTheme="minorHAnsi" w:cstheme="minorHAnsi"/>
-          <w:color w:val="000000"/>
-        </w:rPr>
-        <w:t>OUNoise</w:t>
+          <w:rFonts w:ascii="Courier New" w:hAnsi="Courier New" w:cs="Courier New"/>
+          <w:color w:val="000000"/>
+          <w:sz w:val="21"/>
+          <w:szCs w:val="21"/>
+        </w:rPr>
+        <w:t>ou_sigma</w:t>
       </w:r>
       <w:proofErr w:type="spellEnd"/>
       <w:r>
         <w:rPr>
-          <w:rFonts w:asciiTheme="minorHAnsi" w:hAnsiTheme="minorHAnsi" w:cstheme="minorHAnsi"/>
-          <w:color w:val="000000"/>
-        </w:rPr>
-        <w:t xml:space="preserve"> mu</w:t>
+          <w:rFonts w:ascii="Courier New" w:hAnsi="Courier New" w:cs="Courier New"/>
+          <w:color w:val="000000"/>
+          <w:sz w:val="21"/>
+          <w:szCs w:val="21"/>
+        </w:rPr>
+        <w:t>=0.1</w:t>
       </w:r>
     </w:p>
     <w:p>
@@ -5265,32 +5754,182 @@
         <w:wordWrap w:val="0"/>
         <w:textAlignment w:val="baseline"/>
         <w:rPr>
-          <w:rFonts w:asciiTheme="minorHAnsi" w:hAnsiTheme="minorHAnsi" w:cstheme="minorHAnsi"/>
-          <w:color w:val="000000"/>
-        </w:rPr>
-      </w:pPr>
-      <w:r>
-        <w:rPr>
-          <w:rFonts w:asciiTheme="minorHAnsi" w:hAnsiTheme="minorHAnsi" w:cstheme="minorHAnsi"/>
-          <w:color w:val="000000"/>
-        </w:rPr>
-        <w:t xml:space="preserve">OU_THETA = 0.15               # </w:t>
+          <w:rFonts w:ascii="Courier New" w:hAnsi="Courier New" w:cs="Courier New"/>
+          <w:color w:val="000000"/>
+          <w:sz w:val="21"/>
+          <w:szCs w:val="21"/>
+        </w:rPr>
+      </w:pPr>
+      <w:r>
+        <w:rPr>
+          <w:rFonts w:ascii="Courier New" w:hAnsi="Courier New" w:cs="Courier New"/>
+          <w:color w:val="000000"/>
+          <w:sz w:val="21"/>
+          <w:szCs w:val="21"/>
+        </w:rPr>
+        <w:t xml:space="preserve"> </w:t>
       </w:r>
       <w:proofErr w:type="spellStart"/>
       <w:r>
         <w:rPr>
-          <w:rFonts w:asciiTheme="minorHAnsi" w:hAnsiTheme="minorHAnsi" w:cstheme="minorHAnsi"/>
-          <w:color w:val="000000"/>
-        </w:rPr>
-        <w:t>OUNoise</w:t>
+          <w:rFonts w:ascii="Courier New" w:hAnsi="Courier New" w:cs="Courier New"/>
+          <w:color w:val="000000"/>
+          <w:sz w:val="21"/>
+          <w:szCs w:val="21"/>
+        </w:rPr>
+        <w:t>update_every_t_steps</w:t>
       </w:r>
       <w:proofErr w:type="spellEnd"/>
       <w:r>
         <w:rPr>
-          <w:rFonts w:asciiTheme="minorHAnsi" w:hAnsiTheme="minorHAnsi" w:cstheme="minorHAnsi"/>
-          <w:color w:val="000000"/>
-        </w:rPr>
-        <w:t xml:space="preserve"> theta</w:t>
+          <w:rFonts w:ascii="Courier New" w:hAnsi="Courier New" w:cs="Courier New"/>
+          <w:color w:val="000000"/>
+          <w:sz w:val="21"/>
+          <w:szCs w:val="21"/>
+        </w:rPr>
+        <w:t>=2</w:t>
+      </w:r>
+    </w:p>
+    <w:p>
+      <w:pPr>
+        <w:rPr>
+          <w:rFonts w:asciiTheme="minorHAnsi" w:hAnsiTheme="minorHAnsi" w:cstheme="minorHAnsi"/>
+          <w:b/>
+          <w:bCs/>
+          <w:color w:val="2E3D49"/>
+        </w:rPr>
+      </w:pPr>
+    </w:p>
+    <w:p>
+      <w:pPr>
+        <w:shd w:val="clear" w:color="auto" w:fill="FFFFFF"/>
+        <w:outlineLvl w:val="1"/>
+        <w:rPr>
+          <w:rFonts w:asciiTheme="minorHAnsi" w:hAnsiTheme="minorHAnsi" w:cstheme="minorHAnsi"/>
+          <w:color w:val="58646D"/>
+        </w:rPr>
+      </w:pPr>
+      <w:r>
+        <w:rPr>
+          <w:rFonts w:asciiTheme="minorHAnsi" w:hAnsiTheme="minorHAnsi" w:cstheme="minorHAnsi"/>
+          <w:b/>
+          <w:bCs/>
+          <w:color w:val="2E3D49"/>
+        </w:rPr>
+        <w:t>Results</w:t>
+      </w:r>
+    </w:p>
+    <w:p>
+      <w:pPr>
+        <w:rPr>
+          <w:rFonts w:asciiTheme="minorHAnsi" w:hAnsiTheme="minorHAnsi" w:cstheme="minorHAnsi"/>
+        </w:rPr>
+      </w:pPr>
+      <w:r>
+        <w:rPr>
+          <w:rFonts w:asciiTheme="minorHAnsi" w:hAnsiTheme="minorHAnsi" w:cstheme="minorHAnsi"/>
+          <w:noProof/>
+        </w:rPr>
+        <w:pict w14:anchorId="7938557C">
+          <v:rect id="_x0000_i1027" alt="" style="width:468pt;height:.05pt;mso-width-percent:0;mso-height-percent:0;mso-width-percent:0;mso-height-percent:0" o:hrstd="t" o:hrnoshade="t" o:hr="t" fillcolor="#58646d" stroked="f"/>
+        </w:pict>
+      </w:r>
+    </w:p>
+    <w:p>
+      <w:pPr>
+        <w:shd w:val="clear" w:color="auto" w:fill="FFFFFF"/>
+        <w:rPr>
+          <w:rFonts w:asciiTheme="minorHAnsi" w:hAnsiTheme="minorHAnsi" w:cstheme="minorHAnsi"/>
+          <w:color w:val="58646D"/>
+        </w:rPr>
+      </w:pPr>
+      <w:r>
+        <w:rPr>
+          <w:rFonts w:asciiTheme="minorHAnsi" w:hAnsiTheme="minorHAnsi" w:cstheme="minorHAnsi"/>
+          <w:color w:val="58646D"/>
+        </w:rPr>
+        <w:t xml:space="preserve">The file with the saved model weights of the best agent saved in the checkpoint folder </w:t>
+      </w:r>
+      <w:proofErr w:type="spellStart"/>
+      <w:r>
+        <w:rPr>
+          <w:rFonts w:asciiTheme="minorHAnsi" w:hAnsiTheme="minorHAnsi" w:cstheme="minorHAnsi"/>
+          <w:color w:val="000000"/>
+        </w:rPr>
+        <w:t>Crawler</w:t>
+      </w:r>
+      <w:r>
+        <w:rPr>
+          <w:rFonts w:asciiTheme="minorHAnsi" w:hAnsiTheme="minorHAnsi" w:cstheme="minorHAnsi"/>
+          <w:color w:val="000000"/>
+        </w:rPr>
+        <w:t>_ckpt_path</w:t>
+      </w:r>
+      <w:proofErr w:type="spellEnd"/>
+      <w:r>
+        <w:rPr>
+          <w:rFonts w:asciiTheme="minorHAnsi" w:hAnsiTheme="minorHAnsi" w:cstheme="minorHAnsi"/>
+          <w:color w:val="58646D"/>
+        </w:rPr>
+        <w:t xml:space="preserve"> and named </w:t>
+      </w:r>
+      <w:proofErr w:type="spellStart"/>
+      <w:proofErr w:type="gramStart"/>
+      <w:r>
+        <w:rPr>
+          <w:rFonts w:asciiTheme="minorHAnsi" w:hAnsiTheme="minorHAnsi" w:cstheme="minorHAnsi"/>
+          <w:color w:val="000000"/>
+        </w:rPr>
+        <w:t>checkpoint_actor.pth</w:t>
+      </w:r>
+      <w:proofErr w:type="spellEnd"/>
+      <w:r>
+        <w:rPr>
+          <w:rFonts w:asciiTheme="minorHAnsi" w:hAnsiTheme="minorHAnsi" w:cstheme="minorHAnsi"/>
+          <w:color w:val="000000"/>
+        </w:rPr>
+        <w:t xml:space="preserve"> ,</w:t>
+      </w:r>
+      <w:proofErr w:type="spellStart"/>
+      <w:proofErr w:type="gramEnd"/>
+      <w:r>
+        <w:rPr>
+          <w:rFonts w:asciiTheme="minorHAnsi" w:hAnsiTheme="minorHAnsi" w:cstheme="minorHAnsi"/>
+          <w:color w:val="000000"/>
+        </w:rPr>
+        <w:t>checkpoint_critic.pth</w:t>
+      </w:r>
+      <w:proofErr w:type="spellEnd"/>
+    </w:p>
+    <w:p>
+      <w:pPr>
+        <w:shd w:val="clear" w:color="auto" w:fill="FFFFFF"/>
+        <w:outlineLvl w:val="1"/>
+        <w:rPr>
+          <w:rFonts w:asciiTheme="minorHAnsi" w:hAnsiTheme="minorHAnsi" w:cstheme="minorHAnsi"/>
+          <w:color w:val="58646D"/>
+        </w:rPr>
+      </w:pPr>
+    </w:p>
+    <w:p>
+      <w:pPr>
+        <w:shd w:val="clear" w:color="auto" w:fill="FFFFFF"/>
+        <w:outlineLvl w:val="1"/>
+        <w:rPr>
+          <w:rFonts w:asciiTheme="minorHAnsi" w:hAnsiTheme="minorHAnsi" w:cstheme="minorHAnsi"/>
+          <w:b/>
+          <w:bCs/>
+          <w:color w:val="58646D"/>
+        </w:rPr>
+      </w:pPr>
+      <w:r>
+        <w:rPr>
+          <w:rFonts w:asciiTheme="minorHAnsi" w:hAnsiTheme="minorHAnsi" w:cstheme="minorHAnsi"/>
+          <w:b/>
+          <w:bCs/>
+          <w:color w:val="58646D"/>
+        </w:rPr>
+        <w:t>The Best Agent Reacher Result:</w:t>
       </w:r>
     </w:p>
     <w:p>
@@ -5321,29 +5960,6 @@
           <w:color w:val="000000"/>
         </w:rPr>
       </w:pPr>
-      <w:r>
-        <w:rPr>
-          <w:rFonts w:asciiTheme="minorHAnsi" w:hAnsiTheme="minorHAnsi" w:cstheme="minorHAnsi"/>
-          <w:color w:val="000000"/>
-        </w:rPr>
-        <w:t xml:space="preserve">OU_SIGMA = 0.18               # </w:t>
-      </w:r>
-      <w:proofErr w:type="spellStart"/>
-      <w:r>
-        <w:rPr>
-          <w:rFonts w:asciiTheme="minorHAnsi" w:hAnsiTheme="minorHAnsi" w:cstheme="minorHAnsi"/>
-          <w:color w:val="000000"/>
-        </w:rPr>
-        <w:t>OUNoise</w:t>
-      </w:r>
-      <w:proofErr w:type="spellEnd"/>
-      <w:r>
-        <w:rPr>
-          <w:rFonts w:asciiTheme="minorHAnsi" w:hAnsiTheme="minorHAnsi" w:cstheme="minorHAnsi"/>
-          <w:color w:val="000000"/>
-        </w:rPr>
-        <w:t xml:space="preserve"> sigma</w:t>
-      </w:r>
     </w:p>
     <w:p>
       <w:pPr>
@@ -5373,13 +5989,13 @@
           <w:color w:val="000000"/>
         </w:rPr>
       </w:pPr>
-      <w:r>
-        <w:rPr>
-          <w:rFonts w:asciiTheme="minorHAnsi" w:hAnsiTheme="minorHAnsi" w:cstheme="minorHAnsi"/>
-          <w:color w:val="000000"/>
-        </w:rPr>
-        <w:t>UPDATE_EVERY_T_STEPS = 20     # timesteps between updates</w:t>
-      </w:r>
+    </w:p>
+    <w:p>
+      <w:pPr>
+        <w:rPr>
+          <w:rFonts w:asciiTheme="minorHAnsi" w:hAnsiTheme="minorHAnsi" w:cstheme="minorHAnsi"/>
+        </w:rPr>
+      </w:pPr>
     </w:p>
     <w:p>
       <w:pPr>
@@ -5409,612 +6025,6 @@
           <w:color w:val="000000"/>
         </w:rPr>
       </w:pPr>
-      <w:r>
-        <w:rPr>
-          <w:rFonts w:asciiTheme="minorHAnsi" w:hAnsiTheme="minorHAnsi" w:cstheme="minorHAnsi"/>
-          <w:color w:val="000000"/>
-        </w:rPr>
-        <w:t>NUM_OF_UPDATES = 10           # num of update passes when updating</w:t>
-      </w:r>
-    </w:p>
-    <w:p>
-      <w:pPr>
-        <w:shd w:val="clear" w:color="auto" w:fill="FFFFFF"/>
-        <w:tabs>
-          <w:tab w:val="left" w:pos="916"/>
-          <w:tab w:val="left" w:pos="1832"/>
-          <w:tab w:val="left" w:pos="2748"/>
-          <w:tab w:val="left" w:pos="3664"/>
-          <w:tab w:val="left" w:pos="4580"/>
-          <w:tab w:val="left" w:pos="5496"/>
-          <w:tab w:val="left" w:pos="6412"/>
-          <w:tab w:val="left" w:pos="7328"/>
-          <w:tab w:val="left" w:pos="8244"/>
-          <w:tab w:val="left" w:pos="9160"/>
-          <w:tab w:val="left" w:pos="10076"/>
-          <w:tab w:val="left" w:pos="10992"/>
-          <w:tab w:val="left" w:pos="11908"/>
-          <w:tab w:val="left" w:pos="12824"/>
-          <w:tab w:val="left" w:pos="13740"/>
-          <w:tab w:val="left" w:pos="14656"/>
-        </w:tabs>
-        <w:wordWrap w:val="0"/>
-        <w:textAlignment w:val="baseline"/>
-        <w:rPr>
-          <w:rFonts w:asciiTheme="minorHAnsi" w:hAnsiTheme="minorHAnsi" w:cstheme="minorHAnsi"/>
-          <w:color w:val="000000"/>
-        </w:rPr>
-      </w:pPr>
-    </w:p>
-    <w:p>
-      <w:pPr>
-        <w:shd w:val="clear" w:color="auto" w:fill="FFFFFF"/>
-        <w:tabs>
-          <w:tab w:val="left" w:pos="916"/>
-          <w:tab w:val="left" w:pos="1832"/>
-          <w:tab w:val="left" w:pos="2748"/>
-          <w:tab w:val="left" w:pos="3664"/>
-          <w:tab w:val="left" w:pos="4580"/>
-          <w:tab w:val="left" w:pos="5496"/>
-          <w:tab w:val="left" w:pos="6412"/>
-          <w:tab w:val="left" w:pos="7328"/>
-          <w:tab w:val="left" w:pos="8244"/>
-          <w:tab w:val="left" w:pos="9160"/>
-          <w:tab w:val="left" w:pos="10076"/>
-          <w:tab w:val="left" w:pos="10992"/>
-          <w:tab w:val="left" w:pos="11908"/>
-          <w:tab w:val="left" w:pos="12824"/>
-          <w:tab w:val="left" w:pos="13740"/>
-          <w:tab w:val="left" w:pos="14656"/>
-        </w:tabs>
-        <w:wordWrap w:val="0"/>
-        <w:textAlignment w:val="baseline"/>
-        <w:rPr>
-          <w:rFonts w:asciiTheme="minorHAnsi" w:hAnsiTheme="minorHAnsi" w:cstheme="minorHAnsi"/>
-          <w:color w:val="000000"/>
-        </w:rPr>
-      </w:pPr>
-      <w:proofErr w:type="spellStart"/>
-      <w:r>
-        <w:rPr>
-          <w:rFonts w:asciiTheme="minorHAnsi" w:hAnsiTheme="minorHAnsi" w:cstheme="minorHAnsi"/>
-          <w:color w:val="000000"/>
-        </w:rPr>
-        <w:t>actor_ckpt_path</w:t>
-      </w:r>
-      <w:proofErr w:type="spellEnd"/>
-      <w:r>
-        <w:rPr>
-          <w:rFonts w:asciiTheme="minorHAnsi" w:hAnsiTheme="minorHAnsi" w:cstheme="minorHAnsi"/>
-          <w:color w:val="000000"/>
-        </w:rPr>
-        <w:t xml:space="preserve"> = '</w:t>
-      </w:r>
-      <w:proofErr w:type="spellStart"/>
-      <w:r>
-        <w:rPr>
-          <w:rFonts w:asciiTheme="minorHAnsi" w:hAnsiTheme="minorHAnsi" w:cstheme="minorHAnsi"/>
-          <w:color w:val="000000"/>
-        </w:rPr>
-        <w:t>Reacher_ckpt_path</w:t>
-      </w:r>
-      <w:proofErr w:type="spellEnd"/>
-      <w:r>
-        <w:rPr>
-          <w:rFonts w:asciiTheme="minorHAnsi" w:hAnsiTheme="minorHAnsi" w:cstheme="minorHAnsi"/>
-          <w:color w:val="000000"/>
-        </w:rPr>
-        <w:t>/</w:t>
-      </w:r>
-      <w:proofErr w:type="spellStart"/>
-      <w:r>
-        <w:rPr>
-          <w:rFonts w:asciiTheme="minorHAnsi" w:hAnsiTheme="minorHAnsi" w:cstheme="minorHAnsi"/>
-          <w:color w:val="000000"/>
-        </w:rPr>
-        <w:t>checkpoint_actor.pth</w:t>
-      </w:r>
-      <w:proofErr w:type="spellEnd"/>
-      <w:r>
-        <w:rPr>
-          <w:rFonts w:asciiTheme="minorHAnsi" w:hAnsiTheme="minorHAnsi" w:cstheme="minorHAnsi"/>
-          <w:color w:val="000000"/>
-        </w:rPr>
-        <w:t>'</w:t>
-      </w:r>
-    </w:p>
-    <w:p>
-      <w:pPr>
-        <w:shd w:val="clear" w:color="auto" w:fill="FFFFFF"/>
-        <w:tabs>
-          <w:tab w:val="left" w:pos="916"/>
-          <w:tab w:val="left" w:pos="1832"/>
-          <w:tab w:val="left" w:pos="2748"/>
-          <w:tab w:val="left" w:pos="3664"/>
-          <w:tab w:val="left" w:pos="4580"/>
-          <w:tab w:val="left" w:pos="5496"/>
-          <w:tab w:val="left" w:pos="6412"/>
-          <w:tab w:val="left" w:pos="7328"/>
-          <w:tab w:val="left" w:pos="8244"/>
-          <w:tab w:val="left" w:pos="9160"/>
-          <w:tab w:val="left" w:pos="10076"/>
-          <w:tab w:val="left" w:pos="10992"/>
-          <w:tab w:val="left" w:pos="11908"/>
-          <w:tab w:val="left" w:pos="12824"/>
-          <w:tab w:val="left" w:pos="13740"/>
-          <w:tab w:val="left" w:pos="14656"/>
-        </w:tabs>
-        <w:wordWrap w:val="0"/>
-        <w:textAlignment w:val="baseline"/>
-        <w:rPr>
-          <w:rFonts w:asciiTheme="minorHAnsi" w:hAnsiTheme="minorHAnsi" w:cstheme="minorHAnsi"/>
-          <w:color w:val="000000"/>
-        </w:rPr>
-      </w:pPr>
-      <w:proofErr w:type="spellStart"/>
-      <w:r>
-        <w:rPr>
-          <w:rFonts w:asciiTheme="minorHAnsi" w:hAnsiTheme="minorHAnsi" w:cstheme="minorHAnsi"/>
-          <w:color w:val="000000"/>
-        </w:rPr>
-        <w:t>critic_ckpt_path</w:t>
-      </w:r>
-      <w:proofErr w:type="spellEnd"/>
-      <w:r>
-        <w:rPr>
-          <w:rFonts w:asciiTheme="minorHAnsi" w:hAnsiTheme="minorHAnsi" w:cstheme="minorHAnsi"/>
-          <w:color w:val="000000"/>
-        </w:rPr>
-        <w:t xml:space="preserve"> = '</w:t>
-      </w:r>
-      <w:proofErr w:type="spellStart"/>
-      <w:r>
-        <w:rPr>
-          <w:rFonts w:asciiTheme="minorHAnsi" w:hAnsiTheme="minorHAnsi" w:cstheme="minorHAnsi"/>
-          <w:color w:val="000000"/>
-        </w:rPr>
-        <w:t>Reacher_ckpt_path</w:t>
-      </w:r>
-      <w:proofErr w:type="spellEnd"/>
-      <w:r>
-        <w:rPr>
-          <w:rFonts w:asciiTheme="minorHAnsi" w:hAnsiTheme="minorHAnsi" w:cstheme="minorHAnsi"/>
-          <w:color w:val="000000"/>
-        </w:rPr>
-        <w:t>/</w:t>
-      </w:r>
-      <w:proofErr w:type="spellStart"/>
-      <w:r>
-        <w:rPr>
-          <w:rFonts w:asciiTheme="minorHAnsi" w:hAnsiTheme="minorHAnsi" w:cstheme="minorHAnsi"/>
-          <w:color w:val="000000"/>
-        </w:rPr>
-        <w:t>checkpoint_critic.pth</w:t>
-      </w:r>
-      <w:proofErr w:type="spellEnd"/>
-      <w:r>
-        <w:rPr>
-          <w:rFonts w:asciiTheme="minorHAnsi" w:hAnsiTheme="minorHAnsi" w:cstheme="minorHAnsi"/>
-          <w:color w:val="000000"/>
-        </w:rPr>
-        <w:t>'</w:t>
-      </w:r>
-    </w:p>
-    <w:p>
-      <w:pPr>
-        <w:rPr>
-          <w:rFonts w:asciiTheme="minorHAnsi" w:hAnsiTheme="minorHAnsi" w:cstheme="minorHAnsi"/>
-          <w:b/>
-          <w:bCs/>
-          <w:color w:val="2E3D49"/>
-        </w:rPr>
-      </w:pPr>
-    </w:p>
-    <w:p>
-      <w:pPr>
-        <w:shd w:val="clear" w:color="auto" w:fill="FFFFFF"/>
-        <w:outlineLvl w:val="1"/>
-        <w:rPr>
-          <w:rFonts w:asciiTheme="minorHAnsi" w:hAnsiTheme="minorHAnsi" w:cstheme="minorHAnsi"/>
-          <w:color w:val="58646D"/>
-        </w:rPr>
-      </w:pPr>
-      <w:r>
-        <w:rPr>
-          <w:rFonts w:asciiTheme="minorHAnsi" w:hAnsiTheme="minorHAnsi" w:cstheme="minorHAnsi"/>
-          <w:b/>
-          <w:bCs/>
-          <w:color w:val="2E3D49"/>
-        </w:rPr>
-        <w:t>Results</w:t>
-      </w:r>
-    </w:p>
-    <w:p>
-      <w:pPr>
-        <w:rPr>
-          <w:rFonts w:asciiTheme="minorHAnsi" w:hAnsiTheme="minorHAnsi" w:cstheme="minorHAnsi"/>
-        </w:rPr>
-      </w:pPr>
-      <w:r>
-        <w:rPr>
-          <w:rFonts w:asciiTheme="minorHAnsi" w:hAnsiTheme="minorHAnsi" w:cstheme="minorHAnsi"/>
-          <w:noProof/>
-        </w:rPr>
-        <w:pict w14:anchorId="7938557C">
-          <v:rect id="_x0000_i1027" alt="" style="width:468pt;height:.05pt;mso-width-percent:0;mso-height-percent:0;mso-width-percent:0;mso-height-percent:0" o:hrstd="t" o:hrnoshade="t" o:hr="t" fillcolor="#58646d" stroked="f"/>
-        </w:pict>
-      </w:r>
-    </w:p>
-    <w:p>
-      <w:pPr>
-        <w:shd w:val="clear" w:color="auto" w:fill="FFFFFF"/>
-        <w:rPr>
-          <w:rFonts w:asciiTheme="minorHAnsi" w:hAnsiTheme="minorHAnsi" w:cstheme="minorHAnsi"/>
-          <w:color w:val="58646D"/>
-        </w:rPr>
-      </w:pPr>
-      <w:r>
-        <w:rPr>
-          <w:rFonts w:asciiTheme="minorHAnsi" w:hAnsiTheme="minorHAnsi" w:cstheme="minorHAnsi"/>
-          <w:color w:val="58646D"/>
-        </w:rPr>
-        <w:t xml:space="preserve">The best performing agent can solve the environment in 273 episodes.  The file with the saved model weights of the best agent saved in the checkpoint folder </w:t>
-      </w:r>
-      <w:proofErr w:type="spellStart"/>
-      <w:r>
-        <w:rPr>
-          <w:rFonts w:asciiTheme="minorHAnsi" w:hAnsiTheme="minorHAnsi" w:cstheme="minorHAnsi"/>
-          <w:color w:val="000000"/>
-        </w:rPr>
-        <w:t>Reacher_ckpt_path</w:t>
-      </w:r>
-      <w:proofErr w:type="spellEnd"/>
-      <w:r>
-        <w:rPr>
-          <w:rFonts w:asciiTheme="minorHAnsi" w:hAnsiTheme="minorHAnsi" w:cstheme="minorHAnsi"/>
-          <w:color w:val="58646D"/>
-        </w:rPr>
-        <w:t xml:space="preserve"> and named </w:t>
-      </w:r>
-      <w:proofErr w:type="spellStart"/>
-      <w:proofErr w:type="gramStart"/>
-      <w:r>
-        <w:rPr>
-          <w:rFonts w:asciiTheme="minorHAnsi" w:hAnsiTheme="minorHAnsi" w:cstheme="minorHAnsi"/>
-          <w:color w:val="000000"/>
-        </w:rPr>
-        <w:t>checkpoint_actor.pth</w:t>
-      </w:r>
-      <w:proofErr w:type="spellEnd"/>
-      <w:r>
-        <w:rPr>
-          <w:rFonts w:asciiTheme="minorHAnsi" w:hAnsiTheme="minorHAnsi" w:cstheme="minorHAnsi"/>
-          <w:color w:val="000000"/>
-        </w:rPr>
-        <w:t xml:space="preserve"> ,</w:t>
-      </w:r>
-      <w:proofErr w:type="spellStart"/>
-      <w:proofErr w:type="gramEnd"/>
-      <w:r>
-        <w:rPr>
-          <w:rFonts w:asciiTheme="minorHAnsi" w:hAnsiTheme="minorHAnsi" w:cstheme="minorHAnsi"/>
-          <w:color w:val="000000"/>
-        </w:rPr>
-        <w:t>checkpoint_critic.pth</w:t>
-      </w:r>
-      <w:proofErr w:type="spellEnd"/>
-    </w:p>
-    <w:p>
-      <w:pPr>
-        <w:shd w:val="clear" w:color="auto" w:fill="FFFFFF"/>
-        <w:outlineLvl w:val="1"/>
-        <w:rPr>
-          <w:rFonts w:asciiTheme="minorHAnsi" w:hAnsiTheme="minorHAnsi" w:cstheme="minorHAnsi"/>
-          <w:color w:val="58646D"/>
-        </w:rPr>
-      </w:pPr>
-    </w:p>
-    <w:p>
-      <w:pPr>
-        <w:shd w:val="clear" w:color="auto" w:fill="FFFFFF"/>
-        <w:outlineLvl w:val="1"/>
-        <w:rPr>
-          <w:rFonts w:asciiTheme="minorHAnsi" w:hAnsiTheme="minorHAnsi" w:cstheme="minorHAnsi"/>
-          <w:b/>
-          <w:bCs/>
-          <w:color w:val="58646D"/>
-        </w:rPr>
-      </w:pPr>
-      <w:r>
-        <w:rPr>
-          <w:rFonts w:asciiTheme="minorHAnsi" w:hAnsiTheme="minorHAnsi" w:cstheme="minorHAnsi"/>
-          <w:b/>
-          <w:bCs/>
-          <w:color w:val="58646D"/>
-        </w:rPr>
-        <w:t>The Best Agent Reacher Result:</w:t>
-      </w:r>
-    </w:p>
-    <w:p>
-      <w:pPr>
-        <w:shd w:val="clear" w:color="auto" w:fill="FFFFFF"/>
-        <w:tabs>
-          <w:tab w:val="left" w:pos="916"/>
-          <w:tab w:val="left" w:pos="1832"/>
-          <w:tab w:val="left" w:pos="2748"/>
-          <w:tab w:val="left" w:pos="3664"/>
-          <w:tab w:val="left" w:pos="4580"/>
-          <w:tab w:val="left" w:pos="5496"/>
-          <w:tab w:val="left" w:pos="6412"/>
-          <w:tab w:val="left" w:pos="7328"/>
-          <w:tab w:val="left" w:pos="8244"/>
-          <w:tab w:val="left" w:pos="9160"/>
-          <w:tab w:val="left" w:pos="10076"/>
-          <w:tab w:val="left" w:pos="10992"/>
-          <w:tab w:val="left" w:pos="11908"/>
-          <w:tab w:val="left" w:pos="12824"/>
-          <w:tab w:val="left" w:pos="13740"/>
-          <w:tab w:val="left" w:pos="14656"/>
-        </w:tabs>
-        <w:wordWrap w:val="0"/>
-        <w:textAlignment w:val="baseline"/>
-        <w:rPr>
-          <w:rFonts w:asciiTheme="minorHAnsi" w:hAnsiTheme="minorHAnsi" w:cstheme="minorHAnsi"/>
-          <w:color w:val="000000"/>
-        </w:rPr>
-      </w:pPr>
-      <w:r>
-        <w:rPr>
-          <w:rFonts w:asciiTheme="minorHAnsi" w:hAnsiTheme="minorHAnsi" w:cstheme="minorHAnsi"/>
-          <w:color w:val="000000"/>
-        </w:rPr>
-        <w:t>Episode 100 (24min)</w:t>
-      </w:r>
-      <w:r>
-        <w:rPr>
-          <w:rFonts w:asciiTheme="minorHAnsi" w:hAnsiTheme="minorHAnsi" w:cstheme="minorHAnsi"/>
-          <w:color w:val="000000"/>
-        </w:rPr>
-        <w:tab/>
-        <w:t>Moving Average Score (over time window): 3.24</w:t>
-      </w:r>
-    </w:p>
-    <w:p>
-      <w:pPr>
-        <w:shd w:val="clear" w:color="auto" w:fill="FFFFFF"/>
-        <w:tabs>
-          <w:tab w:val="left" w:pos="916"/>
-          <w:tab w:val="left" w:pos="1832"/>
-          <w:tab w:val="left" w:pos="2748"/>
-          <w:tab w:val="left" w:pos="3664"/>
-          <w:tab w:val="left" w:pos="4580"/>
-          <w:tab w:val="left" w:pos="5496"/>
-          <w:tab w:val="left" w:pos="6412"/>
-          <w:tab w:val="left" w:pos="7328"/>
-          <w:tab w:val="left" w:pos="8244"/>
-          <w:tab w:val="left" w:pos="9160"/>
-          <w:tab w:val="left" w:pos="10076"/>
-          <w:tab w:val="left" w:pos="10992"/>
-          <w:tab w:val="left" w:pos="11908"/>
-          <w:tab w:val="left" w:pos="12824"/>
-          <w:tab w:val="left" w:pos="13740"/>
-          <w:tab w:val="left" w:pos="14656"/>
-        </w:tabs>
-        <w:wordWrap w:val="0"/>
-        <w:textAlignment w:val="baseline"/>
-        <w:rPr>
-          <w:rFonts w:asciiTheme="minorHAnsi" w:hAnsiTheme="minorHAnsi" w:cstheme="minorHAnsi"/>
-          <w:color w:val="000000"/>
-        </w:rPr>
-      </w:pPr>
-      <w:r>
-        <w:rPr>
-          <w:rFonts w:asciiTheme="minorHAnsi" w:hAnsiTheme="minorHAnsi" w:cstheme="minorHAnsi"/>
-          <w:color w:val="000000"/>
-        </w:rPr>
-        <w:t>Episode 200 (50min)</w:t>
-      </w:r>
-      <w:r>
-        <w:rPr>
-          <w:rFonts w:asciiTheme="minorHAnsi" w:hAnsiTheme="minorHAnsi" w:cstheme="minorHAnsi"/>
-          <w:color w:val="000000"/>
-        </w:rPr>
-        <w:tab/>
-        <w:t>Moving Average Score (over time window): 16.59</w:t>
-      </w:r>
-    </w:p>
-    <w:p>
-      <w:pPr>
-        <w:shd w:val="clear" w:color="auto" w:fill="FFFFFF"/>
-        <w:tabs>
-          <w:tab w:val="left" w:pos="916"/>
-          <w:tab w:val="left" w:pos="1832"/>
-          <w:tab w:val="left" w:pos="2748"/>
-          <w:tab w:val="left" w:pos="3664"/>
-          <w:tab w:val="left" w:pos="4580"/>
-          <w:tab w:val="left" w:pos="5496"/>
-          <w:tab w:val="left" w:pos="6412"/>
-          <w:tab w:val="left" w:pos="7328"/>
-          <w:tab w:val="left" w:pos="8244"/>
-          <w:tab w:val="left" w:pos="9160"/>
-          <w:tab w:val="left" w:pos="10076"/>
-          <w:tab w:val="left" w:pos="10992"/>
-          <w:tab w:val="left" w:pos="11908"/>
-          <w:tab w:val="left" w:pos="12824"/>
-          <w:tab w:val="left" w:pos="13740"/>
-          <w:tab w:val="left" w:pos="14656"/>
-        </w:tabs>
-        <w:wordWrap w:val="0"/>
-        <w:textAlignment w:val="baseline"/>
-        <w:rPr>
-          <w:rFonts w:asciiTheme="minorHAnsi" w:hAnsiTheme="minorHAnsi" w:cstheme="minorHAnsi"/>
-          <w:color w:val="000000"/>
-        </w:rPr>
-      </w:pPr>
-      <w:r>
-        <w:rPr>
-          <w:rFonts w:asciiTheme="minorHAnsi" w:hAnsiTheme="minorHAnsi" w:cstheme="minorHAnsi"/>
-          <w:color w:val="000000"/>
-        </w:rPr>
-        <w:t>Environment solved in 273 episodes!</w:t>
-      </w:r>
-      <w:r>
-        <w:rPr>
-          <w:rFonts w:asciiTheme="minorHAnsi" w:hAnsiTheme="minorHAnsi" w:cstheme="minorHAnsi"/>
-          <w:color w:val="000000"/>
-        </w:rPr>
-        <w:tab/>
-        <w:t>Average Score: 30.11</w:t>
-      </w:r>
-    </w:p>
-    <w:p>
-      <w:pPr>
-        <w:shd w:val="clear" w:color="auto" w:fill="FFFFFF"/>
-        <w:tabs>
-          <w:tab w:val="left" w:pos="916"/>
-          <w:tab w:val="left" w:pos="1832"/>
-          <w:tab w:val="left" w:pos="2748"/>
-          <w:tab w:val="left" w:pos="3664"/>
-          <w:tab w:val="left" w:pos="4580"/>
-          <w:tab w:val="left" w:pos="5496"/>
-          <w:tab w:val="left" w:pos="6412"/>
-          <w:tab w:val="left" w:pos="7328"/>
-          <w:tab w:val="left" w:pos="8244"/>
-          <w:tab w:val="left" w:pos="9160"/>
-          <w:tab w:val="left" w:pos="10076"/>
-          <w:tab w:val="left" w:pos="10992"/>
-          <w:tab w:val="left" w:pos="11908"/>
-          <w:tab w:val="left" w:pos="12824"/>
-          <w:tab w:val="left" w:pos="13740"/>
-          <w:tab w:val="left" w:pos="14656"/>
-        </w:tabs>
-        <w:wordWrap w:val="0"/>
-        <w:textAlignment w:val="baseline"/>
-        <w:rPr>
-          <w:rFonts w:asciiTheme="minorHAnsi" w:hAnsiTheme="minorHAnsi" w:cstheme="minorHAnsi"/>
-          <w:color w:val="000000"/>
-        </w:rPr>
-      </w:pPr>
-    </w:p>
-    <w:p>
-      <w:pPr>
-        <w:shd w:val="clear" w:color="auto" w:fill="FFFFFF"/>
-        <w:tabs>
-          <w:tab w:val="left" w:pos="916"/>
-          <w:tab w:val="left" w:pos="1832"/>
-          <w:tab w:val="left" w:pos="2748"/>
-          <w:tab w:val="left" w:pos="3664"/>
-          <w:tab w:val="left" w:pos="4580"/>
-          <w:tab w:val="left" w:pos="5496"/>
-          <w:tab w:val="left" w:pos="6412"/>
-          <w:tab w:val="left" w:pos="7328"/>
-          <w:tab w:val="left" w:pos="8244"/>
-          <w:tab w:val="left" w:pos="9160"/>
-          <w:tab w:val="left" w:pos="10076"/>
-          <w:tab w:val="left" w:pos="10992"/>
-          <w:tab w:val="left" w:pos="11908"/>
-          <w:tab w:val="left" w:pos="12824"/>
-          <w:tab w:val="left" w:pos="13740"/>
-          <w:tab w:val="left" w:pos="14656"/>
-        </w:tabs>
-        <w:wordWrap w:val="0"/>
-        <w:textAlignment w:val="baseline"/>
-        <w:rPr>
-          <w:rFonts w:asciiTheme="minorHAnsi" w:hAnsiTheme="minorHAnsi" w:cstheme="minorHAnsi"/>
-          <w:color w:val="000000"/>
-        </w:rPr>
-      </w:pPr>
-      <w:r>
-        <w:rPr>
-          <w:rFonts w:asciiTheme="minorHAnsi" w:hAnsiTheme="minorHAnsi" w:cstheme="minorHAnsi"/>
-          <w:noProof/>
-          <w:color w:val="000000"/>
-        </w:rPr>
-        <w:drawing>
-          <wp:inline distT="0" distB="0" distL="0" distR="0" wp14:anchorId="557B1D7B" wp14:editId="6F26D724">
-            <wp:extent cx="3320321" cy="2289683"/>
-            <wp:effectExtent l="0" t="0" r="0" b="0"/>
-            <wp:docPr id="26" name="Picture 26" descr="A screenshot of a map&#10;&#10;Description automatically generated"/>
-            <wp:cNvGraphicFramePr>
-              <a:graphicFrameLocks xmlns:a="http://schemas.openxmlformats.org/drawingml/2006/main" noChangeAspect="1"/>
-            </wp:cNvGraphicFramePr>
-            <a:graphic xmlns:a="http://schemas.openxmlformats.org/drawingml/2006/main">
-              <a:graphicData uri="http://schemas.openxmlformats.org/drawingml/2006/picture">
-                <pic:pic xmlns:pic="http://schemas.openxmlformats.org/drawingml/2006/picture">
-                  <pic:nvPicPr>
-                    <pic:cNvPr id="0" name="Picture 10"/>
-                    <pic:cNvPicPr>
-                      <a:picLocks noChangeAspect="1" noChangeArrowheads="1"/>
-                    </pic:cNvPicPr>
-                  </pic:nvPicPr>
-                  <pic:blipFill>
-                    <a:blip r:embed="rId5">
-                      <a:extLst>
-                        <a:ext uri="{28A0092B-C50C-407E-A947-70E740481C1C}">
-                          <a14:useLocalDpi xmlns:a14="http://schemas.microsoft.com/office/drawing/2010/main" val="0"/>
-                        </a:ext>
-                      </a:extLst>
-                    </a:blip>
-                    <a:srcRect/>
-                    <a:stretch>
-                      <a:fillRect/>
-                    </a:stretch>
-                  </pic:blipFill>
-                  <pic:spPr bwMode="auto">
-                    <a:xfrm>
-                      <a:off x="0" y="0"/>
-                      <a:ext cx="3400457" cy="2344944"/>
-                    </a:xfrm>
-                    <a:prstGeom prst="rect">
-                      <a:avLst/>
-                    </a:prstGeom>
-                    <a:noFill/>
-                    <a:ln>
-                      <a:noFill/>
-                    </a:ln>
-                  </pic:spPr>
-                </pic:pic>
-              </a:graphicData>
-            </a:graphic>
-          </wp:inline>
-        </w:drawing>
-      </w:r>
-    </w:p>
-    <w:p>
-      <w:pPr>
-        <w:rPr>
-          <w:rFonts w:asciiTheme="minorHAnsi" w:hAnsiTheme="minorHAnsi" w:cstheme="minorHAnsi"/>
-        </w:rPr>
-      </w:pPr>
-    </w:p>
-    <w:p>
-      <w:pPr>
-        <w:shd w:val="clear" w:color="auto" w:fill="FFFFFF"/>
-        <w:tabs>
-          <w:tab w:val="left" w:pos="916"/>
-          <w:tab w:val="left" w:pos="1832"/>
-          <w:tab w:val="left" w:pos="2748"/>
-          <w:tab w:val="left" w:pos="3664"/>
-          <w:tab w:val="left" w:pos="4580"/>
-          <w:tab w:val="left" w:pos="5496"/>
-          <w:tab w:val="left" w:pos="6412"/>
-          <w:tab w:val="left" w:pos="7328"/>
-          <w:tab w:val="left" w:pos="8244"/>
-          <w:tab w:val="left" w:pos="9160"/>
-          <w:tab w:val="left" w:pos="10076"/>
-          <w:tab w:val="left" w:pos="10992"/>
-          <w:tab w:val="left" w:pos="11908"/>
-          <w:tab w:val="left" w:pos="12824"/>
-          <w:tab w:val="left" w:pos="13740"/>
-          <w:tab w:val="left" w:pos="14656"/>
-        </w:tabs>
-        <w:wordWrap w:val="0"/>
-        <w:textAlignment w:val="baseline"/>
-        <w:rPr>
-          <w:rFonts w:asciiTheme="minorHAnsi" w:hAnsiTheme="minorHAnsi" w:cstheme="minorHAnsi"/>
-          <w:color w:val="000000"/>
-        </w:rPr>
-      </w:pPr>
     </w:p>
     <w:p>
       <w:pPr>
@@ -6183,7 +6193,7 @@
           <w:rFonts w:cstheme="minorHAnsi"/>
         </w:rPr>
       </w:pPr>
-      <w:hyperlink r:id="rId6" w:history="1">
+      <w:hyperlink r:id="rId7" w:history="1">
         <w:r>
           <w:rPr>
             <w:rFonts w:cstheme="minorHAnsi"/>
@@ -6225,15 +6235,21 @@
           <w:rFonts w:cstheme="minorHAnsi"/>
         </w:rPr>
       </w:pPr>
-      <w:hyperlink r:id="rId7" w:history="1">
+      <w:hyperlink r:id="rId8" w:history="1">
         <w:r>
           <w:rPr>
             <w:rStyle w:val="Hyperlink"/>
             <w:rFonts w:cstheme="minorHAnsi"/>
           </w:rPr>
-          <w:t>https://www.freecodecamp.org/news/improvements-in-deep-q-learning-dueling-double-dqn-prioritized-experience-replay-and-fixed-58b130cc5682/</w:t>
+          <w:t>https://www.superdatascience.com/pages/drl-2-resources-page</w:t>
         </w:r>
       </w:hyperlink>
+      <w:r>
+        <w:rPr>
+          <w:rFonts w:cstheme="minorHAnsi"/>
+        </w:rPr>
+        <w:t xml:space="preserve"> - Deep Reinforcement Learning 2.0</w:t>
+      </w:r>
     </w:p>
     <w:p>
       <w:pPr>
@@ -6242,19 +6258,45 @@
           <w:ilvl w:val="0"/>
           <w:numId w:val="8"/>
         </w:numPr>
+        <w:spacing w:before="100" w:beforeAutospacing="1" w:after="100" w:afterAutospacing="1"/>
         <w:rPr>
           <w:rFonts w:cstheme="minorHAnsi"/>
         </w:rPr>
       </w:pPr>
-      <w:hyperlink r:id="rId8" w:anchor=".XqjgYNNKhTZ" w:history="1">
-        <w:r>
-          <w:rPr>
-            <w:rStyle w:val="Hyperlink"/>
-            <w:rFonts w:cstheme="minorHAnsi"/>
-          </w:rPr>
-          <w:t>https://chan-y-park.github.io/blog/rl_atari_part_2.html#.XqjgYNNKhTZ</w:t>
-        </w:r>
-      </w:hyperlink>
+      <w:r>
+        <w:rPr>
+          <w:rFonts w:cstheme="minorHAnsi"/>
+        </w:rPr>
+        <w:t xml:space="preserve">Horgan, D., Quan, J., </w:t>
+      </w:r>
+      <w:proofErr w:type="spellStart"/>
+      <w:r>
+        <w:rPr>
+          <w:rFonts w:cstheme="minorHAnsi"/>
+        </w:rPr>
+        <w:t>Budden</w:t>
+      </w:r>
+      <w:proofErr w:type="spellEnd"/>
+      <w:r>
+        <w:rPr>
+          <w:rFonts w:cstheme="minorHAnsi"/>
+        </w:rPr>
+        <w:t xml:space="preserve">, D., Barth-Maron, G., Hessel, M., van Hasselt, H., and Silver, D. Distributed prioritized experience replay. </w:t>
+      </w:r>
+      <w:r>
+        <w:rPr>
+          <w:rFonts w:cstheme="minorHAnsi"/>
+          <w:i/>
+          <w:iCs/>
+        </w:rPr>
+        <w:t>International Conference on Learning Representations</w:t>
+      </w:r>
+      <w:r>
+        <w:rPr>
+          <w:rFonts w:cstheme="minorHAnsi"/>
+        </w:rPr>
+        <w:t xml:space="preserve">, 2018. </w:t>
+      </w:r>
     </w:p>
     <w:p>
       <w:pPr>
@@ -6263,6 +6305,7 @@
           <w:ilvl w:val="0"/>
           <w:numId w:val="8"/>
         </w:numPr>
+        <w:spacing w:before="100" w:beforeAutospacing="1" w:after="100" w:afterAutospacing="1"/>
         <w:rPr>
           <w:rFonts w:cstheme="minorHAnsi"/>
         </w:rPr>
@@ -6270,24 +6313,91 @@
       <w:r>
         <w:rPr>
           <w:rFonts w:cstheme="minorHAnsi"/>
-          <w:color w:val="222222"/>
-        </w:rPr>
-        <w:t>Human-level control through deep reinforcement learning</w:t>
+        </w:rPr>
+        <w:lastRenderedPageBreak/>
+        <w:t>Scott Fujimoto</w:t>
       </w:r>
       <w:r>
         <w:rPr>
           <w:rFonts w:cstheme="minorHAnsi"/>
-          <w:color w:val="222222"/>
+        </w:rPr>
+        <w:t xml:space="preserve">, </w:t>
+      </w:r>
+      <w:proofErr w:type="spellStart"/>
+      <w:r>
+        <w:rPr>
+          <w:rFonts w:cstheme="minorHAnsi"/>
+        </w:rPr>
+        <w:t>Herke</w:t>
+      </w:r>
+      <w:proofErr w:type="spellEnd"/>
+      <w:r>
+        <w:rPr>
+          <w:rFonts w:cstheme="minorHAnsi"/>
+        </w:rPr>
+        <w:t xml:space="preserve"> van Hoof</w:t>
+      </w:r>
+      <w:r>
+        <w:rPr>
+          <w:rFonts w:cstheme="minorHAnsi"/>
+        </w:rPr>
+        <w:t xml:space="preserve">, </w:t>
+      </w:r>
+      <w:r>
+        <w:rPr>
+          <w:rFonts w:cstheme="minorHAnsi"/>
+        </w:rPr>
+        <w:t xml:space="preserve">David </w:t>
+      </w:r>
+      <w:proofErr w:type="spellStart"/>
+      <w:r>
+        <w:rPr>
+          <w:rFonts w:cstheme="minorHAnsi"/>
+        </w:rPr>
+        <w:t>Meger</w:t>
+      </w:r>
+      <w:proofErr w:type="spellEnd"/>
+      <w:r>
+        <w:rPr>
+          <w:rFonts w:cstheme="minorHAnsi"/>
         </w:rPr>
         <w:t xml:space="preserve"> </w:t>
       </w:r>
       <w:r>
         <w:rPr>
           <w:rFonts w:cstheme="minorHAnsi"/>
-          <w:color w:val="777777"/>
-          <w:shd w:val="clear" w:color="auto" w:fill="FFFFFF"/>
-        </w:rPr>
-        <w:t>[Nature. 2015]</w:t>
+        </w:rPr>
+        <w:t>Addressing Function Approximation Error in Actor-Critic Methods</w:t>
+      </w:r>
+      <w:r>
+        <w:rPr>
+          <w:rFonts w:cstheme="minorHAnsi"/>
+        </w:rPr>
+        <w:t xml:space="preserve"> </w:t>
+      </w:r>
+      <w:hyperlink r:id="rId9" w:tgtFrame="_blank" w:history="1">
+        <w:r>
+          <w:rPr>
+            <w:rStyle w:val="Hyperlink"/>
+            <w:rFonts w:cstheme="minorHAnsi"/>
+            <w:color w:val="228AE6"/>
+            <w:shd w:val="clear" w:color="auto" w:fill="FFFFFF"/>
+          </w:rPr>
+          <w:t>https://arxiv.org/pdf/1802.09477.pdf</w:t>
+        </w:r>
+      </w:hyperlink>
+      <w:r>
+        <w:rPr>
+          <w:rFonts w:cstheme="minorHAnsi"/>
+        </w:rPr>
+        <w:t xml:space="preserve"> </w:t>
+      </w:r>
+      <w:r>
+        <w:rPr>
+          <w:rFonts w:cstheme="minorHAnsi"/>
+          <w:color w:val="7F7F7F"/>
+        </w:rPr>
+        <w:t>arXiv:1802.09477v3 [cs.AI] 22 Oct 2018</w:t>
       </w:r>
     </w:p>
     <w:sectPr>
